--- a/Examen Computación Visual.docx
+++ b/Examen Computación Visual.docx
@@ -32,6 +32,68 @@
           <w:numId w:val="1"/>
         </w:numPr>
       </w:pPr>
+      <w:r>
+        <w:rPr>
+          <w:noProof/>
+        </w:rPr>
+        <w:drawing>
+          <wp:anchor distT="0" distB="0" distL="114300" distR="114300" simplePos="0" relativeHeight="251659264" behindDoc="0" locked="0" layoutInCell="1" allowOverlap="1" wp14:anchorId="39CF5FEE" wp14:editId="5A52AE6E">
+            <wp:simplePos x="0" y="0"/>
+            <wp:positionH relativeFrom="column">
+              <wp:posOffset>220980</wp:posOffset>
+            </wp:positionH>
+            <wp:positionV relativeFrom="paragraph">
+              <wp:posOffset>368300</wp:posOffset>
+            </wp:positionV>
+            <wp:extent cx="2266950" cy="2266950"/>
+            <wp:effectExtent l="0" t="0" r="0" b="0"/>
+            <wp:wrapTopAndBottom/>
+            <wp:docPr id="4" name="Imagen 3" descr="Imagen en blanco y negro de una rama&#10;&#10;Descripción generada automáticamente con confianza baja">
+              <a:extLst xmlns:a="http://schemas.openxmlformats.org/drawingml/2006/main">
+                <a:ext uri="{FF2B5EF4-FFF2-40B4-BE49-F238E27FC236}">
+                  <a16:creationId xmlns:a16="http://schemas.microsoft.com/office/drawing/2014/main" id="{BA20A51A-EDCF-49D2-AAD1-4A4E0C080A05}"/>
+                </a:ext>
+              </a:extLst>
+            </wp:docPr>
+            <wp:cNvGraphicFramePr>
+              <a:graphicFrameLocks xmlns:a="http://schemas.openxmlformats.org/drawingml/2006/main" noChangeAspect="1"/>
+            </wp:cNvGraphicFramePr>
+            <a:graphic xmlns:a="http://schemas.openxmlformats.org/drawingml/2006/main">
+              <a:graphicData uri="http://schemas.openxmlformats.org/drawingml/2006/picture">
+                <pic:pic xmlns:pic="http://schemas.openxmlformats.org/drawingml/2006/picture">
+                  <pic:nvPicPr>
+                    <pic:cNvPr id="4" name="Imagen 3" descr="Imagen en blanco y negro de una rama&#10;&#10;Descripción generada automáticamente con confianza baja">
+                      <a:extLst>
+                        <a:ext uri="{FF2B5EF4-FFF2-40B4-BE49-F238E27FC236}">
+                          <a16:creationId xmlns:a16="http://schemas.microsoft.com/office/drawing/2014/main" id="{BA20A51A-EDCF-49D2-AAD1-4A4E0C080A05}"/>
+                        </a:ext>
+                      </a:extLst>
+                    </pic:cNvPr>
+                    <pic:cNvPicPr>
+                      <a:picLocks noChangeAspect="1"/>
+                    </pic:cNvPicPr>
+                  </pic:nvPicPr>
+                  <pic:blipFill>
+                    <a:blip r:embed="rId5"/>
+                    <a:stretch>
+                      <a:fillRect/>
+                    </a:stretch>
+                  </pic:blipFill>
+                  <pic:spPr>
+                    <a:xfrm>
+                      <a:off x="0" y="0"/>
+                      <a:ext cx="2266950" cy="2266950"/>
+                    </a:xfrm>
+                    <a:prstGeom prst="rect">
+                      <a:avLst/>
+                    </a:prstGeom>
+                  </pic:spPr>
+                </pic:pic>
+              </a:graphicData>
+            </a:graphic>
+          </wp:anchor>
+        </w:drawing>
+      </w:r>
       <w:r>
         <w:rPr>
           <w:noProof/>
@@ -155,17 +217,17 @@
           <w:noProof/>
         </w:rPr>
         <w:drawing>
-          <wp:anchor distT="0" distB="0" distL="114300" distR="114300" simplePos="0" relativeHeight="251660288" behindDoc="0" locked="0" layoutInCell="1" allowOverlap="1" wp14:anchorId="0973929E" wp14:editId="2D2EE437">
+          <wp:anchor distT="0" distB="0" distL="114300" distR="114300" simplePos="0" relativeHeight="251660288" behindDoc="0" locked="0" layoutInCell="1" allowOverlap="1" wp14:anchorId="0973929E" wp14:editId="5890E137">
             <wp:simplePos x="0" y="0"/>
             <wp:positionH relativeFrom="column">
-              <wp:posOffset>2920365</wp:posOffset>
+              <wp:posOffset>2918460</wp:posOffset>
             </wp:positionH>
             <wp:positionV relativeFrom="paragraph">
-              <wp:posOffset>319405</wp:posOffset>
+              <wp:posOffset>317500</wp:posOffset>
             </wp:positionV>
             <wp:extent cx="2266950" cy="2179320"/>
             <wp:effectExtent l="0" t="0" r="0" b="0"/>
-            <wp:wrapSquare wrapText="bothSides"/>
+            <wp:wrapTopAndBottom/>
             <wp:docPr id="8" name="Imagen 7" descr="Un dibujo de un mapa&#10;&#10;Descripción generada automáticamente con confianza media">
               <a:extLst xmlns:a="http://schemas.openxmlformats.org/drawingml/2006/main">
                 <a:ext uri="{FF2B5EF4-FFF2-40B4-BE49-F238E27FC236}">
@@ -192,7 +254,7 @@
                     </pic:cNvPicPr>
                   </pic:nvPicPr>
                   <pic:blipFill>
-                    <a:blip r:embed="rId5"/>
+                    <a:blip r:embed="rId6"/>
                     <a:stretch>
                       <a:fillRect/>
                     </a:stretch>
@@ -219,6 +281,1985 @@
         <w:t xml:space="preserve"> (2pts)</w:t>
       </w:r>
     </w:p>
+    <w:p/>
+    <w:p>
+      <w:r>
+        <w:t xml:space="preserve">Solución: </w:t>
+      </w:r>
+    </w:p>
+    <w:p>
+      <w:pPr>
+        <w:shd w:val="clear" w:color="auto" w:fill="272822"/>
+        <w:tabs>
+          <w:tab w:val="left" w:pos="916"/>
+          <w:tab w:val="left" w:pos="1832"/>
+          <w:tab w:val="left" w:pos="2748"/>
+          <w:tab w:val="left" w:pos="3664"/>
+          <w:tab w:val="left" w:pos="4580"/>
+          <w:tab w:val="left" w:pos="5496"/>
+          <w:tab w:val="left" w:pos="6412"/>
+          <w:tab w:val="left" w:pos="7328"/>
+          <w:tab w:val="left" w:pos="8244"/>
+          <w:tab w:val="left" w:pos="9160"/>
+          <w:tab w:val="left" w:pos="10076"/>
+          <w:tab w:val="left" w:pos="10992"/>
+          <w:tab w:val="left" w:pos="11908"/>
+          <w:tab w:val="left" w:pos="12824"/>
+          <w:tab w:val="left" w:pos="13740"/>
+          <w:tab w:val="left" w:pos="14656"/>
+        </w:tabs>
+        <w:spacing w:after="0" w:line="240" w:lineRule="auto"/>
+        <w:rPr>
+          <w:rFonts w:ascii="Courier New" w:eastAsia="Times New Roman" w:hAnsi="Courier New" w:cs="Courier New"/>
+          <w:color w:val="F8F8F2"/>
+          <w:sz w:val="27"/>
+          <w:szCs w:val="27"/>
+          <w:lang w:eastAsia="es-PE"/>
+        </w:rPr>
+      </w:pPr>
+      <w:proofErr w:type="spellStart"/>
+      <w:r>
+        <w:rPr>
+          <w:rFonts w:ascii="Courier New" w:eastAsia="Times New Roman" w:hAnsi="Courier New" w:cs="Courier New"/>
+          <w:i/>
+          <w:iCs/>
+          <w:color w:val="66D9EF"/>
+          <w:sz w:val="27"/>
+          <w:szCs w:val="27"/>
+          <w:lang w:eastAsia="es-PE"/>
+        </w:rPr>
+        <w:t>import</w:t>
+      </w:r>
+      <w:proofErr w:type="spellEnd"/>
+      <w:r>
+        <w:rPr>
+          <w:rFonts w:ascii="Courier New" w:eastAsia="Times New Roman" w:hAnsi="Courier New" w:cs="Courier New"/>
+          <w:i/>
+          <w:iCs/>
+          <w:color w:val="66D9EF"/>
+          <w:sz w:val="27"/>
+          <w:szCs w:val="27"/>
+          <w:lang w:eastAsia="es-PE"/>
+        </w:rPr>
+        <w:t xml:space="preserve"> </w:t>
+      </w:r>
+      <w:r>
+        <w:rPr>
+          <w:rFonts w:ascii="Courier New" w:eastAsia="Times New Roman" w:hAnsi="Courier New" w:cs="Courier New"/>
+          <w:color w:val="F8F8F2"/>
+          <w:sz w:val="27"/>
+          <w:szCs w:val="27"/>
+          <w:lang w:eastAsia="es-PE"/>
+        </w:rPr>
+        <w:t>cv2</w:t>
+      </w:r>
+      <w:r>
+        <w:rPr>
+          <w:rFonts w:ascii="Courier New" w:eastAsia="Times New Roman" w:hAnsi="Courier New" w:cs="Courier New"/>
+          <w:color w:val="F8F8F2"/>
+          <w:sz w:val="27"/>
+          <w:szCs w:val="27"/>
+          <w:lang w:eastAsia="es-PE"/>
+        </w:rPr>
+        <w:br/>
+      </w:r>
+      <w:proofErr w:type="spellStart"/>
+      <w:r>
+        <w:rPr>
+          <w:rFonts w:ascii="Courier New" w:eastAsia="Times New Roman" w:hAnsi="Courier New" w:cs="Courier New"/>
+          <w:i/>
+          <w:iCs/>
+          <w:color w:val="66D9EF"/>
+          <w:sz w:val="27"/>
+          <w:szCs w:val="27"/>
+          <w:lang w:eastAsia="es-PE"/>
+        </w:rPr>
+        <w:t>import</w:t>
+      </w:r>
+      <w:proofErr w:type="spellEnd"/>
+      <w:r>
+        <w:rPr>
+          <w:rFonts w:ascii="Courier New" w:eastAsia="Times New Roman" w:hAnsi="Courier New" w:cs="Courier New"/>
+          <w:i/>
+          <w:iCs/>
+          <w:color w:val="66D9EF"/>
+          <w:sz w:val="27"/>
+          <w:szCs w:val="27"/>
+          <w:lang w:eastAsia="es-PE"/>
+        </w:rPr>
+        <w:t xml:space="preserve"> </w:t>
+      </w:r>
+      <w:proofErr w:type="spellStart"/>
+      <w:r>
+        <w:rPr>
+          <w:rFonts w:ascii="Courier New" w:eastAsia="Times New Roman" w:hAnsi="Courier New" w:cs="Courier New"/>
+          <w:color w:val="F8F8F2"/>
+          <w:sz w:val="27"/>
+          <w:szCs w:val="27"/>
+          <w:lang w:eastAsia="es-PE"/>
+        </w:rPr>
+        <w:t>numpy</w:t>
+      </w:r>
+      <w:proofErr w:type="spellEnd"/>
+      <w:r>
+        <w:rPr>
+          <w:rFonts w:ascii="Courier New" w:eastAsia="Times New Roman" w:hAnsi="Courier New" w:cs="Courier New"/>
+          <w:color w:val="F8F8F2"/>
+          <w:sz w:val="27"/>
+          <w:szCs w:val="27"/>
+          <w:lang w:eastAsia="es-PE"/>
+        </w:rPr>
+        <w:t xml:space="preserve"> </w:t>
+      </w:r>
+      <w:r>
+        <w:rPr>
+          <w:rFonts w:ascii="Courier New" w:eastAsia="Times New Roman" w:hAnsi="Courier New" w:cs="Courier New"/>
+          <w:i/>
+          <w:iCs/>
+          <w:color w:val="66D9EF"/>
+          <w:sz w:val="27"/>
+          <w:szCs w:val="27"/>
+          <w:lang w:eastAsia="es-PE"/>
+        </w:rPr>
+        <w:t xml:space="preserve">as </w:t>
+      </w:r>
+      <w:proofErr w:type="spellStart"/>
+      <w:r>
+        <w:rPr>
+          <w:rFonts w:ascii="Courier New" w:eastAsia="Times New Roman" w:hAnsi="Courier New" w:cs="Courier New"/>
+          <w:color w:val="F8F8F2"/>
+          <w:sz w:val="27"/>
+          <w:szCs w:val="27"/>
+          <w:lang w:eastAsia="es-PE"/>
+        </w:rPr>
+        <w:t>np</w:t>
+      </w:r>
+      <w:proofErr w:type="spellEnd"/>
+      <w:r>
+        <w:rPr>
+          <w:rFonts w:ascii="Courier New" w:eastAsia="Times New Roman" w:hAnsi="Courier New" w:cs="Courier New"/>
+          <w:color w:val="F8F8F2"/>
+          <w:sz w:val="27"/>
+          <w:szCs w:val="27"/>
+          <w:lang w:eastAsia="es-PE"/>
+        </w:rPr>
+        <w:br/>
+      </w:r>
+      <w:proofErr w:type="spellStart"/>
+      <w:r>
+        <w:rPr>
+          <w:rFonts w:ascii="Courier New" w:eastAsia="Times New Roman" w:hAnsi="Courier New" w:cs="Courier New"/>
+          <w:i/>
+          <w:iCs/>
+          <w:color w:val="66D9EF"/>
+          <w:sz w:val="27"/>
+          <w:szCs w:val="27"/>
+          <w:lang w:eastAsia="es-PE"/>
+        </w:rPr>
+        <w:t>from</w:t>
+      </w:r>
+      <w:proofErr w:type="spellEnd"/>
+      <w:r>
+        <w:rPr>
+          <w:rFonts w:ascii="Courier New" w:eastAsia="Times New Roman" w:hAnsi="Courier New" w:cs="Courier New"/>
+          <w:i/>
+          <w:iCs/>
+          <w:color w:val="66D9EF"/>
+          <w:sz w:val="27"/>
+          <w:szCs w:val="27"/>
+          <w:lang w:eastAsia="es-PE"/>
+        </w:rPr>
+        <w:t xml:space="preserve"> </w:t>
+      </w:r>
+      <w:proofErr w:type="spellStart"/>
+      <w:r>
+        <w:rPr>
+          <w:rFonts w:ascii="Courier New" w:eastAsia="Times New Roman" w:hAnsi="Courier New" w:cs="Courier New"/>
+          <w:color w:val="F8F8F2"/>
+          <w:sz w:val="27"/>
+          <w:szCs w:val="27"/>
+          <w:lang w:eastAsia="es-PE"/>
+        </w:rPr>
+        <w:t>stackImages</w:t>
+      </w:r>
+      <w:proofErr w:type="spellEnd"/>
+      <w:r>
+        <w:rPr>
+          <w:rFonts w:ascii="Courier New" w:eastAsia="Times New Roman" w:hAnsi="Courier New" w:cs="Courier New"/>
+          <w:color w:val="F8F8F2"/>
+          <w:sz w:val="27"/>
+          <w:szCs w:val="27"/>
+          <w:lang w:eastAsia="es-PE"/>
+        </w:rPr>
+        <w:t xml:space="preserve"> </w:t>
+      </w:r>
+      <w:proofErr w:type="spellStart"/>
+      <w:r>
+        <w:rPr>
+          <w:rFonts w:ascii="Courier New" w:eastAsia="Times New Roman" w:hAnsi="Courier New" w:cs="Courier New"/>
+          <w:i/>
+          <w:iCs/>
+          <w:color w:val="66D9EF"/>
+          <w:sz w:val="27"/>
+          <w:szCs w:val="27"/>
+          <w:lang w:eastAsia="es-PE"/>
+        </w:rPr>
+        <w:t>import</w:t>
+      </w:r>
+      <w:proofErr w:type="spellEnd"/>
+      <w:r>
+        <w:rPr>
+          <w:rFonts w:ascii="Courier New" w:eastAsia="Times New Roman" w:hAnsi="Courier New" w:cs="Courier New"/>
+          <w:i/>
+          <w:iCs/>
+          <w:color w:val="66D9EF"/>
+          <w:sz w:val="27"/>
+          <w:szCs w:val="27"/>
+          <w:lang w:eastAsia="es-PE"/>
+        </w:rPr>
+        <w:t xml:space="preserve"> </w:t>
+      </w:r>
+      <w:proofErr w:type="spellStart"/>
+      <w:r>
+        <w:rPr>
+          <w:rFonts w:ascii="Courier New" w:eastAsia="Times New Roman" w:hAnsi="Courier New" w:cs="Courier New"/>
+          <w:color w:val="F8F8F2"/>
+          <w:sz w:val="27"/>
+          <w:szCs w:val="27"/>
+          <w:lang w:eastAsia="es-PE"/>
+        </w:rPr>
+        <w:t>StackImagen</w:t>
+      </w:r>
+      <w:proofErr w:type="spellEnd"/>
+      <w:r>
+        <w:rPr>
+          <w:rFonts w:ascii="Courier New" w:eastAsia="Times New Roman" w:hAnsi="Courier New" w:cs="Courier New"/>
+          <w:color w:val="F8F8F2"/>
+          <w:sz w:val="27"/>
+          <w:szCs w:val="27"/>
+          <w:lang w:eastAsia="es-PE"/>
+        </w:rPr>
+        <w:br/>
+      </w:r>
+      <w:r>
+        <w:rPr>
+          <w:rFonts w:ascii="Courier New" w:eastAsia="Times New Roman" w:hAnsi="Courier New" w:cs="Courier New"/>
+          <w:color w:val="F8F8F2"/>
+          <w:sz w:val="27"/>
+          <w:szCs w:val="27"/>
+          <w:lang w:eastAsia="es-PE"/>
+        </w:rPr>
+        <w:br/>
+      </w:r>
+      <w:r>
+        <w:rPr>
+          <w:rFonts w:ascii="Courier New" w:eastAsia="Times New Roman" w:hAnsi="Courier New" w:cs="Courier New"/>
+          <w:color w:val="75715E"/>
+          <w:sz w:val="27"/>
+          <w:szCs w:val="27"/>
+          <w:lang w:eastAsia="es-PE"/>
+        </w:rPr>
+        <w:t># Carga la imagen</w:t>
+      </w:r>
+      <w:r>
+        <w:rPr>
+          <w:rFonts w:ascii="Courier New" w:eastAsia="Times New Roman" w:hAnsi="Courier New" w:cs="Courier New"/>
+          <w:color w:val="75715E"/>
+          <w:sz w:val="27"/>
+          <w:szCs w:val="27"/>
+          <w:lang w:eastAsia="es-PE"/>
+        </w:rPr>
+        <w:br/>
+      </w:r>
+      <w:proofErr w:type="spellStart"/>
+      <w:r>
+        <w:rPr>
+          <w:rFonts w:ascii="Courier New" w:eastAsia="Times New Roman" w:hAnsi="Courier New" w:cs="Courier New"/>
+          <w:color w:val="F8F8F2"/>
+          <w:sz w:val="27"/>
+          <w:szCs w:val="27"/>
+          <w:lang w:eastAsia="es-PE"/>
+        </w:rPr>
+        <w:t>img</w:t>
+      </w:r>
+      <w:proofErr w:type="spellEnd"/>
+      <w:r>
+        <w:rPr>
+          <w:rFonts w:ascii="Courier New" w:eastAsia="Times New Roman" w:hAnsi="Courier New" w:cs="Courier New"/>
+          <w:color w:val="F8F8F2"/>
+          <w:sz w:val="27"/>
+          <w:szCs w:val="27"/>
+          <w:lang w:eastAsia="es-PE"/>
+        </w:rPr>
+        <w:t xml:space="preserve"> </w:t>
+      </w:r>
+      <w:r>
+        <w:rPr>
+          <w:rFonts w:ascii="Courier New" w:eastAsia="Times New Roman" w:hAnsi="Courier New" w:cs="Courier New"/>
+          <w:color w:val="F92672"/>
+          <w:sz w:val="27"/>
+          <w:szCs w:val="27"/>
+          <w:lang w:eastAsia="es-PE"/>
+        </w:rPr>
+        <w:t xml:space="preserve">= </w:t>
+      </w:r>
+      <w:r>
+        <w:rPr>
+          <w:rFonts w:ascii="Courier New" w:eastAsia="Times New Roman" w:hAnsi="Courier New" w:cs="Courier New"/>
+          <w:color w:val="F8F8F2"/>
+          <w:sz w:val="27"/>
+          <w:szCs w:val="27"/>
+          <w:lang w:eastAsia="es-PE"/>
+        </w:rPr>
+        <w:t>cv2.</w:t>
+      </w:r>
+      <w:r>
+        <w:rPr>
+          <w:rFonts w:ascii="Courier New" w:eastAsia="Times New Roman" w:hAnsi="Courier New" w:cs="Courier New"/>
+          <w:color w:val="66D9EF"/>
+          <w:sz w:val="27"/>
+          <w:szCs w:val="27"/>
+          <w:lang w:eastAsia="es-PE"/>
+        </w:rPr>
+        <w:t>imread</w:t>
+      </w:r>
+      <w:r>
+        <w:rPr>
+          <w:rFonts w:ascii="Courier New" w:eastAsia="Times New Roman" w:hAnsi="Courier New" w:cs="Courier New"/>
+          <w:color w:val="F8F8F2"/>
+          <w:sz w:val="27"/>
+          <w:szCs w:val="27"/>
+          <w:lang w:eastAsia="es-PE"/>
+        </w:rPr>
+        <w:t>(</w:t>
+      </w:r>
+      <w:r>
+        <w:rPr>
+          <w:rFonts w:ascii="Courier New" w:eastAsia="Times New Roman" w:hAnsi="Courier New" w:cs="Courier New"/>
+          <w:color w:val="E6DB74"/>
+          <w:sz w:val="27"/>
+          <w:szCs w:val="27"/>
+          <w:lang w:eastAsia="es-PE"/>
+        </w:rPr>
+        <w:t>"imagenes1\pare_ejer1\pared5.jpg"</w:t>
+      </w:r>
+      <w:r>
+        <w:rPr>
+          <w:rFonts w:ascii="Courier New" w:eastAsia="Times New Roman" w:hAnsi="Courier New" w:cs="Courier New"/>
+          <w:color w:val="F8F8F2"/>
+          <w:sz w:val="27"/>
+          <w:szCs w:val="27"/>
+          <w:lang w:eastAsia="es-PE"/>
+        </w:rPr>
+        <w:t>)</w:t>
+      </w:r>
+      <w:r>
+        <w:rPr>
+          <w:rFonts w:ascii="Courier New" w:eastAsia="Times New Roman" w:hAnsi="Courier New" w:cs="Courier New"/>
+          <w:color w:val="F8F8F2"/>
+          <w:sz w:val="27"/>
+          <w:szCs w:val="27"/>
+          <w:lang w:eastAsia="es-PE"/>
+        </w:rPr>
+        <w:br/>
+      </w:r>
+      <w:r>
+        <w:rPr>
+          <w:rFonts w:ascii="Courier New" w:eastAsia="Times New Roman" w:hAnsi="Courier New" w:cs="Courier New"/>
+          <w:color w:val="F8F8F2"/>
+          <w:sz w:val="27"/>
+          <w:szCs w:val="27"/>
+          <w:lang w:eastAsia="es-PE"/>
+        </w:rPr>
+        <w:br/>
+      </w:r>
+      <w:r>
+        <w:rPr>
+          <w:rFonts w:ascii="Courier New" w:eastAsia="Times New Roman" w:hAnsi="Courier New" w:cs="Courier New"/>
+          <w:color w:val="75715E"/>
+          <w:sz w:val="27"/>
+          <w:szCs w:val="27"/>
+          <w:lang w:eastAsia="es-PE"/>
+        </w:rPr>
+        <w:t># Convertir la imagen a escala de grises</w:t>
+      </w:r>
+      <w:r>
+        <w:rPr>
+          <w:rFonts w:ascii="Courier New" w:eastAsia="Times New Roman" w:hAnsi="Courier New" w:cs="Courier New"/>
+          <w:color w:val="75715E"/>
+          <w:sz w:val="27"/>
+          <w:szCs w:val="27"/>
+          <w:lang w:eastAsia="es-PE"/>
+        </w:rPr>
+        <w:br/>
+      </w:r>
+      <w:r>
+        <w:rPr>
+          <w:rFonts w:ascii="Courier New" w:eastAsia="Times New Roman" w:hAnsi="Courier New" w:cs="Courier New"/>
+          <w:color w:val="F8F8F2"/>
+          <w:sz w:val="27"/>
+          <w:szCs w:val="27"/>
+          <w:lang w:eastAsia="es-PE"/>
+        </w:rPr>
+        <w:t xml:space="preserve">gris </w:t>
+      </w:r>
+      <w:r>
+        <w:rPr>
+          <w:rFonts w:ascii="Courier New" w:eastAsia="Times New Roman" w:hAnsi="Courier New" w:cs="Courier New"/>
+          <w:color w:val="F92672"/>
+          <w:sz w:val="27"/>
+          <w:szCs w:val="27"/>
+          <w:lang w:eastAsia="es-PE"/>
+        </w:rPr>
+        <w:t xml:space="preserve">= </w:t>
+      </w:r>
+      <w:r>
+        <w:rPr>
+          <w:rFonts w:ascii="Courier New" w:eastAsia="Times New Roman" w:hAnsi="Courier New" w:cs="Courier New"/>
+          <w:color w:val="F8F8F2"/>
+          <w:sz w:val="27"/>
+          <w:szCs w:val="27"/>
+          <w:lang w:eastAsia="es-PE"/>
+        </w:rPr>
+        <w:t>cv2.</w:t>
+      </w:r>
+      <w:r>
+        <w:rPr>
+          <w:rFonts w:ascii="Courier New" w:eastAsia="Times New Roman" w:hAnsi="Courier New" w:cs="Courier New"/>
+          <w:color w:val="66D9EF"/>
+          <w:sz w:val="27"/>
+          <w:szCs w:val="27"/>
+          <w:lang w:eastAsia="es-PE"/>
+        </w:rPr>
+        <w:t>cvtColor</w:t>
+      </w:r>
+      <w:r>
+        <w:rPr>
+          <w:rFonts w:ascii="Courier New" w:eastAsia="Times New Roman" w:hAnsi="Courier New" w:cs="Courier New"/>
+          <w:color w:val="F8F8F2"/>
+          <w:sz w:val="27"/>
+          <w:szCs w:val="27"/>
+          <w:lang w:eastAsia="es-PE"/>
+        </w:rPr>
+        <w:t>(</w:t>
+      </w:r>
+      <w:proofErr w:type="spellStart"/>
+      <w:r>
+        <w:rPr>
+          <w:rFonts w:ascii="Courier New" w:eastAsia="Times New Roman" w:hAnsi="Courier New" w:cs="Courier New"/>
+          <w:color w:val="F8F8F2"/>
+          <w:sz w:val="27"/>
+          <w:szCs w:val="27"/>
+          <w:lang w:eastAsia="es-PE"/>
+        </w:rPr>
+        <w:t>img</w:t>
+      </w:r>
+      <w:proofErr w:type="spellEnd"/>
+      <w:r>
+        <w:rPr>
+          <w:rFonts w:ascii="Courier New" w:eastAsia="Times New Roman" w:hAnsi="Courier New" w:cs="Courier New"/>
+          <w:color w:val="F8F8F2"/>
+          <w:sz w:val="27"/>
+          <w:szCs w:val="27"/>
+          <w:lang w:eastAsia="es-PE"/>
+        </w:rPr>
+        <w:t>, cv2.COLOR_BGR2GRAY)</w:t>
+      </w:r>
+      <w:r>
+        <w:rPr>
+          <w:rFonts w:ascii="Courier New" w:eastAsia="Times New Roman" w:hAnsi="Courier New" w:cs="Courier New"/>
+          <w:color w:val="F8F8F2"/>
+          <w:sz w:val="27"/>
+          <w:szCs w:val="27"/>
+          <w:lang w:eastAsia="es-PE"/>
+        </w:rPr>
+        <w:br/>
+      </w:r>
+      <w:r>
+        <w:rPr>
+          <w:rFonts w:ascii="Courier New" w:eastAsia="Times New Roman" w:hAnsi="Courier New" w:cs="Courier New"/>
+          <w:color w:val="F8F8F2"/>
+          <w:sz w:val="27"/>
+          <w:szCs w:val="27"/>
+          <w:lang w:eastAsia="es-PE"/>
+        </w:rPr>
+        <w:br/>
+      </w:r>
+      <w:r>
+        <w:rPr>
+          <w:rFonts w:ascii="Courier New" w:eastAsia="Times New Roman" w:hAnsi="Courier New" w:cs="Courier New"/>
+          <w:color w:val="75715E"/>
+          <w:sz w:val="27"/>
+          <w:szCs w:val="27"/>
+          <w:lang w:eastAsia="es-PE"/>
+        </w:rPr>
+        <w:t>## Convertir a HSL</w:t>
+      </w:r>
+      <w:r>
+        <w:rPr>
+          <w:rFonts w:ascii="Courier New" w:eastAsia="Times New Roman" w:hAnsi="Courier New" w:cs="Courier New"/>
+          <w:color w:val="75715E"/>
+          <w:sz w:val="27"/>
+          <w:szCs w:val="27"/>
+          <w:lang w:eastAsia="es-PE"/>
+        </w:rPr>
+        <w:br/>
+        <w:t>#hsl_img = cv2.cvtColor(</w:t>
+      </w:r>
+      <w:proofErr w:type="spellStart"/>
+      <w:r>
+        <w:rPr>
+          <w:rFonts w:ascii="Courier New" w:eastAsia="Times New Roman" w:hAnsi="Courier New" w:cs="Courier New"/>
+          <w:color w:val="75715E"/>
+          <w:sz w:val="27"/>
+          <w:szCs w:val="27"/>
+          <w:lang w:eastAsia="es-PE"/>
+        </w:rPr>
+        <w:t>img</w:t>
+      </w:r>
+      <w:proofErr w:type="spellEnd"/>
+      <w:r>
+        <w:rPr>
+          <w:rFonts w:ascii="Courier New" w:eastAsia="Times New Roman" w:hAnsi="Courier New" w:cs="Courier New"/>
+          <w:color w:val="75715E"/>
+          <w:sz w:val="27"/>
+          <w:szCs w:val="27"/>
+          <w:lang w:eastAsia="es-PE"/>
+        </w:rPr>
+        <w:t>, cv2.COLOR_BGR2HLS)</w:t>
+      </w:r>
+      <w:r>
+        <w:rPr>
+          <w:rFonts w:ascii="Courier New" w:eastAsia="Times New Roman" w:hAnsi="Courier New" w:cs="Courier New"/>
+          <w:color w:val="75715E"/>
+          <w:sz w:val="27"/>
+          <w:szCs w:val="27"/>
+          <w:lang w:eastAsia="es-PE"/>
+        </w:rPr>
+        <w:br/>
+      </w:r>
+      <w:r>
+        <w:rPr>
+          <w:rFonts w:ascii="Courier New" w:eastAsia="Times New Roman" w:hAnsi="Courier New" w:cs="Courier New"/>
+          <w:color w:val="75715E"/>
+          <w:sz w:val="27"/>
+          <w:szCs w:val="27"/>
+          <w:lang w:eastAsia="es-PE"/>
+        </w:rPr>
+        <w:br/>
+        <w:t># Aplicar un filtro Gaussiano para suavizar la imagen</w:t>
+      </w:r>
+      <w:r>
+        <w:rPr>
+          <w:rFonts w:ascii="Courier New" w:eastAsia="Times New Roman" w:hAnsi="Courier New" w:cs="Courier New"/>
+          <w:color w:val="75715E"/>
+          <w:sz w:val="27"/>
+          <w:szCs w:val="27"/>
+          <w:lang w:eastAsia="es-PE"/>
+        </w:rPr>
+        <w:br/>
+      </w:r>
+      <w:r>
+        <w:rPr>
+          <w:rFonts w:ascii="Courier New" w:eastAsia="Times New Roman" w:hAnsi="Courier New" w:cs="Courier New"/>
+          <w:color w:val="F8F8F2"/>
+          <w:sz w:val="27"/>
+          <w:szCs w:val="27"/>
+          <w:lang w:eastAsia="es-PE"/>
+        </w:rPr>
+        <w:t xml:space="preserve">gris </w:t>
+      </w:r>
+      <w:r>
+        <w:rPr>
+          <w:rFonts w:ascii="Courier New" w:eastAsia="Times New Roman" w:hAnsi="Courier New" w:cs="Courier New"/>
+          <w:color w:val="F92672"/>
+          <w:sz w:val="27"/>
+          <w:szCs w:val="27"/>
+          <w:lang w:eastAsia="es-PE"/>
+        </w:rPr>
+        <w:t xml:space="preserve">= </w:t>
+      </w:r>
+      <w:r>
+        <w:rPr>
+          <w:rFonts w:ascii="Courier New" w:eastAsia="Times New Roman" w:hAnsi="Courier New" w:cs="Courier New"/>
+          <w:color w:val="F8F8F2"/>
+          <w:sz w:val="27"/>
+          <w:szCs w:val="27"/>
+          <w:lang w:eastAsia="es-PE"/>
+        </w:rPr>
+        <w:t>cv2.</w:t>
+      </w:r>
+      <w:r>
+        <w:rPr>
+          <w:rFonts w:ascii="Courier New" w:eastAsia="Times New Roman" w:hAnsi="Courier New" w:cs="Courier New"/>
+          <w:color w:val="66D9EF"/>
+          <w:sz w:val="27"/>
+          <w:szCs w:val="27"/>
+          <w:lang w:eastAsia="es-PE"/>
+        </w:rPr>
+        <w:t>GaussianBlur</w:t>
+      </w:r>
+      <w:r>
+        <w:rPr>
+          <w:rFonts w:ascii="Courier New" w:eastAsia="Times New Roman" w:hAnsi="Courier New" w:cs="Courier New"/>
+          <w:color w:val="F8F8F2"/>
+          <w:sz w:val="27"/>
+          <w:szCs w:val="27"/>
+          <w:lang w:eastAsia="es-PE"/>
+        </w:rPr>
+        <w:t>(gris, (</w:t>
+      </w:r>
+      <w:r>
+        <w:rPr>
+          <w:rFonts w:ascii="Courier New" w:eastAsia="Times New Roman" w:hAnsi="Courier New" w:cs="Courier New"/>
+          <w:color w:val="AE81FF"/>
+          <w:sz w:val="27"/>
+          <w:szCs w:val="27"/>
+          <w:lang w:eastAsia="es-PE"/>
+        </w:rPr>
+        <w:t>3</w:t>
+      </w:r>
+      <w:r>
+        <w:rPr>
+          <w:rFonts w:ascii="Courier New" w:eastAsia="Times New Roman" w:hAnsi="Courier New" w:cs="Courier New"/>
+          <w:color w:val="F8F8F2"/>
+          <w:sz w:val="27"/>
+          <w:szCs w:val="27"/>
+          <w:lang w:eastAsia="es-PE"/>
+        </w:rPr>
+        <w:t>,</w:t>
+      </w:r>
+      <w:r>
+        <w:rPr>
+          <w:rFonts w:ascii="Courier New" w:eastAsia="Times New Roman" w:hAnsi="Courier New" w:cs="Courier New"/>
+          <w:color w:val="AE81FF"/>
+          <w:sz w:val="27"/>
+          <w:szCs w:val="27"/>
+          <w:lang w:eastAsia="es-PE"/>
+        </w:rPr>
+        <w:t>3</w:t>
+      </w:r>
+      <w:r>
+        <w:rPr>
+          <w:rFonts w:ascii="Courier New" w:eastAsia="Times New Roman" w:hAnsi="Courier New" w:cs="Courier New"/>
+          <w:color w:val="F8F8F2"/>
+          <w:sz w:val="27"/>
+          <w:szCs w:val="27"/>
+          <w:lang w:eastAsia="es-PE"/>
+        </w:rPr>
+        <w:t xml:space="preserve">), </w:t>
+      </w:r>
+      <w:r>
+        <w:rPr>
+          <w:rFonts w:ascii="Courier New" w:eastAsia="Times New Roman" w:hAnsi="Courier New" w:cs="Courier New"/>
+          <w:color w:val="AE81FF"/>
+          <w:sz w:val="27"/>
+          <w:szCs w:val="27"/>
+          <w:lang w:eastAsia="es-PE"/>
+        </w:rPr>
+        <w:t>0</w:t>
+      </w:r>
+      <w:r>
+        <w:rPr>
+          <w:rFonts w:ascii="Courier New" w:eastAsia="Times New Roman" w:hAnsi="Courier New" w:cs="Courier New"/>
+          <w:color w:val="F8F8F2"/>
+          <w:sz w:val="27"/>
+          <w:szCs w:val="27"/>
+          <w:lang w:eastAsia="es-PE"/>
+        </w:rPr>
+        <w:t>)</w:t>
+      </w:r>
+      <w:r>
+        <w:rPr>
+          <w:rFonts w:ascii="Courier New" w:eastAsia="Times New Roman" w:hAnsi="Courier New" w:cs="Courier New"/>
+          <w:color w:val="F8F8F2"/>
+          <w:sz w:val="27"/>
+          <w:szCs w:val="27"/>
+          <w:lang w:eastAsia="es-PE"/>
+        </w:rPr>
+        <w:br/>
+      </w:r>
+      <w:r>
+        <w:rPr>
+          <w:rFonts w:ascii="Courier New" w:eastAsia="Times New Roman" w:hAnsi="Courier New" w:cs="Courier New"/>
+          <w:color w:val="F8F8F2"/>
+          <w:sz w:val="27"/>
+          <w:szCs w:val="27"/>
+          <w:lang w:eastAsia="es-PE"/>
+        </w:rPr>
+        <w:br/>
+      </w:r>
+      <w:r>
+        <w:rPr>
+          <w:rFonts w:ascii="Courier New" w:eastAsia="Times New Roman" w:hAnsi="Courier New" w:cs="Courier New"/>
+          <w:color w:val="75715E"/>
+          <w:sz w:val="27"/>
+          <w:szCs w:val="27"/>
+          <w:lang w:eastAsia="es-PE"/>
+        </w:rPr>
+        <w:t xml:space="preserve"># Aplicar filtro </w:t>
+      </w:r>
+      <w:proofErr w:type="spellStart"/>
+      <w:r>
+        <w:rPr>
+          <w:rFonts w:ascii="Courier New" w:eastAsia="Times New Roman" w:hAnsi="Courier New" w:cs="Courier New"/>
+          <w:color w:val="75715E"/>
+          <w:sz w:val="27"/>
+          <w:szCs w:val="27"/>
+          <w:lang w:eastAsia="es-PE"/>
+        </w:rPr>
+        <w:t>Canny</w:t>
+      </w:r>
+      <w:proofErr w:type="spellEnd"/>
+      <w:r>
+        <w:rPr>
+          <w:rFonts w:ascii="Courier New" w:eastAsia="Times New Roman" w:hAnsi="Courier New" w:cs="Courier New"/>
+          <w:color w:val="75715E"/>
+          <w:sz w:val="27"/>
+          <w:szCs w:val="27"/>
+          <w:lang w:eastAsia="es-PE"/>
+        </w:rPr>
+        <w:t xml:space="preserve"> para detectar bordes</w:t>
+      </w:r>
+      <w:r>
+        <w:rPr>
+          <w:rFonts w:ascii="Courier New" w:eastAsia="Times New Roman" w:hAnsi="Courier New" w:cs="Courier New"/>
+          <w:color w:val="75715E"/>
+          <w:sz w:val="27"/>
+          <w:szCs w:val="27"/>
+          <w:lang w:eastAsia="es-PE"/>
+        </w:rPr>
+        <w:br/>
+      </w:r>
+      <w:r>
+        <w:rPr>
+          <w:rFonts w:ascii="Courier New" w:eastAsia="Times New Roman" w:hAnsi="Courier New" w:cs="Courier New"/>
+          <w:color w:val="F8F8F2"/>
+          <w:sz w:val="27"/>
+          <w:szCs w:val="27"/>
+          <w:lang w:eastAsia="es-PE"/>
+        </w:rPr>
+        <w:t xml:space="preserve">borde </w:t>
+      </w:r>
+      <w:r>
+        <w:rPr>
+          <w:rFonts w:ascii="Courier New" w:eastAsia="Times New Roman" w:hAnsi="Courier New" w:cs="Courier New"/>
+          <w:color w:val="F92672"/>
+          <w:sz w:val="27"/>
+          <w:szCs w:val="27"/>
+          <w:lang w:eastAsia="es-PE"/>
+        </w:rPr>
+        <w:t xml:space="preserve">= </w:t>
+      </w:r>
+      <w:r>
+        <w:rPr>
+          <w:rFonts w:ascii="Courier New" w:eastAsia="Times New Roman" w:hAnsi="Courier New" w:cs="Courier New"/>
+          <w:color w:val="F8F8F2"/>
+          <w:sz w:val="27"/>
+          <w:szCs w:val="27"/>
+          <w:lang w:eastAsia="es-PE"/>
+        </w:rPr>
+        <w:t>cv2.</w:t>
+      </w:r>
+      <w:r>
+        <w:rPr>
+          <w:rFonts w:ascii="Courier New" w:eastAsia="Times New Roman" w:hAnsi="Courier New" w:cs="Courier New"/>
+          <w:color w:val="66D9EF"/>
+          <w:sz w:val="27"/>
+          <w:szCs w:val="27"/>
+          <w:lang w:eastAsia="es-PE"/>
+        </w:rPr>
+        <w:t>Canny</w:t>
+      </w:r>
+      <w:r>
+        <w:rPr>
+          <w:rFonts w:ascii="Courier New" w:eastAsia="Times New Roman" w:hAnsi="Courier New" w:cs="Courier New"/>
+          <w:color w:val="F8F8F2"/>
+          <w:sz w:val="27"/>
+          <w:szCs w:val="27"/>
+          <w:lang w:eastAsia="es-PE"/>
+        </w:rPr>
+        <w:t xml:space="preserve">(gris, </w:t>
+      </w:r>
+      <w:r>
+        <w:rPr>
+          <w:rFonts w:ascii="Courier New" w:eastAsia="Times New Roman" w:hAnsi="Courier New" w:cs="Courier New"/>
+          <w:color w:val="AE81FF"/>
+          <w:sz w:val="27"/>
+          <w:szCs w:val="27"/>
+          <w:lang w:eastAsia="es-PE"/>
+        </w:rPr>
+        <w:t>10</w:t>
+      </w:r>
+      <w:r>
+        <w:rPr>
+          <w:rFonts w:ascii="Courier New" w:eastAsia="Times New Roman" w:hAnsi="Courier New" w:cs="Courier New"/>
+          <w:color w:val="F8F8F2"/>
+          <w:sz w:val="27"/>
+          <w:szCs w:val="27"/>
+          <w:lang w:eastAsia="es-PE"/>
+        </w:rPr>
+        <w:t xml:space="preserve">, </w:t>
+      </w:r>
+      <w:r>
+        <w:rPr>
+          <w:rFonts w:ascii="Courier New" w:eastAsia="Times New Roman" w:hAnsi="Courier New" w:cs="Courier New"/>
+          <w:color w:val="AE81FF"/>
+          <w:sz w:val="27"/>
+          <w:szCs w:val="27"/>
+          <w:lang w:eastAsia="es-PE"/>
+        </w:rPr>
+        <w:t>25</w:t>
+      </w:r>
+      <w:r>
+        <w:rPr>
+          <w:rFonts w:ascii="Courier New" w:eastAsia="Times New Roman" w:hAnsi="Courier New" w:cs="Courier New"/>
+          <w:color w:val="F8F8F2"/>
+          <w:sz w:val="27"/>
+          <w:szCs w:val="27"/>
+          <w:lang w:eastAsia="es-PE"/>
+        </w:rPr>
+        <w:t>)</w:t>
+      </w:r>
+      <w:r>
+        <w:rPr>
+          <w:rFonts w:ascii="Courier New" w:eastAsia="Times New Roman" w:hAnsi="Courier New" w:cs="Courier New"/>
+          <w:color w:val="F8F8F2"/>
+          <w:sz w:val="27"/>
+          <w:szCs w:val="27"/>
+          <w:lang w:eastAsia="es-PE"/>
+        </w:rPr>
+        <w:br/>
+      </w:r>
+      <w:r>
+        <w:rPr>
+          <w:rFonts w:ascii="Courier New" w:eastAsia="Times New Roman" w:hAnsi="Courier New" w:cs="Courier New"/>
+          <w:color w:val="F8F8F2"/>
+          <w:sz w:val="27"/>
+          <w:szCs w:val="27"/>
+          <w:lang w:eastAsia="es-PE"/>
+        </w:rPr>
+        <w:br/>
+      </w:r>
+      <w:r>
+        <w:rPr>
+          <w:rFonts w:ascii="Courier New" w:eastAsia="Times New Roman" w:hAnsi="Courier New" w:cs="Courier New"/>
+          <w:color w:val="75715E"/>
+          <w:sz w:val="27"/>
+          <w:szCs w:val="27"/>
+          <w:lang w:eastAsia="es-PE"/>
+        </w:rPr>
+        <w:t># Encontrar los contornos en la imagen</w:t>
+      </w:r>
+      <w:r>
+        <w:rPr>
+          <w:rFonts w:ascii="Courier New" w:eastAsia="Times New Roman" w:hAnsi="Courier New" w:cs="Courier New"/>
+          <w:color w:val="75715E"/>
+          <w:sz w:val="27"/>
+          <w:szCs w:val="27"/>
+          <w:lang w:eastAsia="es-PE"/>
+        </w:rPr>
+        <w:br/>
+      </w:r>
+      <w:proofErr w:type="spellStart"/>
+      <w:r>
+        <w:rPr>
+          <w:rFonts w:ascii="Courier New" w:eastAsia="Times New Roman" w:hAnsi="Courier New" w:cs="Courier New"/>
+          <w:color w:val="F8F8F2"/>
+          <w:sz w:val="27"/>
+          <w:szCs w:val="27"/>
+          <w:lang w:eastAsia="es-PE"/>
+        </w:rPr>
+        <w:t>contours</w:t>
+      </w:r>
+      <w:proofErr w:type="spellEnd"/>
+      <w:r>
+        <w:rPr>
+          <w:rFonts w:ascii="Courier New" w:eastAsia="Times New Roman" w:hAnsi="Courier New" w:cs="Courier New"/>
+          <w:color w:val="F8F8F2"/>
+          <w:sz w:val="27"/>
+          <w:szCs w:val="27"/>
+          <w:lang w:eastAsia="es-PE"/>
+        </w:rPr>
+        <w:t xml:space="preserve">, </w:t>
+      </w:r>
+      <w:proofErr w:type="spellStart"/>
+      <w:r>
+        <w:rPr>
+          <w:rFonts w:ascii="Courier New" w:eastAsia="Times New Roman" w:hAnsi="Courier New" w:cs="Courier New"/>
+          <w:color w:val="F8F8F2"/>
+          <w:sz w:val="27"/>
+          <w:szCs w:val="27"/>
+          <w:lang w:eastAsia="es-PE"/>
+        </w:rPr>
+        <w:t>hierarchy</w:t>
+      </w:r>
+      <w:proofErr w:type="spellEnd"/>
+      <w:r>
+        <w:rPr>
+          <w:rFonts w:ascii="Courier New" w:eastAsia="Times New Roman" w:hAnsi="Courier New" w:cs="Courier New"/>
+          <w:color w:val="F8F8F2"/>
+          <w:sz w:val="27"/>
+          <w:szCs w:val="27"/>
+          <w:lang w:eastAsia="es-PE"/>
+        </w:rPr>
+        <w:t xml:space="preserve"> </w:t>
+      </w:r>
+      <w:r>
+        <w:rPr>
+          <w:rFonts w:ascii="Courier New" w:eastAsia="Times New Roman" w:hAnsi="Courier New" w:cs="Courier New"/>
+          <w:color w:val="F92672"/>
+          <w:sz w:val="27"/>
+          <w:szCs w:val="27"/>
+          <w:lang w:eastAsia="es-PE"/>
+        </w:rPr>
+        <w:t xml:space="preserve">= </w:t>
+      </w:r>
+      <w:r>
+        <w:rPr>
+          <w:rFonts w:ascii="Courier New" w:eastAsia="Times New Roman" w:hAnsi="Courier New" w:cs="Courier New"/>
+          <w:color w:val="F8F8F2"/>
+          <w:sz w:val="27"/>
+          <w:szCs w:val="27"/>
+          <w:lang w:eastAsia="es-PE"/>
+        </w:rPr>
+        <w:t>cv2.</w:t>
+      </w:r>
+      <w:r>
+        <w:rPr>
+          <w:rFonts w:ascii="Courier New" w:eastAsia="Times New Roman" w:hAnsi="Courier New" w:cs="Courier New"/>
+          <w:color w:val="66D9EF"/>
+          <w:sz w:val="27"/>
+          <w:szCs w:val="27"/>
+          <w:lang w:eastAsia="es-PE"/>
+        </w:rPr>
+        <w:t>findContours</w:t>
+      </w:r>
+      <w:r>
+        <w:rPr>
+          <w:rFonts w:ascii="Courier New" w:eastAsia="Times New Roman" w:hAnsi="Courier New" w:cs="Courier New"/>
+          <w:color w:val="F8F8F2"/>
+          <w:sz w:val="27"/>
+          <w:szCs w:val="27"/>
+          <w:lang w:eastAsia="es-PE"/>
+        </w:rPr>
+        <w:t>(borde, cv2.RETR_EXTERNAL, cv2.CHAIN_APPROX_SIMPLE)</w:t>
+      </w:r>
+      <w:r>
+        <w:rPr>
+          <w:rFonts w:ascii="Courier New" w:eastAsia="Times New Roman" w:hAnsi="Courier New" w:cs="Courier New"/>
+          <w:color w:val="F8F8F2"/>
+          <w:sz w:val="27"/>
+          <w:szCs w:val="27"/>
+          <w:lang w:eastAsia="es-PE"/>
+        </w:rPr>
+        <w:br/>
+      </w:r>
+      <w:r>
+        <w:rPr>
+          <w:rFonts w:ascii="Courier New" w:eastAsia="Times New Roman" w:hAnsi="Courier New" w:cs="Courier New"/>
+          <w:color w:val="F8F8F2"/>
+          <w:sz w:val="27"/>
+          <w:szCs w:val="27"/>
+          <w:lang w:eastAsia="es-PE"/>
+        </w:rPr>
+        <w:br/>
+      </w:r>
+      <w:r>
+        <w:rPr>
+          <w:rFonts w:ascii="Courier New" w:eastAsia="Times New Roman" w:hAnsi="Courier New" w:cs="Courier New"/>
+          <w:color w:val="75715E"/>
+          <w:sz w:val="27"/>
+          <w:szCs w:val="27"/>
+          <w:lang w:eastAsia="es-PE"/>
+        </w:rPr>
+        <w:lastRenderedPageBreak/>
+        <w:t># Crear una imagen de fondo blanco</w:t>
+      </w:r>
+      <w:r>
+        <w:rPr>
+          <w:rFonts w:ascii="Courier New" w:eastAsia="Times New Roman" w:hAnsi="Courier New" w:cs="Courier New"/>
+          <w:color w:val="75715E"/>
+          <w:sz w:val="27"/>
+          <w:szCs w:val="27"/>
+          <w:lang w:eastAsia="es-PE"/>
+        </w:rPr>
+        <w:br/>
+      </w:r>
+      <w:r>
+        <w:rPr>
+          <w:rFonts w:ascii="Courier New" w:eastAsia="Times New Roman" w:hAnsi="Courier New" w:cs="Courier New"/>
+          <w:color w:val="F8F8F2"/>
+          <w:sz w:val="27"/>
+          <w:szCs w:val="27"/>
+          <w:lang w:eastAsia="es-PE"/>
+        </w:rPr>
+        <w:t xml:space="preserve">contorno </w:t>
+      </w:r>
+      <w:r>
+        <w:rPr>
+          <w:rFonts w:ascii="Courier New" w:eastAsia="Times New Roman" w:hAnsi="Courier New" w:cs="Courier New"/>
+          <w:color w:val="F92672"/>
+          <w:sz w:val="27"/>
+          <w:szCs w:val="27"/>
+          <w:lang w:eastAsia="es-PE"/>
+        </w:rPr>
+        <w:t xml:space="preserve">= </w:t>
+      </w:r>
+      <w:proofErr w:type="spellStart"/>
+      <w:r>
+        <w:rPr>
+          <w:rFonts w:ascii="Courier New" w:eastAsia="Times New Roman" w:hAnsi="Courier New" w:cs="Courier New"/>
+          <w:color w:val="F8F8F2"/>
+          <w:sz w:val="27"/>
+          <w:szCs w:val="27"/>
+          <w:lang w:eastAsia="es-PE"/>
+        </w:rPr>
+        <w:t>np.</w:t>
+      </w:r>
+      <w:r>
+        <w:rPr>
+          <w:rFonts w:ascii="Courier New" w:eastAsia="Times New Roman" w:hAnsi="Courier New" w:cs="Courier New"/>
+          <w:color w:val="66D9EF"/>
+          <w:sz w:val="27"/>
+          <w:szCs w:val="27"/>
+          <w:lang w:eastAsia="es-PE"/>
+        </w:rPr>
+        <w:t>zeros</w:t>
+      </w:r>
+      <w:proofErr w:type="spellEnd"/>
+      <w:r>
+        <w:rPr>
+          <w:rFonts w:ascii="Courier New" w:eastAsia="Times New Roman" w:hAnsi="Courier New" w:cs="Courier New"/>
+          <w:color w:val="F8F8F2"/>
+          <w:sz w:val="27"/>
+          <w:szCs w:val="27"/>
+          <w:lang w:eastAsia="es-PE"/>
+        </w:rPr>
+        <w:t>((</w:t>
+      </w:r>
+      <w:proofErr w:type="spellStart"/>
+      <w:r>
+        <w:rPr>
+          <w:rFonts w:ascii="Courier New" w:eastAsia="Times New Roman" w:hAnsi="Courier New" w:cs="Courier New"/>
+          <w:color w:val="F8F8F2"/>
+          <w:sz w:val="27"/>
+          <w:szCs w:val="27"/>
+          <w:lang w:eastAsia="es-PE"/>
+        </w:rPr>
+        <w:t>img.shape</w:t>
+      </w:r>
+      <w:proofErr w:type="spellEnd"/>
+      <w:r>
+        <w:rPr>
+          <w:rFonts w:ascii="Courier New" w:eastAsia="Times New Roman" w:hAnsi="Courier New" w:cs="Courier New"/>
+          <w:color w:val="F8F8F2"/>
+          <w:sz w:val="27"/>
+          <w:szCs w:val="27"/>
+          <w:lang w:eastAsia="es-PE"/>
+        </w:rPr>
+        <w:t>[</w:t>
+      </w:r>
+      <w:r>
+        <w:rPr>
+          <w:rFonts w:ascii="Courier New" w:eastAsia="Times New Roman" w:hAnsi="Courier New" w:cs="Courier New"/>
+          <w:color w:val="AE81FF"/>
+          <w:sz w:val="27"/>
+          <w:szCs w:val="27"/>
+          <w:lang w:eastAsia="es-PE"/>
+        </w:rPr>
+        <w:t>0</w:t>
+      </w:r>
+      <w:r>
+        <w:rPr>
+          <w:rFonts w:ascii="Courier New" w:eastAsia="Times New Roman" w:hAnsi="Courier New" w:cs="Courier New"/>
+          <w:color w:val="F8F8F2"/>
+          <w:sz w:val="27"/>
+          <w:szCs w:val="27"/>
+          <w:lang w:eastAsia="es-PE"/>
+        </w:rPr>
+        <w:t xml:space="preserve">], </w:t>
+      </w:r>
+      <w:proofErr w:type="spellStart"/>
+      <w:r>
+        <w:rPr>
+          <w:rFonts w:ascii="Courier New" w:eastAsia="Times New Roman" w:hAnsi="Courier New" w:cs="Courier New"/>
+          <w:color w:val="F8F8F2"/>
+          <w:sz w:val="27"/>
+          <w:szCs w:val="27"/>
+          <w:lang w:eastAsia="es-PE"/>
+        </w:rPr>
+        <w:t>img.shape</w:t>
+      </w:r>
+      <w:proofErr w:type="spellEnd"/>
+      <w:r>
+        <w:rPr>
+          <w:rFonts w:ascii="Courier New" w:eastAsia="Times New Roman" w:hAnsi="Courier New" w:cs="Courier New"/>
+          <w:color w:val="F8F8F2"/>
+          <w:sz w:val="27"/>
+          <w:szCs w:val="27"/>
+          <w:lang w:eastAsia="es-PE"/>
+        </w:rPr>
+        <w:t>[</w:t>
+      </w:r>
+      <w:r>
+        <w:rPr>
+          <w:rFonts w:ascii="Courier New" w:eastAsia="Times New Roman" w:hAnsi="Courier New" w:cs="Courier New"/>
+          <w:color w:val="AE81FF"/>
+          <w:sz w:val="27"/>
+          <w:szCs w:val="27"/>
+          <w:lang w:eastAsia="es-PE"/>
+        </w:rPr>
+        <w:t>1</w:t>
+      </w:r>
+      <w:r>
+        <w:rPr>
+          <w:rFonts w:ascii="Courier New" w:eastAsia="Times New Roman" w:hAnsi="Courier New" w:cs="Courier New"/>
+          <w:color w:val="F8F8F2"/>
+          <w:sz w:val="27"/>
+          <w:szCs w:val="27"/>
+          <w:lang w:eastAsia="es-PE"/>
+        </w:rPr>
+        <w:t xml:space="preserve">], </w:t>
+      </w:r>
+      <w:r>
+        <w:rPr>
+          <w:rFonts w:ascii="Courier New" w:eastAsia="Times New Roman" w:hAnsi="Courier New" w:cs="Courier New"/>
+          <w:color w:val="AE81FF"/>
+          <w:sz w:val="27"/>
+          <w:szCs w:val="27"/>
+          <w:lang w:eastAsia="es-PE"/>
+        </w:rPr>
+        <w:t>3</w:t>
+      </w:r>
+      <w:r>
+        <w:rPr>
+          <w:rFonts w:ascii="Courier New" w:eastAsia="Times New Roman" w:hAnsi="Courier New" w:cs="Courier New"/>
+          <w:color w:val="F8F8F2"/>
+          <w:sz w:val="27"/>
+          <w:szCs w:val="27"/>
+          <w:lang w:eastAsia="es-PE"/>
+        </w:rPr>
+        <w:t>), np.uint8)</w:t>
+      </w:r>
+      <w:r>
+        <w:rPr>
+          <w:rFonts w:ascii="Courier New" w:eastAsia="Times New Roman" w:hAnsi="Courier New" w:cs="Courier New"/>
+          <w:color w:val="F8F8F2"/>
+          <w:sz w:val="27"/>
+          <w:szCs w:val="27"/>
+          <w:lang w:eastAsia="es-PE"/>
+        </w:rPr>
+        <w:br/>
+      </w:r>
+      <w:proofErr w:type="spellStart"/>
+      <w:r>
+        <w:rPr>
+          <w:rFonts w:ascii="Courier New" w:eastAsia="Times New Roman" w:hAnsi="Courier New" w:cs="Courier New"/>
+          <w:color w:val="F8F8F2"/>
+          <w:sz w:val="27"/>
+          <w:szCs w:val="27"/>
+          <w:lang w:eastAsia="es-PE"/>
+        </w:rPr>
+        <w:t>contorno.</w:t>
+      </w:r>
+      <w:r>
+        <w:rPr>
+          <w:rFonts w:ascii="Courier New" w:eastAsia="Times New Roman" w:hAnsi="Courier New" w:cs="Courier New"/>
+          <w:color w:val="66D9EF"/>
+          <w:sz w:val="27"/>
+          <w:szCs w:val="27"/>
+          <w:lang w:eastAsia="es-PE"/>
+        </w:rPr>
+        <w:t>fill</w:t>
+      </w:r>
+      <w:proofErr w:type="spellEnd"/>
+      <w:r>
+        <w:rPr>
+          <w:rFonts w:ascii="Courier New" w:eastAsia="Times New Roman" w:hAnsi="Courier New" w:cs="Courier New"/>
+          <w:color w:val="F8F8F2"/>
+          <w:sz w:val="27"/>
+          <w:szCs w:val="27"/>
+          <w:lang w:eastAsia="es-PE"/>
+        </w:rPr>
+        <w:t>(</w:t>
+      </w:r>
+      <w:r>
+        <w:rPr>
+          <w:rFonts w:ascii="Courier New" w:eastAsia="Times New Roman" w:hAnsi="Courier New" w:cs="Courier New"/>
+          <w:color w:val="AE81FF"/>
+          <w:sz w:val="27"/>
+          <w:szCs w:val="27"/>
+          <w:lang w:eastAsia="es-PE"/>
+        </w:rPr>
+        <w:t>255</w:t>
+      </w:r>
+      <w:r>
+        <w:rPr>
+          <w:rFonts w:ascii="Courier New" w:eastAsia="Times New Roman" w:hAnsi="Courier New" w:cs="Courier New"/>
+          <w:color w:val="F8F8F2"/>
+          <w:sz w:val="27"/>
+          <w:szCs w:val="27"/>
+          <w:lang w:eastAsia="es-PE"/>
+        </w:rPr>
+        <w:t>)</w:t>
+      </w:r>
+      <w:r>
+        <w:rPr>
+          <w:rFonts w:ascii="Courier New" w:eastAsia="Times New Roman" w:hAnsi="Courier New" w:cs="Courier New"/>
+          <w:color w:val="F8F8F2"/>
+          <w:sz w:val="27"/>
+          <w:szCs w:val="27"/>
+          <w:lang w:eastAsia="es-PE"/>
+        </w:rPr>
+        <w:br/>
+      </w:r>
+      <w:r>
+        <w:rPr>
+          <w:rFonts w:ascii="Courier New" w:eastAsia="Times New Roman" w:hAnsi="Courier New" w:cs="Courier New"/>
+          <w:color w:val="75715E"/>
+          <w:sz w:val="27"/>
+          <w:szCs w:val="27"/>
+          <w:lang w:eastAsia="es-PE"/>
+        </w:rPr>
+        <w:t># Dibujar los contornos en la imagen de fondo blanco</w:t>
+      </w:r>
+      <w:r>
+        <w:rPr>
+          <w:rFonts w:ascii="Courier New" w:eastAsia="Times New Roman" w:hAnsi="Courier New" w:cs="Courier New"/>
+          <w:color w:val="75715E"/>
+          <w:sz w:val="27"/>
+          <w:szCs w:val="27"/>
+          <w:lang w:eastAsia="es-PE"/>
+        </w:rPr>
+        <w:br/>
+      </w:r>
+      <w:r>
+        <w:rPr>
+          <w:rFonts w:ascii="Courier New" w:eastAsia="Times New Roman" w:hAnsi="Courier New" w:cs="Courier New"/>
+          <w:color w:val="F8F8F2"/>
+          <w:sz w:val="27"/>
+          <w:szCs w:val="27"/>
+          <w:lang w:eastAsia="es-PE"/>
+        </w:rPr>
+        <w:t>cv2.</w:t>
+      </w:r>
+      <w:r>
+        <w:rPr>
+          <w:rFonts w:ascii="Courier New" w:eastAsia="Times New Roman" w:hAnsi="Courier New" w:cs="Courier New"/>
+          <w:color w:val="66D9EF"/>
+          <w:sz w:val="27"/>
+          <w:szCs w:val="27"/>
+          <w:lang w:eastAsia="es-PE"/>
+        </w:rPr>
+        <w:t>drawContours</w:t>
+      </w:r>
+      <w:r>
+        <w:rPr>
+          <w:rFonts w:ascii="Courier New" w:eastAsia="Times New Roman" w:hAnsi="Courier New" w:cs="Courier New"/>
+          <w:color w:val="F8F8F2"/>
+          <w:sz w:val="27"/>
+          <w:szCs w:val="27"/>
+          <w:lang w:eastAsia="es-PE"/>
+        </w:rPr>
+        <w:t xml:space="preserve">(contorno, </w:t>
+      </w:r>
+      <w:proofErr w:type="spellStart"/>
+      <w:r>
+        <w:rPr>
+          <w:rFonts w:ascii="Courier New" w:eastAsia="Times New Roman" w:hAnsi="Courier New" w:cs="Courier New"/>
+          <w:color w:val="F8F8F2"/>
+          <w:sz w:val="27"/>
+          <w:szCs w:val="27"/>
+          <w:lang w:eastAsia="es-PE"/>
+        </w:rPr>
+        <w:t>contours</w:t>
+      </w:r>
+      <w:proofErr w:type="spellEnd"/>
+      <w:r>
+        <w:rPr>
+          <w:rFonts w:ascii="Courier New" w:eastAsia="Times New Roman" w:hAnsi="Courier New" w:cs="Courier New"/>
+          <w:color w:val="F8F8F2"/>
+          <w:sz w:val="27"/>
+          <w:szCs w:val="27"/>
+          <w:lang w:eastAsia="es-PE"/>
+        </w:rPr>
+        <w:t xml:space="preserve">, </w:t>
+      </w:r>
+      <w:r>
+        <w:rPr>
+          <w:rFonts w:ascii="Courier New" w:eastAsia="Times New Roman" w:hAnsi="Courier New" w:cs="Courier New"/>
+          <w:color w:val="F92672"/>
+          <w:sz w:val="27"/>
+          <w:szCs w:val="27"/>
+          <w:lang w:eastAsia="es-PE"/>
+        </w:rPr>
+        <w:t>-</w:t>
+      </w:r>
+      <w:r>
+        <w:rPr>
+          <w:rFonts w:ascii="Courier New" w:eastAsia="Times New Roman" w:hAnsi="Courier New" w:cs="Courier New"/>
+          <w:color w:val="AE81FF"/>
+          <w:sz w:val="27"/>
+          <w:szCs w:val="27"/>
+          <w:lang w:eastAsia="es-PE"/>
+        </w:rPr>
+        <w:t>1</w:t>
+      </w:r>
+      <w:r>
+        <w:rPr>
+          <w:rFonts w:ascii="Courier New" w:eastAsia="Times New Roman" w:hAnsi="Courier New" w:cs="Courier New"/>
+          <w:color w:val="F8F8F2"/>
+          <w:sz w:val="27"/>
+          <w:szCs w:val="27"/>
+          <w:lang w:eastAsia="es-PE"/>
+        </w:rPr>
+        <w:t>, (</w:t>
+      </w:r>
+      <w:r>
+        <w:rPr>
+          <w:rFonts w:ascii="Courier New" w:eastAsia="Times New Roman" w:hAnsi="Courier New" w:cs="Courier New"/>
+          <w:color w:val="AE81FF"/>
+          <w:sz w:val="27"/>
+          <w:szCs w:val="27"/>
+          <w:lang w:eastAsia="es-PE"/>
+        </w:rPr>
+        <w:t>0</w:t>
+      </w:r>
+      <w:r>
+        <w:rPr>
+          <w:rFonts w:ascii="Courier New" w:eastAsia="Times New Roman" w:hAnsi="Courier New" w:cs="Courier New"/>
+          <w:color w:val="F8F8F2"/>
+          <w:sz w:val="27"/>
+          <w:szCs w:val="27"/>
+          <w:lang w:eastAsia="es-PE"/>
+        </w:rPr>
+        <w:t xml:space="preserve">, </w:t>
+      </w:r>
+      <w:r>
+        <w:rPr>
+          <w:rFonts w:ascii="Courier New" w:eastAsia="Times New Roman" w:hAnsi="Courier New" w:cs="Courier New"/>
+          <w:color w:val="AE81FF"/>
+          <w:sz w:val="27"/>
+          <w:szCs w:val="27"/>
+          <w:lang w:eastAsia="es-PE"/>
+        </w:rPr>
+        <w:t>0</w:t>
+      </w:r>
+      <w:r>
+        <w:rPr>
+          <w:rFonts w:ascii="Courier New" w:eastAsia="Times New Roman" w:hAnsi="Courier New" w:cs="Courier New"/>
+          <w:color w:val="F8F8F2"/>
+          <w:sz w:val="27"/>
+          <w:szCs w:val="27"/>
+          <w:lang w:eastAsia="es-PE"/>
+        </w:rPr>
+        <w:t xml:space="preserve">, </w:t>
+      </w:r>
+      <w:r>
+        <w:rPr>
+          <w:rFonts w:ascii="Courier New" w:eastAsia="Times New Roman" w:hAnsi="Courier New" w:cs="Courier New"/>
+          <w:color w:val="AE81FF"/>
+          <w:sz w:val="27"/>
+          <w:szCs w:val="27"/>
+          <w:lang w:eastAsia="es-PE"/>
+        </w:rPr>
+        <w:t>0</w:t>
+      </w:r>
+      <w:r>
+        <w:rPr>
+          <w:rFonts w:ascii="Courier New" w:eastAsia="Times New Roman" w:hAnsi="Courier New" w:cs="Courier New"/>
+          <w:color w:val="F8F8F2"/>
+          <w:sz w:val="27"/>
+          <w:szCs w:val="27"/>
+          <w:lang w:eastAsia="es-PE"/>
+        </w:rPr>
+        <w:t xml:space="preserve">), </w:t>
+      </w:r>
+      <w:r>
+        <w:rPr>
+          <w:rFonts w:ascii="Courier New" w:eastAsia="Times New Roman" w:hAnsi="Courier New" w:cs="Courier New"/>
+          <w:color w:val="AE81FF"/>
+          <w:sz w:val="27"/>
+          <w:szCs w:val="27"/>
+          <w:lang w:eastAsia="es-PE"/>
+        </w:rPr>
+        <w:t>2</w:t>
+      </w:r>
+      <w:r>
+        <w:rPr>
+          <w:rFonts w:ascii="Courier New" w:eastAsia="Times New Roman" w:hAnsi="Courier New" w:cs="Courier New"/>
+          <w:color w:val="F8F8F2"/>
+          <w:sz w:val="27"/>
+          <w:szCs w:val="27"/>
+          <w:lang w:eastAsia="es-PE"/>
+        </w:rPr>
+        <w:t>)</w:t>
+      </w:r>
+      <w:r>
+        <w:rPr>
+          <w:rFonts w:ascii="Courier New" w:eastAsia="Times New Roman" w:hAnsi="Courier New" w:cs="Courier New"/>
+          <w:color w:val="F8F8F2"/>
+          <w:sz w:val="27"/>
+          <w:szCs w:val="27"/>
+          <w:lang w:eastAsia="es-PE"/>
+        </w:rPr>
+        <w:br/>
+      </w:r>
+      <w:r>
+        <w:rPr>
+          <w:rFonts w:ascii="Courier New" w:eastAsia="Times New Roman" w:hAnsi="Courier New" w:cs="Courier New"/>
+          <w:color w:val="75715E"/>
+          <w:sz w:val="27"/>
+          <w:szCs w:val="27"/>
+          <w:lang w:eastAsia="es-PE"/>
+        </w:rPr>
+        <w:t xml:space="preserve"># Mostrar las imágenes resultantes creando un objeto de la clase </w:t>
+      </w:r>
+      <w:proofErr w:type="spellStart"/>
+      <w:r>
+        <w:rPr>
+          <w:rFonts w:ascii="Courier New" w:eastAsia="Times New Roman" w:hAnsi="Courier New" w:cs="Courier New"/>
+          <w:color w:val="75715E"/>
+          <w:sz w:val="27"/>
+          <w:szCs w:val="27"/>
+          <w:lang w:eastAsia="es-PE"/>
+        </w:rPr>
+        <w:t>StackImagen</w:t>
+      </w:r>
+      <w:proofErr w:type="spellEnd"/>
+      <w:r>
+        <w:rPr>
+          <w:rFonts w:ascii="Courier New" w:eastAsia="Times New Roman" w:hAnsi="Courier New" w:cs="Courier New"/>
+          <w:color w:val="75715E"/>
+          <w:sz w:val="27"/>
+          <w:szCs w:val="27"/>
+          <w:lang w:eastAsia="es-PE"/>
+        </w:rPr>
+        <w:br/>
+      </w:r>
+      <w:proofErr w:type="spellStart"/>
+      <w:r>
+        <w:rPr>
+          <w:rFonts w:ascii="Courier New" w:eastAsia="Times New Roman" w:hAnsi="Courier New" w:cs="Courier New"/>
+          <w:color w:val="F8F8F2"/>
+          <w:sz w:val="27"/>
+          <w:szCs w:val="27"/>
+          <w:lang w:eastAsia="es-PE"/>
+        </w:rPr>
+        <w:t>stack</w:t>
+      </w:r>
+      <w:proofErr w:type="spellEnd"/>
+      <w:r>
+        <w:rPr>
+          <w:rFonts w:ascii="Courier New" w:eastAsia="Times New Roman" w:hAnsi="Courier New" w:cs="Courier New"/>
+          <w:color w:val="F8F8F2"/>
+          <w:sz w:val="27"/>
+          <w:szCs w:val="27"/>
+          <w:lang w:eastAsia="es-PE"/>
+        </w:rPr>
+        <w:t xml:space="preserve"> </w:t>
+      </w:r>
+      <w:r>
+        <w:rPr>
+          <w:rFonts w:ascii="Courier New" w:eastAsia="Times New Roman" w:hAnsi="Courier New" w:cs="Courier New"/>
+          <w:color w:val="F92672"/>
+          <w:sz w:val="27"/>
+          <w:szCs w:val="27"/>
+          <w:lang w:eastAsia="es-PE"/>
+        </w:rPr>
+        <w:t xml:space="preserve">= </w:t>
+      </w:r>
+      <w:proofErr w:type="spellStart"/>
+      <w:r>
+        <w:rPr>
+          <w:rFonts w:ascii="Courier New" w:eastAsia="Times New Roman" w:hAnsi="Courier New" w:cs="Courier New"/>
+          <w:color w:val="66D9EF"/>
+          <w:sz w:val="27"/>
+          <w:szCs w:val="27"/>
+          <w:lang w:eastAsia="es-PE"/>
+        </w:rPr>
+        <w:t>StackImagen</w:t>
+      </w:r>
+      <w:proofErr w:type="spellEnd"/>
+      <w:r>
+        <w:rPr>
+          <w:rFonts w:ascii="Courier New" w:eastAsia="Times New Roman" w:hAnsi="Courier New" w:cs="Courier New"/>
+          <w:color w:val="F8F8F2"/>
+          <w:sz w:val="27"/>
+          <w:szCs w:val="27"/>
+          <w:lang w:eastAsia="es-PE"/>
+        </w:rPr>
+        <w:t>(</w:t>
+      </w:r>
+      <w:r>
+        <w:rPr>
+          <w:rFonts w:ascii="Courier New" w:eastAsia="Times New Roman" w:hAnsi="Courier New" w:cs="Courier New"/>
+          <w:color w:val="AE81FF"/>
+          <w:sz w:val="27"/>
+          <w:szCs w:val="27"/>
+          <w:lang w:eastAsia="es-PE"/>
+        </w:rPr>
+        <w:t>0.7</w:t>
+      </w:r>
+      <w:r>
+        <w:rPr>
+          <w:rFonts w:ascii="Courier New" w:eastAsia="Times New Roman" w:hAnsi="Courier New" w:cs="Courier New"/>
+          <w:color w:val="F8F8F2"/>
+          <w:sz w:val="27"/>
+          <w:szCs w:val="27"/>
+          <w:lang w:eastAsia="es-PE"/>
+        </w:rPr>
+        <w:t>)</w:t>
+      </w:r>
+      <w:r>
+        <w:rPr>
+          <w:rFonts w:ascii="Courier New" w:eastAsia="Times New Roman" w:hAnsi="Courier New" w:cs="Courier New"/>
+          <w:color w:val="F8F8F2"/>
+          <w:sz w:val="27"/>
+          <w:szCs w:val="27"/>
+          <w:lang w:eastAsia="es-PE"/>
+        </w:rPr>
+        <w:br/>
+      </w:r>
+      <w:r>
+        <w:rPr>
+          <w:rFonts w:ascii="Courier New" w:eastAsia="Times New Roman" w:hAnsi="Courier New" w:cs="Courier New"/>
+          <w:color w:val="F8F8F2"/>
+          <w:sz w:val="27"/>
+          <w:szCs w:val="27"/>
+          <w:lang w:eastAsia="es-PE"/>
+        </w:rPr>
+        <w:br/>
+      </w:r>
+      <w:proofErr w:type="spellStart"/>
+      <w:r>
+        <w:rPr>
+          <w:rFonts w:ascii="Courier New" w:eastAsia="Times New Roman" w:hAnsi="Courier New" w:cs="Courier New"/>
+          <w:color w:val="F8F8F2"/>
+          <w:sz w:val="27"/>
+          <w:szCs w:val="27"/>
+          <w:lang w:eastAsia="es-PE"/>
+        </w:rPr>
+        <w:t>imagenes</w:t>
+      </w:r>
+      <w:proofErr w:type="spellEnd"/>
+      <w:r>
+        <w:rPr>
+          <w:rFonts w:ascii="Courier New" w:eastAsia="Times New Roman" w:hAnsi="Courier New" w:cs="Courier New"/>
+          <w:color w:val="F8F8F2"/>
+          <w:sz w:val="27"/>
+          <w:szCs w:val="27"/>
+          <w:lang w:eastAsia="es-PE"/>
+        </w:rPr>
+        <w:t xml:space="preserve"> </w:t>
+      </w:r>
+      <w:r>
+        <w:rPr>
+          <w:rFonts w:ascii="Courier New" w:eastAsia="Times New Roman" w:hAnsi="Courier New" w:cs="Courier New"/>
+          <w:color w:val="F92672"/>
+          <w:sz w:val="27"/>
+          <w:szCs w:val="27"/>
+          <w:lang w:eastAsia="es-PE"/>
+        </w:rPr>
+        <w:t xml:space="preserve">= </w:t>
+      </w:r>
+      <w:r>
+        <w:rPr>
+          <w:rFonts w:ascii="Courier New" w:eastAsia="Times New Roman" w:hAnsi="Courier New" w:cs="Courier New"/>
+          <w:color w:val="F8F8F2"/>
+          <w:sz w:val="27"/>
+          <w:szCs w:val="27"/>
+          <w:lang w:eastAsia="es-PE"/>
+        </w:rPr>
+        <w:t>[</w:t>
+      </w:r>
+      <w:proofErr w:type="spellStart"/>
+      <w:r>
+        <w:rPr>
+          <w:rFonts w:ascii="Courier New" w:eastAsia="Times New Roman" w:hAnsi="Courier New" w:cs="Courier New"/>
+          <w:color w:val="F8F8F2"/>
+          <w:sz w:val="27"/>
+          <w:szCs w:val="27"/>
+          <w:lang w:eastAsia="es-PE"/>
+        </w:rPr>
+        <w:t>img,gris</w:t>
+      </w:r>
+      <w:proofErr w:type="spellEnd"/>
+      <w:r>
+        <w:rPr>
+          <w:rFonts w:ascii="Courier New" w:eastAsia="Times New Roman" w:hAnsi="Courier New" w:cs="Courier New"/>
+          <w:color w:val="F8F8F2"/>
+          <w:sz w:val="27"/>
+          <w:szCs w:val="27"/>
+          <w:lang w:eastAsia="es-PE"/>
+        </w:rPr>
+        <w:br/>
+        <w:t xml:space="preserve">            ,</w:t>
+      </w:r>
+      <w:proofErr w:type="spellStart"/>
+      <w:r>
+        <w:rPr>
+          <w:rFonts w:ascii="Courier New" w:eastAsia="Times New Roman" w:hAnsi="Courier New" w:cs="Courier New"/>
+          <w:color w:val="F8F8F2"/>
+          <w:sz w:val="27"/>
+          <w:szCs w:val="27"/>
+          <w:lang w:eastAsia="es-PE"/>
+        </w:rPr>
+        <w:t>borde,contorno</w:t>
+      </w:r>
+      <w:proofErr w:type="spellEnd"/>
+      <w:r>
+        <w:rPr>
+          <w:rFonts w:ascii="Courier New" w:eastAsia="Times New Roman" w:hAnsi="Courier New" w:cs="Courier New"/>
+          <w:color w:val="F8F8F2"/>
+          <w:sz w:val="27"/>
+          <w:szCs w:val="27"/>
+          <w:lang w:eastAsia="es-PE"/>
+        </w:rPr>
+        <w:t>]</w:t>
+      </w:r>
+      <w:r>
+        <w:rPr>
+          <w:rFonts w:ascii="Courier New" w:eastAsia="Times New Roman" w:hAnsi="Courier New" w:cs="Courier New"/>
+          <w:color w:val="F8F8F2"/>
+          <w:sz w:val="27"/>
+          <w:szCs w:val="27"/>
+          <w:lang w:eastAsia="es-PE"/>
+        </w:rPr>
+        <w:br/>
+      </w:r>
+      <w:r>
+        <w:rPr>
+          <w:rFonts w:ascii="Courier New" w:eastAsia="Times New Roman" w:hAnsi="Courier New" w:cs="Courier New"/>
+          <w:color w:val="F8F8F2"/>
+          <w:sz w:val="27"/>
+          <w:szCs w:val="27"/>
+          <w:lang w:eastAsia="es-PE"/>
+        </w:rPr>
+        <w:br/>
+      </w:r>
+      <w:proofErr w:type="spellStart"/>
+      <w:r>
+        <w:rPr>
+          <w:rFonts w:ascii="Courier New" w:eastAsia="Times New Roman" w:hAnsi="Courier New" w:cs="Courier New"/>
+          <w:color w:val="F8F8F2"/>
+          <w:sz w:val="27"/>
+          <w:szCs w:val="27"/>
+          <w:lang w:eastAsia="es-PE"/>
+        </w:rPr>
+        <w:t>result</w:t>
+      </w:r>
+      <w:proofErr w:type="spellEnd"/>
+      <w:r>
+        <w:rPr>
+          <w:rFonts w:ascii="Courier New" w:eastAsia="Times New Roman" w:hAnsi="Courier New" w:cs="Courier New"/>
+          <w:color w:val="F8F8F2"/>
+          <w:sz w:val="27"/>
+          <w:szCs w:val="27"/>
+          <w:lang w:eastAsia="es-PE"/>
+        </w:rPr>
+        <w:t xml:space="preserve"> </w:t>
+      </w:r>
+      <w:r>
+        <w:rPr>
+          <w:rFonts w:ascii="Courier New" w:eastAsia="Times New Roman" w:hAnsi="Courier New" w:cs="Courier New"/>
+          <w:color w:val="F92672"/>
+          <w:sz w:val="27"/>
+          <w:szCs w:val="27"/>
+          <w:lang w:eastAsia="es-PE"/>
+        </w:rPr>
+        <w:t xml:space="preserve">= </w:t>
+      </w:r>
+      <w:proofErr w:type="spellStart"/>
+      <w:r>
+        <w:rPr>
+          <w:rFonts w:ascii="Courier New" w:eastAsia="Times New Roman" w:hAnsi="Courier New" w:cs="Courier New"/>
+          <w:color w:val="F8F8F2"/>
+          <w:sz w:val="27"/>
+          <w:szCs w:val="27"/>
+          <w:lang w:eastAsia="es-PE"/>
+        </w:rPr>
+        <w:t>stack.</w:t>
+      </w:r>
+      <w:r>
+        <w:rPr>
+          <w:rFonts w:ascii="Courier New" w:eastAsia="Times New Roman" w:hAnsi="Courier New" w:cs="Courier New"/>
+          <w:color w:val="66D9EF"/>
+          <w:sz w:val="27"/>
+          <w:szCs w:val="27"/>
+          <w:lang w:eastAsia="es-PE"/>
+        </w:rPr>
+        <w:t>stack_images</w:t>
+      </w:r>
+      <w:proofErr w:type="spellEnd"/>
+      <w:r>
+        <w:rPr>
+          <w:rFonts w:ascii="Courier New" w:eastAsia="Times New Roman" w:hAnsi="Courier New" w:cs="Courier New"/>
+          <w:color w:val="F8F8F2"/>
+          <w:sz w:val="27"/>
+          <w:szCs w:val="27"/>
+          <w:lang w:eastAsia="es-PE"/>
+        </w:rPr>
+        <w:t>(</w:t>
+      </w:r>
+      <w:proofErr w:type="spellStart"/>
+      <w:r>
+        <w:rPr>
+          <w:rFonts w:ascii="Courier New" w:eastAsia="Times New Roman" w:hAnsi="Courier New" w:cs="Courier New"/>
+          <w:color w:val="F8F8F2"/>
+          <w:sz w:val="27"/>
+          <w:szCs w:val="27"/>
+          <w:lang w:eastAsia="es-PE"/>
+        </w:rPr>
+        <w:t>imagenes</w:t>
+      </w:r>
+      <w:proofErr w:type="spellEnd"/>
+      <w:r>
+        <w:rPr>
+          <w:rFonts w:ascii="Courier New" w:eastAsia="Times New Roman" w:hAnsi="Courier New" w:cs="Courier New"/>
+          <w:color w:val="F8F8F2"/>
+          <w:sz w:val="27"/>
+          <w:szCs w:val="27"/>
+          <w:lang w:eastAsia="es-PE"/>
+        </w:rPr>
+        <w:t>)</w:t>
+      </w:r>
+      <w:r>
+        <w:rPr>
+          <w:rFonts w:ascii="Courier New" w:eastAsia="Times New Roman" w:hAnsi="Courier New" w:cs="Courier New"/>
+          <w:color w:val="F8F8F2"/>
+          <w:sz w:val="27"/>
+          <w:szCs w:val="27"/>
+          <w:lang w:eastAsia="es-PE"/>
+        </w:rPr>
+        <w:br/>
+        <w:t>cv2.</w:t>
+      </w:r>
+      <w:r>
+        <w:rPr>
+          <w:rFonts w:ascii="Courier New" w:eastAsia="Times New Roman" w:hAnsi="Courier New" w:cs="Courier New"/>
+          <w:color w:val="66D9EF"/>
+          <w:sz w:val="27"/>
+          <w:szCs w:val="27"/>
+          <w:lang w:eastAsia="es-PE"/>
+        </w:rPr>
+        <w:t>imshow</w:t>
+      </w:r>
+      <w:r>
+        <w:rPr>
+          <w:rFonts w:ascii="Courier New" w:eastAsia="Times New Roman" w:hAnsi="Courier New" w:cs="Courier New"/>
+          <w:color w:val="F8F8F2"/>
+          <w:sz w:val="27"/>
+          <w:szCs w:val="27"/>
+          <w:lang w:eastAsia="es-PE"/>
+        </w:rPr>
+        <w:t>(</w:t>
+      </w:r>
+      <w:r>
+        <w:rPr>
+          <w:rFonts w:ascii="Courier New" w:eastAsia="Times New Roman" w:hAnsi="Courier New" w:cs="Courier New"/>
+          <w:color w:val="E6DB74"/>
+          <w:sz w:val="27"/>
+          <w:szCs w:val="27"/>
+          <w:lang w:eastAsia="es-PE"/>
+        </w:rPr>
+        <w:t>"Resultado"</w:t>
+      </w:r>
+      <w:r>
+        <w:rPr>
+          <w:rFonts w:ascii="Courier New" w:eastAsia="Times New Roman" w:hAnsi="Courier New" w:cs="Courier New"/>
+          <w:color w:val="F8F8F2"/>
+          <w:sz w:val="27"/>
+          <w:szCs w:val="27"/>
+          <w:lang w:eastAsia="es-PE"/>
+        </w:rPr>
+        <w:t>,</w:t>
+      </w:r>
+      <w:proofErr w:type="spellStart"/>
+      <w:r>
+        <w:rPr>
+          <w:rFonts w:ascii="Courier New" w:eastAsia="Times New Roman" w:hAnsi="Courier New" w:cs="Courier New"/>
+          <w:color w:val="F8F8F2"/>
+          <w:sz w:val="27"/>
+          <w:szCs w:val="27"/>
+          <w:lang w:eastAsia="es-PE"/>
+        </w:rPr>
+        <w:t>result</w:t>
+      </w:r>
+      <w:proofErr w:type="spellEnd"/>
+      <w:r>
+        <w:rPr>
+          <w:rFonts w:ascii="Courier New" w:eastAsia="Times New Roman" w:hAnsi="Courier New" w:cs="Courier New"/>
+          <w:color w:val="F8F8F2"/>
+          <w:sz w:val="27"/>
+          <w:szCs w:val="27"/>
+          <w:lang w:eastAsia="es-PE"/>
+        </w:rPr>
+        <w:t>)</w:t>
+      </w:r>
+      <w:r>
+        <w:rPr>
+          <w:rFonts w:ascii="Courier New" w:eastAsia="Times New Roman" w:hAnsi="Courier New" w:cs="Courier New"/>
+          <w:color w:val="F8F8F2"/>
+          <w:sz w:val="27"/>
+          <w:szCs w:val="27"/>
+          <w:lang w:eastAsia="es-PE"/>
+        </w:rPr>
+        <w:br/>
+        <w:t>cv2.</w:t>
+      </w:r>
+      <w:r>
+        <w:rPr>
+          <w:rFonts w:ascii="Courier New" w:eastAsia="Times New Roman" w:hAnsi="Courier New" w:cs="Courier New"/>
+          <w:color w:val="66D9EF"/>
+          <w:sz w:val="27"/>
+          <w:szCs w:val="27"/>
+          <w:lang w:eastAsia="es-PE"/>
+        </w:rPr>
+        <w:t>waitKey</w:t>
+      </w:r>
+      <w:r>
+        <w:rPr>
+          <w:rFonts w:ascii="Courier New" w:eastAsia="Times New Roman" w:hAnsi="Courier New" w:cs="Courier New"/>
+          <w:color w:val="F8F8F2"/>
+          <w:sz w:val="27"/>
+          <w:szCs w:val="27"/>
+          <w:lang w:eastAsia="es-PE"/>
+        </w:rPr>
+        <w:t>(</w:t>
+      </w:r>
+      <w:r>
+        <w:rPr>
+          <w:rFonts w:ascii="Courier New" w:eastAsia="Times New Roman" w:hAnsi="Courier New" w:cs="Courier New"/>
+          <w:color w:val="AE81FF"/>
+          <w:sz w:val="27"/>
+          <w:szCs w:val="27"/>
+          <w:lang w:eastAsia="es-PE"/>
+        </w:rPr>
+        <w:t>0</w:t>
+      </w:r>
+      <w:r>
+        <w:rPr>
+          <w:rFonts w:ascii="Courier New" w:eastAsia="Times New Roman" w:hAnsi="Courier New" w:cs="Courier New"/>
+          <w:color w:val="F8F8F2"/>
+          <w:sz w:val="27"/>
+          <w:szCs w:val="27"/>
+          <w:lang w:eastAsia="es-PE"/>
+        </w:rPr>
+        <w:t>)</w:t>
+      </w:r>
+      <w:r>
+        <w:rPr>
+          <w:rFonts w:ascii="Courier New" w:eastAsia="Times New Roman" w:hAnsi="Courier New" w:cs="Courier New"/>
+          <w:color w:val="F8F8F2"/>
+          <w:sz w:val="27"/>
+          <w:szCs w:val="27"/>
+          <w:lang w:eastAsia="es-PE"/>
+        </w:rPr>
+        <w:br/>
+        <w:t>cv2.</w:t>
+      </w:r>
+      <w:r>
+        <w:rPr>
+          <w:rFonts w:ascii="Courier New" w:eastAsia="Times New Roman" w:hAnsi="Courier New" w:cs="Courier New"/>
+          <w:color w:val="66D9EF"/>
+          <w:sz w:val="27"/>
+          <w:szCs w:val="27"/>
+          <w:lang w:eastAsia="es-PE"/>
+        </w:rPr>
+        <w:t>destroyAllWindows</w:t>
+      </w:r>
+      <w:r>
+        <w:rPr>
+          <w:rFonts w:ascii="Courier New" w:eastAsia="Times New Roman" w:hAnsi="Courier New" w:cs="Courier New"/>
+          <w:color w:val="F8F8F2"/>
+          <w:sz w:val="27"/>
+          <w:szCs w:val="27"/>
+          <w:lang w:eastAsia="es-PE"/>
+        </w:rPr>
+        <w:t>()</w:t>
+      </w:r>
+    </w:p>
+    <w:p/>
+    <w:p>
+      <w:r>
+        <w:t xml:space="preserve">Salida de consola: </w:t>
+      </w:r>
+    </w:p>
+    <w:p>
+      <w:r>
+        <w:drawing>
+          <wp:anchor distT="0" distB="0" distL="114300" distR="114300" simplePos="0" relativeHeight="251668480" behindDoc="0" locked="0" layoutInCell="1" allowOverlap="1" wp14:anchorId="4132157F" wp14:editId="7A58B092">
+            <wp:simplePos x="0" y="0"/>
+            <wp:positionH relativeFrom="column">
+              <wp:posOffset>-3810</wp:posOffset>
+            </wp:positionH>
+            <wp:positionV relativeFrom="paragraph">
+              <wp:posOffset>-4445</wp:posOffset>
+            </wp:positionV>
+            <wp:extent cx="5400040" cy="1442720"/>
+            <wp:effectExtent l="0" t="0" r="0" b="5080"/>
+            <wp:wrapTopAndBottom/>
+            <wp:docPr id="6" name="Imagen 6"/>
+            <wp:cNvGraphicFramePr>
+              <a:graphicFrameLocks xmlns:a="http://schemas.openxmlformats.org/drawingml/2006/main" noChangeAspect="1"/>
+            </wp:cNvGraphicFramePr>
+            <a:graphic xmlns:a="http://schemas.openxmlformats.org/drawingml/2006/main">
+              <a:graphicData uri="http://schemas.openxmlformats.org/drawingml/2006/picture">
+                <pic:pic xmlns:pic="http://schemas.openxmlformats.org/drawingml/2006/picture">
+                  <pic:nvPicPr>
+                    <pic:cNvPr id="1" name=""/>
+                    <pic:cNvPicPr/>
+                  </pic:nvPicPr>
+                  <pic:blipFill>
+                    <a:blip r:embed="rId7" cstate="print">
+                      <a:extLst>
+                        <a:ext uri="{28A0092B-C50C-407E-A947-70E740481C1C}">
+                          <a14:useLocalDpi xmlns:a14="http://schemas.microsoft.com/office/drawing/2010/main" val="0"/>
+                        </a:ext>
+                      </a:extLst>
+                    </a:blip>
+                    <a:stretch>
+                      <a:fillRect/>
+                    </a:stretch>
+                  </pic:blipFill>
+                  <pic:spPr>
+                    <a:xfrm>
+                      <a:off x="0" y="0"/>
+                      <a:ext cx="5400040" cy="1442720"/>
+                    </a:xfrm>
+                    <a:prstGeom prst="rect">
+                      <a:avLst/>
+                    </a:prstGeom>
+                  </pic:spPr>
+                </pic:pic>
+              </a:graphicData>
+            </a:graphic>
+          </wp:anchor>
+        </w:drawing>
+      </w:r>
+    </w:p>
+    <w:p>
+      <w:r>
+        <w:t>Acá se puede ver como primero, se ve la imagen original, luego con escala de grises</w:t>
+      </w:r>
+      <w:r>
+        <w:t xml:space="preserve"> con el filtro </w:t>
+      </w:r>
+      <w:proofErr w:type="spellStart"/>
+      <w:r>
+        <w:t>gausiano</w:t>
+      </w:r>
+      <w:proofErr w:type="spellEnd"/>
+      <w:r>
+        <w:t xml:space="preserve"> (suavizar la imagen), luego la imagen de detección de bordes, y su inversa. Y con esa ya se tendría todos los recursos para detectar si hay una grieta o no en la pared.</w:t>
+      </w:r>
+      <w:r>
+        <w:br w:type="page"/>
+      </w:r>
+    </w:p>
+    <w:p/>
     <w:p>
       <w:pPr>
         <w:pStyle w:val="Prrafodelista"/>
@@ -230,7 +2271,7 @@
         <mc:AlternateContent>
           <mc:Choice Requires="wps">
             <w:drawing>
-              <wp:anchor distT="0" distB="0" distL="114300" distR="114300" simplePos="0" relativeHeight="251662336" behindDoc="0" locked="0" layoutInCell="1" allowOverlap="1" wp14:anchorId="2E9E0A0E" wp14:editId="49969415">
+              <wp:anchor distT="0" distB="0" distL="114300" distR="114300" simplePos="0" relativeHeight="251662336" behindDoc="0" locked="0" layoutInCell="1" allowOverlap="1" wp14:anchorId="2E9E0A0E" wp14:editId="33098EF7">
                 <wp:simplePos x="0" y="0"/>
                 <wp:positionH relativeFrom="column">
                   <wp:posOffset>510540</wp:posOffset>
@@ -331,68 +2372,6 @@
           </mc:Fallback>
         </mc:AlternateContent>
       </w:r>
-      <w:r>
-        <w:rPr>
-          <w:noProof/>
-        </w:rPr>
-        <w:drawing>
-          <wp:anchor distT="0" distB="0" distL="114300" distR="114300" simplePos="0" relativeHeight="251659264" behindDoc="0" locked="0" layoutInCell="1" allowOverlap="1" wp14:anchorId="39CF5FEE" wp14:editId="168226F0">
-            <wp:simplePos x="0" y="0"/>
-            <wp:positionH relativeFrom="column">
-              <wp:posOffset>510540</wp:posOffset>
-            </wp:positionH>
-            <wp:positionV relativeFrom="paragraph">
-              <wp:posOffset>116205</wp:posOffset>
-            </wp:positionV>
-            <wp:extent cx="2267141" cy="2267141"/>
-            <wp:effectExtent l="0" t="0" r="0" b="0"/>
-            <wp:wrapSquare wrapText="bothSides"/>
-            <wp:docPr id="4" name="Imagen 3" descr="Imagen en blanco y negro de una rama&#10;&#10;Descripción generada automáticamente con confianza baja">
-              <a:extLst xmlns:a="http://schemas.openxmlformats.org/drawingml/2006/main">
-                <a:ext uri="{FF2B5EF4-FFF2-40B4-BE49-F238E27FC236}">
-                  <a16:creationId xmlns:a16="http://schemas.microsoft.com/office/drawing/2014/main" id="{BA20A51A-EDCF-49D2-AAD1-4A4E0C080A05}"/>
-                </a:ext>
-              </a:extLst>
-            </wp:docPr>
-            <wp:cNvGraphicFramePr>
-              <a:graphicFrameLocks xmlns:a="http://schemas.openxmlformats.org/drawingml/2006/main" noChangeAspect="1"/>
-            </wp:cNvGraphicFramePr>
-            <a:graphic xmlns:a="http://schemas.openxmlformats.org/drawingml/2006/main">
-              <a:graphicData uri="http://schemas.openxmlformats.org/drawingml/2006/picture">
-                <pic:pic xmlns:pic="http://schemas.openxmlformats.org/drawingml/2006/picture">
-                  <pic:nvPicPr>
-                    <pic:cNvPr id="4" name="Imagen 3" descr="Imagen en blanco y negro de una rama&#10;&#10;Descripción generada automáticamente con confianza baja">
-                      <a:extLst>
-                        <a:ext uri="{FF2B5EF4-FFF2-40B4-BE49-F238E27FC236}">
-                          <a16:creationId xmlns:a16="http://schemas.microsoft.com/office/drawing/2014/main" id="{BA20A51A-EDCF-49D2-AAD1-4A4E0C080A05}"/>
-                        </a:ext>
-                      </a:extLst>
-                    </pic:cNvPr>
-                    <pic:cNvPicPr>
-                      <a:picLocks noChangeAspect="1"/>
-                    </pic:cNvPicPr>
-                  </pic:nvPicPr>
-                  <pic:blipFill>
-                    <a:blip r:embed="rId6"/>
-                    <a:stretch>
-                      <a:fillRect/>
-                    </a:stretch>
-                  </pic:blipFill>
-                  <pic:spPr>
-                    <a:xfrm>
-                      <a:off x="0" y="0"/>
-                      <a:ext cx="2267141" cy="2267141"/>
-                    </a:xfrm>
-                    <a:prstGeom prst="rect">
-                      <a:avLst/>
-                    </a:prstGeom>
-                  </pic:spPr>
-                </pic:pic>
-              </a:graphicData>
-            </a:graphic>
-          </wp:anchor>
-        </w:drawing>
-      </w:r>
     </w:p>
     <w:p>
       <w:pPr>
@@ -403,29 +2382,21 @@
         </w:numPr>
       </w:pPr>
       <w:r>
-        <w:t>Conteo automatico de colonias de bacterias</w:t>
-      </w:r>
-      <w:r>
-        <w:t xml:space="preserve"> (4pts)</w:t>
-      </w:r>
-    </w:p>
-    <w:p>
-      <w:pPr>
-        <w:pStyle w:val="Prrafodelista"/>
-      </w:pPr>
-    </w:p>
-    <w:p>
-      <w:pPr>
-        <w:pStyle w:val="Prrafodelista"/>
-      </w:pPr>
-      <w:r>
         <w:rPr>
           <w:noProof/>
         </w:rPr>
         <w:drawing>
-          <wp:inline distT="0" distB="0" distL="0" distR="0" wp14:anchorId="3E99730D" wp14:editId="1FDF7FDC">
-            <wp:extent cx="2800298" cy="2095764"/>
+          <wp:anchor distT="0" distB="0" distL="114300" distR="114300" simplePos="0" relativeHeight="251665408" behindDoc="0" locked="0" layoutInCell="1" allowOverlap="1" wp14:anchorId="3E99730D" wp14:editId="683497CF">
+            <wp:simplePos x="0" y="0"/>
+            <wp:positionH relativeFrom="column">
+              <wp:posOffset>461645</wp:posOffset>
+            </wp:positionH>
+            <wp:positionV relativeFrom="paragraph">
+              <wp:posOffset>335280</wp:posOffset>
+            </wp:positionV>
+            <wp:extent cx="2799715" cy="2095500"/>
             <wp:effectExtent l="0" t="0" r="635" b="0"/>
+            <wp:wrapTopAndBottom/>
             <wp:docPr id="7" name="Imagen 6" descr="Imagen en blanco y negro&#10;&#10;Descripción generada automáticamente con confianza baja">
               <a:extLst xmlns:a="http://schemas.openxmlformats.org/drawingml/2006/main">
                 <a:ext uri="{FF2B5EF4-FFF2-40B4-BE49-F238E27FC236}">
@@ -452,7 +2423,13 @@
                     </pic:cNvPicPr>
                   </pic:nvPicPr>
                   <pic:blipFill>
-                    <a:blip r:embed="rId7"/>
+                    <a:blip r:embed="rId8" cstate="print">
+                      <a:extLst>
+                        <a:ext uri="{28A0092B-C50C-407E-A947-70E740481C1C}">
+                          <a14:useLocalDpi xmlns:a14="http://schemas.microsoft.com/office/drawing/2010/main" val="0"/>
+                        </a:ext>
+                      </a:extLst>
+                    </a:blip>
                     <a:stretch>
                       <a:fillRect/>
                     </a:stretch>
@@ -460,7 +2437,2688 @@
                   <pic:spPr>
                     <a:xfrm>
                       <a:off x="0" y="0"/>
-                      <a:ext cx="2800298" cy="2095764"/>
+                      <a:ext cx="2799715" cy="2095500"/>
+                    </a:xfrm>
+                    <a:prstGeom prst="rect">
+                      <a:avLst/>
+                    </a:prstGeom>
+                  </pic:spPr>
+                </pic:pic>
+              </a:graphicData>
+            </a:graphic>
+          </wp:anchor>
+        </w:drawing>
+      </w:r>
+      <w:r>
+        <w:t>Conteo automatico de colonias de bacterias</w:t>
+      </w:r>
+      <w:r>
+        <w:t xml:space="preserve"> (4pts)</w:t>
+      </w:r>
+    </w:p>
+    <w:p>
+      <w:pPr>
+        <w:pStyle w:val="Prrafodelista"/>
+      </w:pPr>
+    </w:p>
+    <w:p>
+      <w:pPr>
+        <w:pStyle w:val="Prrafodelista"/>
+      </w:pPr>
+      <w:r>
+        <w:t xml:space="preserve">Solución: </w:t>
+      </w:r>
+    </w:p>
+    <w:p>
+      <w:pPr>
+        <w:pStyle w:val="Prrafodelista"/>
+      </w:pPr>
+    </w:p>
+    <w:p>
+      <w:pPr>
+        <w:pStyle w:val="HTMLconformatoprevio"/>
+        <w:shd w:val="clear" w:color="auto" w:fill="272822"/>
+        <w:rPr>
+          <w:color w:val="F8F8F2"/>
+          <w:sz w:val="27"/>
+          <w:szCs w:val="27"/>
+        </w:rPr>
+      </w:pPr>
+      <w:proofErr w:type="spellStart"/>
+      <w:r>
+        <w:rPr>
+          <w:i/>
+          <w:iCs/>
+          <w:color w:val="66D9EF"/>
+          <w:sz w:val="27"/>
+          <w:szCs w:val="27"/>
+        </w:rPr>
+        <w:t>import</w:t>
+      </w:r>
+      <w:proofErr w:type="spellEnd"/>
+      <w:r>
+        <w:rPr>
+          <w:i/>
+          <w:iCs/>
+          <w:color w:val="66D9EF"/>
+          <w:sz w:val="27"/>
+          <w:szCs w:val="27"/>
+        </w:rPr>
+        <w:t xml:space="preserve"> </w:t>
+      </w:r>
+      <w:r>
+        <w:rPr>
+          <w:color w:val="F8F8F2"/>
+          <w:sz w:val="27"/>
+          <w:szCs w:val="27"/>
+        </w:rPr>
+        <w:t>cv2</w:t>
+      </w:r>
+      <w:r>
+        <w:rPr>
+          <w:color w:val="F8F8F2"/>
+          <w:sz w:val="27"/>
+          <w:szCs w:val="27"/>
+        </w:rPr>
+        <w:br/>
+      </w:r>
+      <w:proofErr w:type="spellStart"/>
+      <w:r>
+        <w:rPr>
+          <w:i/>
+          <w:iCs/>
+          <w:color w:val="66D9EF"/>
+          <w:sz w:val="27"/>
+          <w:szCs w:val="27"/>
+        </w:rPr>
+        <w:t>import</w:t>
+      </w:r>
+      <w:proofErr w:type="spellEnd"/>
+      <w:r>
+        <w:rPr>
+          <w:i/>
+          <w:iCs/>
+          <w:color w:val="66D9EF"/>
+          <w:sz w:val="27"/>
+          <w:szCs w:val="27"/>
+        </w:rPr>
+        <w:t xml:space="preserve"> </w:t>
+      </w:r>
+      <w:proofErr w:type="spellStart"/>
+      <w:r>
+        <w:rPr>
+          <w:color w:val="F8F8F2"/>
+          <w:sz w:val="27"/>
+          <w:szCs w:val="27"/>
+        </w:rPr>
+        <w:t>numpy</w:t>
+      </w:r>
+      <w:proofErr w:type="spellEnd"/>
+      <w:r>
+        <w:rPr>
+          <w:color w:val="F8F8F2"/>
+          <w:sz w:val="27"/>
+          <w:szCs w:val="27"/>
+        </w:rPr>
+        <w:t xml:space="preserve"> </w:t>
+      </w:r>
+      <w:r>
+        <w:rPr>
+          <w:i/>
+          <w:iCs/>
+          <w:color w:val="66D9EF"/>
+          <w:sz w:val="27"/>
+          <w:szCs w:val="27"/>
+        </w:rPr>
+        <w:t xml:space="preserve">as </w:t>
+      </w:r>
+      <w:proofErr w:type="spellStart"/>
+      <w:r>
+        <w:rPr>
+          <w:color w:val="F8F8F2"/>
+          <w:sz w:val="27"/>
+          <w:szCs w:val="27"/>
+        </w:rPr>
+        <w:t>np</w:t>
+      </w:r>
+      <w:proofErr w:type="spellEnd"/>
+      <w:r>
+        <w:rPr>
+          <w:color w:val="F8F8F2"/>
+          <w:sz w:val="27"/>
+          <w:szCs w:val="27"/>
+        </w:rPr>
+        <w:br/>
+      </w:r>
+      <w:proofErr w:type="spellStart"/>
+      <w:r>
+        <w:rPr>
+          <w:i/>
+          <w:iCs/>
+          <w:color w:val="66D9EF"/>
+          <w:sz w:val="27"/>
+          <w:szCs w:val="27"/>
+        </w:rPr>
+        <w:t>from</w:t>
+      </w:r>
+      <w:proofErr w:type="spellEnd"/>
+      <w:r>
+        <w:rPr>
+          <w:i/>
+          <w:iCs/>
+          <w:color w:val="66D9EF"/>
+          <w:sz w:val="27"/>
+          <w:szCs w:val="27"/>
+        </w:rPr>
+        <w:t xml:space="preserve"> </w:t>
+      </w:r>
+      <w:proofErr w:type="spellStart"/>
+      <w:r>
+        <w:rPr>
+          <w:color w:val="F8F8F2"/>
+          <w:sz w:val="27"/>
+          <w:szCs w:val="27"/>
+        </w:rPr>
+        <w:t>stackImages</w:t>
+      </w:r>
+      <w:proofErr w:type="spellEnd"/>
+      <w:r>
+        <w:rPr>
+          <w:color w:val="F8F8F2"/>
+          <w:sz w:val="27"/>
+          <w:szCs w:val="27"/>
+        </w:rPr>
+        <w:t xml:space="preserve"> </w:t>
+      </w:r>
+      <w:proofErr w:type="spellStart"/>
+      <w:r>
+        <w:rPr>
+          <w:i/>
+          <w:iCs/>
+          <w:color w:val="66D9EF"/>
+          <w:sz w:val="27"/>
+          <w:szCs w:val="27"/>
+        </w:rPr>
+        <w:t>import</w:t>
+      </w:r>
+      <w:proofErr w:type="spellEnd"/>
+      <w:r>
+        <w:rPr>
+          <w:i/>
+          <w:iCs/>
+          <w:color w:val="66D9EF"/>
+          <w:sz w:val="27"/>
+          <w:szCs w:val="27"/>
+        </w:rPr>
+        <w:t xml:space="preserve"> </w:t>
+      </w:r>
+      <w:proofErr w:type="spellStart"/>
+      <w:r>
+        <w:rPr>
+          <w:color w:val="F8F8F2"/>
+          <w:sz w:val="27"/>
+          <w:szCs w:val="27"/>
+        </w:rPr>
+        <w:t>StackImagen</w:t>
+      </w:r>
+      <w:proofErr w:type="spellEnd"/>
+      <w:r>
+        <w:rPr>
+          <w:color w:val="F8F8F2"/>
+          <w:sz w:val="27"/>
+          <w:szCs w:val="27"/>
+        </w:rPr>
+        <w:br/>
+      </w:r>
+      <w:r>
+        <w:rPr>
+          <w:color w:val="F8F8F2"/>
+          <w:sz w:val="27"/>
+          <w:szCs w:val="27"/>
+        </w:rPr>
+        <w:br/>
+      </w:r>
+      <w:r>
+        <w:rPr>
+          <w:color w:val="75715E"/>
+          <w:sz w:val="27"/>
+          <w:szCs w:val="27"/>
+        </w:rPr>
+        <w:t>#Cargar la imagen</w:t>
+      </w:r>
+      <w:r>
+        <w:rPr>
+          <w:color w:val="75715E"/>
+          <w:sz w:val="27"/>
+          <w:szCs w:val="27"/>
+        </w:rPr>
+        <w:br/>
+      </w:r>
+      <w:proofErr w:type="spellStart"/>
+      <w:r>
+        <w:rPr>
+          <w:color w:val="F8F8F2"/>
+          <w:sz w:val="27"/>
+          <w:szCs w:val="27"/>
+        </w:rPr>
+        <w:t>img</w:t>
+      </w:r>
+      <w:proofErr w:type="spellEnd"/>
+      <w:r>
+        <w:rPr>
+          <w:color w:val="F8F8F2"/>
+          <w:sz w:val="27"/>
+          <w:szCs w:val="27"/>
+        </w:rPr>
+        <w:t xml:space="preserve"> </w:t>
+      </w:r>
+      <w:r>
+        <w:rPr>
+          <w:color w:val="F92672"/>
+          <w:sz w:val="27"/>
+          <w:szCs w:val="27"/>
+        </w:rPr>
+        <w:t xml:space="preserve">= </w:t>
+      </w:r>
+      <w:r>
+        <w:rPr>
+          <w:color w:val="F8F8F2"/>
+          <w:sz w:val="27"/>
+          <w:szCs w:val="27"/>
+        </w:rPr>
+        <w:t>cv2.</w:t>
+      </w:r>
+      <w:r>
+        <w:rPr>
+          <w:color w:val="66D9EF"/>
+          <w:sz w:val="27"/>
+          <w:szCs w:val="27"/>
+        </w:rPr>
+        <w:t>imread</w:t>
+      </w:r>
+      <w:r>
+        <w:rPr>
+          <w:color w:val="F8F8F2"/>
+          <w:sz w:val="27"/>
+          <w:szCs w:val="27"/>
+        </w:rPr>
+        <w:t>(</w:t>
+      </w:r>
+      <w:r>
+        <w:rPr>
+          <w:color w:val="E6DB74"/>
+          <w:sz w:val="27"/>
+          <w:szCs w:val="27"/>
+        </w:rPr>
+        <w:t>r"imagenes2\bacteria2.jpg"</w:t>
+      </w:r>
+      <w:r>
+        <w:rPr>
+          <w:color w:val="F8F8F2"/>
+          <w:sz w:val="27"/>
+          <w:szCs w:val="27"/>
+        </w:rPr>
+        <w:t>)</w:t>
+      </w:r>
+      <w:r>
+        <w:rPr>
+          <w:color w:val="F8F8F2"/>
+          <w:sz w:val="27"/>
+          <w:szCs w:val="27"/>
+        </w:rPr>
+        <w:br/>
+        <w:t xml:space="preserve">img2 </w:t>
+      </w:r>
+      <w:r>
+        <w:rPr>
+          <w:color w:val="F92672"/>
+          <w:sz w:val="27"/>
+          <w:szCs w:val="27"/>
+        </w:rPr>
+        <w:t xml:space="preserve">= </w:t>
+      </w:r>
+      <w:proofErr w:type="spellStart"/>
+      <w:r>
+        <w:rPr>
+          <w:color w:val="F8F8F2"/>
+          <w:sz w:val="27"/>
+          <w:szCs w:val="27"/>
+        </w:rPr>
+        <w:t>img.</w:t>
+      </w:r>
+      <w:r>
+        <w:rPr>
+          <w:color w:val="66D9EF"/>
+          <w:sz w:val="27"/>
+          <w:szCs w:val="27"/>
+        </w:rPr>
+        <w:t>copy</w:t>
+      </w:r>
+      <w:proofErr w:type="spellEnd"/>
+      <w:r>
+        <w:rPr>
+          <w:color w:val="F8F8F2"/>
+          <w:sz w:val="27"/>
+          <w:szCs w:val="27"/>
+        </w:rPr>
+        <w:t>()</w:t>
+      </w:r>
+      <w:r>
+        <w:rPr>
+          <w:color w:val="F8F8F2"/>
+          <w:sz w:val="27"/>
+          <w:szCs w:val="27"/>
+        </w:rPr>
+        <w:br/>
+      </w:r>
+      <w:r>
+        <w:rPr>
+          <w:color w:val="75715E"/>
+          <w:sz w:val="27"/>
+          <w:szCs w:val="27"/>
+        </w:rPr>
+        <w:t># Convertir la imagen a escala de grises</w:t>
+      </w:r>
+      <w:r>
+        <w:rPr>
+          <w:color w:val="75715E"/>
+          <w:sz w:val="27"/>
+          <w:szCs w:val="27"/>
+        </w:rPr>
+        <w:br/>
+      </w:r>
+      <w:r>
+        <w:rPr>
+          <w:color w:val="F8F8F2"/>
+          <w:sz w:val="27"/>
+          <w:szCs w:val="27"/>
+        </w:rPr>
+        <w:t xml:space="preserve">gris </w:t>
+      </w:r>
+      <w:r>
+        <w:rPr>
+          <w:color w:val="F92672"/>
+          <w:sz w:val="27"/>
+          <w:szCs w:val="27"/>
+        </w:rPr>
+        <w:t xml:space="preserve">= </w:t>
+      </w:r>
+      <w:r>
+        <w:rPr>
+          <w:color w:val="F8F8F2"/>
+          <w:sz w:val="27"/>
+          <w:szCs w:val="27"/>
+        </w:rPr>
+        <w:t>cv2.</w:t>
+      </w:r>
+      <w:r>
+        <w:rPr>
+          <w:color w:val="66D9EF"/>
+          <w:sz w:val="27"/>
+          <w:szCs w:val="27"/>
+        </w:rPr>
+        <w:t>cvtColor</w:t>
+      </w:r>
+      <w:r>
+        <w:rPr>
+          <w:color w:val="F8F8F2"/>
+          <w:sz w:val="27"/>
+          <w:szCs w:val="27"/>
+        </w:rPr>
+        <w:t>(</w:t>
+      </w:r>
+      <w:proofErr w:type="spellStart"/>
+      <w:r>
+        <w:rPr>
+          <w:color w:val="F8F8F2"/>
+          <w:sz w:val="27"/>
+          <w:szCs w:val="27"/>
+        </w:rPr>
+        <w:t>img</w:t>
+      </w:r>
+      <w:proofErr w:type="spellEnd"/>
+      <w:r>
+        <w:rPr>
+          <w:color w:val="F8F8F2"/>
+          <w:sz w:val="27"/>
+          <w:szCs w:val="27"/>
+        </w:rPr>
+        <w:t>, cv2.COLOR_BGR2GRAY)</w:t>
+      </w:r>
+      <w:r>
+        <w:rPr>
+          <w:color w:val="F8F8F2"/>
+          <w:sz w:val="27"/>
+          <w:szCs w:val="27"/>
+        </w:rPr>
+        <w:br/>
+      </w:r>
+      <w:r>
+        <w:rPr>
+          <w:color w:val="F8F8F2"/>
+          <w:sz w:val="27"/>
+          <w:szCs w:val="27"/>
+        </w:rPr>
+        <w:br/>
+      </w:r>
+      <w:r>
+        <w:rPr>
+          <w:color w:val="75715E"/>
+          <w:sz w:val="27"/>
+          <w:szCs w:val="27"/>
+        </w:rPr>
+        <w:t># Aplicar un filtro Gaussiano para suavizar la imagen</w:t>
+      </w:r>
+      <w:r>
+        <w:rPr>
+          <w:color w:val="75715E"/>
+          <w:sz w:val="27"/>
+          <w:szCs w:val="27"/>
+        </w:rPr>
+        <w:br/>
+      </w:r>
+      <w:proofErr w:type="spellStart"/>
+      <w:r>
+        <w:rPr>
+          <w:color w:val="F8F8F2"/>
+          <w:sz w:val="27"/>
+          <w:szCs w:val="27"/>
+        </w:rPr>
+        <w:t>gaus</w:t>
+      </w:r>
+      <w:proofErr w:type="spellEnd"/>
+      <w:r>
+        <w:rPr>
+          <w:color w:val="F8F8F2"/>
+          <w:sz w:val="27"/>
+          <w:szCs w:val="27"/>
+        </w:rPr>
+        <w:t xml:space="preserve"> </w:t>
+      </w:r>
+      <w:r>
+        <w:rPr>
+          <w:color w:val="F92672"/>
+          <w:sz w:val="27"/>
+          <w:szCs w:val="27"/>
+        </w:rPr>
+        <w:t xml:space="preserve">= </w:t>
+      </w:r>
+      <w:r>
+        <w:rPr>
+          <w:color w:val="F8F8F2"/>
+          <w:sz w:val="27"/>
+          <w:szCs w:val="27"/>
+        </w:rPr>
+        <w:t>cv2.</w:t>
+      </w:r>
+      <w:r>
+        <w:rPr>
+          <w:color w:val="66D9EF"/>
+          <w:sz w:val="27"/>
+          <w:szCs w:val="27"/>
+        </w:rPr>
+        <w:t>GaussianBlur</w:t>
+      </w:r>
+      <w:r>
+        <w:rPr>
+          <w:color w:val="F8F8F2"/>
+          <w:sz w:val="27"/>
+          <w:szCs w:val="27"/>
+        </w:rPr>
+        <w:t>(gris, (</w:t>
+      </w:r>
+      <w:r>
+        <w:rPr>
+          <w:color w:val="AE81FF"/>
+          <w:sz w:val="27"/>
+          <w:szCs w:val="27"/>
+        </w:rPr>
+        <w:t>7</w:t>
+      </w:r>
+      <w:r>
+        <w:rPr>
+          <w:color w:val="F8F8F2"/>
+          <w:sz w:val="27"/>
+          <w:szCs w:val="27"/>
+        </w:rPr>
+        <w:t>,</w:t>
+      </w:r>
+      <w:r>
+        <w:rPr>
+          <w:color w:val="AE81FF"/>
+          <w:sz w:val="27"/>
+          <w:szCs w:val="27"/>
+        </w:rPr>
+        <w:t>7</w:t>
+      </w:r>
+      <w:r>
+        <w:rPr>
+          <w:color w:val="F8F8F2"/>
+          <w:sz w:val="27"/>
+          <w:szCs w:val="27"/>
+        </w:rPr>
+        <w:t xml:space="preserve">), </w:t>
+      </w:r>
+      <w:r>
+        <w:rPr>
+          <w:color w:val="AE81FF"/>
+          <w:sz w:val="27"/>
+          <w:szCs w:val="27"/>
+        </w:rPr>
+        <w:t>0</w:t>
+      </w:r>
+      <w:r>
+        <w:rPr>
+          <w:color w:val="F8F8F2"/>
+          <w:sz w:val="27"/>
+          <w:szCs w:val="27"/>
+        </w:rPr>
+        <w:t>)</w:t>
+      </w:r>
+      <w:r>
+        <w:rPr>
+          <w:color w:val="F8F8F2"/>
+          <w:sz w:val="27"/>
+          <w:szCs w:val="27"/>
+        </w:rPr>
+        <w:br/>
+      </w:r>
+      <w:r>
+        <w:rPr>
+          <w:color w:val="F8F8F2"/>
+          <w:sz w:val="27"/>
+          <w:szCs w:val="27"/>
+        </w:rPr>
+        <w:br/>
+      </w:r>
+      <w:r>
+        <w:rPr>
+          <w:color w:val="75715E"/>
+          <w:sz w:val="27"/>
+          <w:szCs w:val="27"/>
+        </w:rPr>
+        <w:t xml:space="preserve"># Aplicar filtro </w:t>
+      </w:r>
+      <w:proofErr w:type="spellStart"/>
+      <w:r>
+        <w:rPr>
+          <w:color w:val="75715E"/>
+          <w:sz w:val="27"/>
+          <w:szCs w:val="27"/>
+        </w:rPr>
+        <w:t>Canny</w:t>
+      </w:r>
+      <w:proofErr w:type="spellEnd"/>
+      <w:r>
+        <w:rPr>
+          <w:color w:val="75715E"/>
+          <w:sz w:val="27"/>
+          <w:szCs w:val="27"/>
+        </w:rPr>
+        <w:t xml:space="preserve"> para detectar bordes</w:t>
+      </w:r>
+      <w:r>
+        <w:rPr>
+          <w:color w:val="75715E"/>
+          <w:sz w:val="27"/>
+          <w:szCs w:val="27"/>
+        </w:rPr>
+        <w:br/>
+      </w:r>
+      <w:r>
+        <w:rPr>
+          <w:color w:val="F8F8F2"/>
+          <w:sz w:val="27"/>
+          <w:szCs w:val="27"/>
+        </w:rPr>
+        <w:t>borde</w:t>
+      </w:r>
+      <w:r>
+        <w:rPr>
+          <w:color w:val="F92672"/>
+          <w:sz w:val="27"/>
+          <w:szCs w:val="27"/>
+        </w:rPr>
+        <w:t xml:space="preserve">= </w:t>
+      </w:r>
+      <w:r>
+        <w:rPr>
+          <w:color w:val="F8F8F2"/>
+          <w:sz w:val="27"/>
+          <w:szCs w:val="27"/>
+        </w:rPr>
+        <w:t>cv2.</w:t>
+      </w:r>
+      <w:r>
+        <w:rPr>
+          <w:color w:val="66D9EF"/>
+          <w:sz w:val="27"/>
+          <w:szCs w:val="27"/>
+        </w:rPr>
+        <w:t>Canny</w:t>
+      </w:r>
+      <w:r>
+        <w:rPr>
+          <w:color w:val="F8F8F2"/>
+          <w:sz w:val="27"/>
+          <w:szCs w:val="27"/>
+        </w:rPr>
+        <w:t>(gaus,</w:t>
+      </w:r>
+      <w:r>
+        <w:rPr>
+          <w:color w:val="AE81FF"/>
+          <w:sz w:val="27"/>
+          <w:szCs w:val="27"/>
+        </w:rPr>
+        <w:t>50</w:t>
+      </w:r>
+      <w:r>
+        <w:rPr>
+          <w:color w:val="F8F8F2"/>
+          <w:sz w:val="27"/>
+          <w:szCs w:val="27"/>
+        </w:rPr>
+        <w:t>,</w:t>
+      </w:r>
+      <w:r>
+        <w:rPr>
+          <w:color w:val="AE81FF"/>
+          <w:sz w:val="27"/>
+          <w:szCs w:val="27"/>
+        </w:rPr>
+        <w:t>50</w:t>
+      </w:r>
+      <w:r>
+        <w:rPr>
+          <w:color w:val="F8F8F2"/>
+          <w:sz w:val="27"/>
+          <w:szCs w:val="27"/>
+        </w:rPr>
+        <w:t>)</w:t>
+      </w:r>
+      <w:r>
+        <w:rPr>
+          <w:color w:val="F8F8F2"/>
+          <w:sz w:val="27"/>
+          <w:szCs w:val="27"/>
+        </w:rPr>
+        <w:br/>
+      </w:r>
+      <w:r>
+        <w:rPr>
+          <w:color w:val="F8F8F2"/>
+          <w:sz w:val="27"/>
+          <w:szCs w:val="27"/>
+        </w:rPr>
+        <w:br/>
+      </w:r>
+      <w:r>
+        <w:rPr>
+          <w:color w:val="75715E"/>
+          <w:sz w:val="27"/>
+          <w:szCs w:val="27"/>
+        </w:rPr>
+        <w:t xml:space="preserve">#Funcion para obtener </w:t>
+      </w:r>
+      <w:proofErr w:type="spellStart"/>
+      <w:r>
+        <w:rPr>
+          <w:color w:val="75715E"/>
+          <w:sz w:val="27"/>
+          <w:szCs w:val="27"/>
+        </w:rPr>
+        <w:t>area</w:t>
+      </w:r>
+      <w:proofErr w:type="spellEnd"/>
+      <w:r>
+        <w:rPr>
+          <w:color w:val="75715E"/>
+          <w:sz w:val="27"/>
+          <w:szCs w:val="27"/>
+        </w:rPr>
+        <w:t xml:space="preserve"> de las figuras que salen en la imagen</w:t>
+      </w:r>
+      <w:r>
+        <w:rPr>
+          <w:color w:val="75715E"/>
+          <w:sz w:val="27"/>
+          <w:szCs w:val="27"/>
+        </w:rPr>
+        <w:br/>
+      </w:r>
+      <w:proofErr w:type="spellStart"/>
+      <w:r>
+        <w:rPr>
+          <w:i/>
+          <w:iCs/>
+          <w:color w:val="66D9EF"/>
+          <w:sz w:val="27"/>
+          <w:szCs w:val="27"/>
+        </w:rPr>
+        <w:t>def</w:t>
+      </w:r>
+      <w:proofErr w:type="spellEnd"/>
+      <w:r>
+        <w:rPr>
+          <w:i/>
+          <w:iCs/>
+          <w:color w:val="66D9EF"/>
+          <w:sz w:val="27"/>
+          <w:szCs w:val="27"/>
+        </w:rPr>
+        <w:t xml:space="preserve"> </w:t>
+      </w:r>
+      <w:proofErr w:type="spellStart"/>
+      <w:r>
+        <w:rPr>
+          <w:color w:val="A6E22E"/>
+          <w:sz w:val="27"/>
+          <w:szCs w:val="27"/>
+        </w:rPr>
+        <w:t>getContorno</w:t>
+      </w:r>
+      <w:proofErr w:type="spellEnd"/>
+      <w:r>
+        <w:rPr>
+          <w:color w:val="F8F8F2"/>
+          <w:sz w:val="27"/>
+          <w:szCs w:val="27"/>
+        </w:rPr>
+        <w:t>(</w:t>
+      </w:r>
+      <w:proofErr w:type="spellStart"/>
+      <w:r>
+        <w:rPr>
+          <w:i/>
+          <w:iCs/>
+          <w:color w:val="FD971F"/>
+          <w:sz w:val="27"/>
+          <w:szCs w:val="27"/>
+        </w:rPr>
+        <w:t>img</w:t>
+      </w:r>
+      <w:proofErr w:type="spellEnd"/>
+      <w:r>
+        <w:rPr>
+          <w:color w:val="F8F8F2"/>
+          <w:sz w:val="27"/>
+          <w:szCs w:val="27"/>
+        </w:rPr>
+        <w:t>)</w:t>
+      </w:r>
+      <w:r>
+        <w:rPr>
+          <w:color w:val="F92672"/>
+          <w:sz w:val="27"/>
+          <w:szCs w:val="27"/>
+        </w:rPr>
+        <w:t>:</w:t>
+      </w:r>
+      <w:r>
+        <w:rPr>
+          <w:color w:val="F92672"/>
+          <w:sz w:val="27"/>
+          <w:szCs w:val="27"/>
+        </w:rPr>
+        <w:br/>
+        <w:t xml:space="preserve">    </w:t>
+      </w:r>
+      <w:proofErr w:type="spellStart"/>
+      <w:r>
+        <w:rPr>
+          <w:color w:val="F8F8F2"/>
+          <w:sz w:val="27"/>
+          <w:szCs w:val="27"/>
+        </w:rPr>
+        <w:t>cont</w:t>
+      </w:r>
+      <w:proofErr w:type="spellEnd"/>
+      <w:r>
+        <w:rPr>
+          <w:color w:val="F8F8F2"/>
+          <w:sz w:val="27"/>
+          <w:szCs w:val="27"/>
+        </w:rPr>
+        <w:t xml:space="preserve"> </w:t>
+      </w:r>
+      <w:r>
+        <w:rPr>
+          <w:color w:val="F92672"/>
+          <w:sz w:val="27"/>
+          <w:szCs w:val="27"/>
+        </w:rPr>
+        <w:t xml:space="preserve">= </w:t>
+      </w:r>
+      <w:r>
+        <w:rPr>
+          <w:color w:val="AE81FF"/>
+          <w:sz w:val="27"/>
+          <w:szCs w:val="27"/>
+        </w:rPr>
+        <w:t>0</w:t>
+      </w:r>
+      <w:r>
+        <w:rPr>
+          <w:color w:val="AE81FF"/>
+          <w:sz w:val="27"/>
+          <w:szCs w:val="27"/>
+        </w:rPr>
+        <w:br/>
+        <w:t xml:space="preserve">    </w:t>
+      </w:r>
+      <w:proofErr w:type="spellStart"/>
+      <w:r>
+        <w:rPr>
+          <w:color w:val="F8F8F2"/>
+          <w:sz w:val="27"/>
+          <w:szCs w:val="27"/>
+        </w:rPr>
+        <w:t>contours</w:t>
+      </w:r>
+      <w:proofErr w:type="spellEnd"/>
+      <w:r>
+        <w:rPr>
+          <w:color w:val="F8F8F2"/>
+          <w:sz w:val="27"/>
+          <w:szCs w:val="27"/>
+        </w:rPr>
+        <w:t xml:space="preserve">, </w:t>
+      </w:r>
+      <w:proofErr w:type="spellStart"/>
+      <w:r>
+        <w:rPr>
+          <w:color w:val="F8F8F2"/>
+          <w:sz w:val="27"/>
+          <w:szCs w:val="27"/>
+        </w:rPr>
+        <w:t>hierarchy</w:t>
+      </w:r>
+      <w:proofErr w:type="spellEnd"/>
+      <w:r>
+        <w:rPr>
+          <w:color w:val="F8F8F2"/>
+          <w:sz w:val="27"/>
+          <w:szCs w:val="27"/>
+        </w:rPr>
+        <w:t xml:space="preserve"> </w:t>
+      </w:r>
+      <w:r>
+        <w:rPr>
+          <w:color w:val="F92672"/>
+          <w:sz w:val="27"/>
+          <w:szCs w:val="27"/>
+        </w:rPr>
+        <w:t xml:space="preserve">= </w:t>
+      </w:r>
+      <w:r>
+        <w:rPr>
+          <w:color w:val="F8F8F2"/>
+          <w:sz w:val="27"/>
+          <w:szCs w:val="27"/>
+        </w:rPr>
+        <w:t>cv2.</w:t>
+      </w:r>
+      <w:r>
+        <w:rPr>
+          <w:color w:val="66D9EF"/>
+          <w:sz w:val="27"/>
+          <w:szCs w:val="27"/>
+        </w:rPr>
+        <w:t>findContours</w:t>
+      </w:r>
+      <w:r>
+        <w:rPr>
+          <w:color w:val="F8F8F2"/>
+          <w:sz w:val="27"/>
+          <w:szCs w:val="27"/>
+        </w:rPr>
+        <w:t>(</w:t>
+      </w:r>
+      <w:proofErr w:type="spellStart"/>
+      <w:r>
+        <w:rPr>
+          <w:i/>
+          <w:iCs/>
+          <w:color w:val="FD971F"/>
+          <w:sz w:val="27"/>
+          <w:szCs w:val="27"/>
+        </w:rPr>
+        <w:t>img</w:t>
+      </w:r>
+      <w:proofErr w:type="spellEnd"/>
+      <w:r>
+        <w:rPr>
+          <w:color w:val="F8F8F2"/>
+          <w:sz w:val="27"/>
+          <w:szCs w:val="27"/>
+        </w:rPr>
+        <w:t>, cv2.RETR_EXTERNAL, cv2.CHAIN_APPROX_NONE)</w:t>
+      </w:r>
+      <w:r>
+        <w:rPr>
+          <w:color w:val="F8F8F2"/>
+          <w:sz w:val="27"/>
+          <w:szCs w:val="27"/>
+        </w:rPr>
+        <w:br/>
+        <w:t xml:space="preserve">    </w:t>
+      </w:r>
+      <w:proofErr w:type="spellStart"/>
+      <w:r>
+        <w:rPr>
+          <w:i/>
+          <w:iCs/>
+          <w:color w:val="66D9EF"/>
+          <w:sz w:val="27"/>
+          <w:szCs w:val="27"/>
+        </w:rPr>
+        <w:t>for</w:t>
+      </w:r>
+      <w:proofErr w:type="spellEnd"/>
+      <w:r>
+        <w:rPr>
+          <w:i/>
+          <w:iCs/>
+          <w:color w:val="66D9EF"/>
+          <w:sz w:val="27"/>
+          <w:szCs w:val="27"/>
+        </w:rPr>
+        <w:t xml:space="preserve"> </w:t>
+      </w:r>
+      <w:proofErr w:type="spellStart"/>
+      <w:r>
+        <w:rPr>
+          <w:color w:val="F8F8F2"/>
+          <w:sz w:val="27"/>
+          <w:szCs w:val="27"/>
+        </w:rPr>
+        <w:t>cnt</w:t>
+      </w:r>
+      <w:proofErr w:type="spellEnd"/>
+      <w:r>
+        <w:rPr>
+          <w:color w:val="F8F8F2"/>
+          <w:sz w:val="27"/>
+          <w:szCs w:val="27"/>
+        </w:rPr>
+        <w:t xml:space="preserve"> </w:t>
+      </w:r>
+      <w:r>
+        <w:rPr>
+          <w:i/>
+          <w:iCs/>
+          <w:color w:val="66D9EF"/>
+          <w:sz w:val="27"/>
+          <w:szCs w:val="27"/>
+        </w:rPr>
+        <w:t xml:space="preserve">in </w:t>
+      </w:r>
+      <w:proofErr w:type="spellStart"/>
+      <w:r>
+        <w:rPr>
+          <w:color w:val="F8F8F2"/>
+          <w:sz w:val="27"/>
+          <w:szCs w:val="27"/>
+        </w:rPr>
+        <w:t>contours</w:t>
+      </w:r>
+      <w:proofErr w:type="spellEnd"/>
+      <w:r>
+        <w:rPr>
+          <w:color w:val="F92672"/>
+          <w:sz w:val="27"/>
+          <w:szCs w:val="27"/>
+        </w:rPr>
+        <w:t>:</w:t>
+      </w:r>
+      <w:r>
+        <w:rPr>
+          <w:color w:val="F92672"/>
+          <w:sz w:val="27"/>
+          <w:szCs w:val="27"/>
+        </w:rPr>
+        <w:br/>
+        <w:t xml:space="preserve">        </w:t>
+      </w:r>
+      <w:r>
+        <w:rPr>
+          <w:color w:val="F8F8F2"/>
+          <w:sz w:val="27"/>
+          <w:szCs w:val="27"/>
+        </w:rPr>
+        <w:t>cv2.</w:t>
+      </w:r>
+      <w:r>
+        <w:rPr>
+          <w:color w:val="66D9EF"/>
+          <w:sz w:val="27"/>
+          <w:szCs w:val="27"/>
+        </w:rPr>
+        <w:t>drawContours</w:t>
+      </w:r>
+      <w:r>
+        <w:rPr>
+          <w:color w:val="F8F8F2"/>
+          <w:sz w:val="27"/>
+          <w:szCs w:val="27"/>
+        </w:rPr>
+        <w:t>(img2,cnt,</w:t>
+      </w:r>
+      <w:r>
+        <w:rPr>
+          <w:color w:val="F92672"/>
+          <w:sz w:val="27"/>
+          <w:szCs w:val="27"/>
+        </w:rPr>
+        <w:t>-</w:t>
+      </w:r>
+      <w:r>
+        <w:rPr>
+          <w:color w:val="AE81FF"/>
+          <w:sz w:val="27"/>
+          <w:szCs w:val="27"/>
+        </w:rPr>
+        <w:t>1</w:t>
+      </w:r>
+      <w:r>
+        <w:rPr>
+          <w:color w:val="F8F8F2"/>
+          <w:sz w:val="27"/>
+          <w:szCs w:val="27"/>
+        </w:rPr>
+        <w:t>,(</w:t>
+      </w:r>
+      <w:r>
+        <w:rPr>
+          <w:color w:val="AE81FF"/>
+          <w:sz w:val="27"/>
+          <w:szCs w:val="27"/>
+        </w:rPr>
+        <w:t>255</w:t>
+      </w:r>
+      <w:r>
+        <w:rPr>
+          <w:color w:val="F8F8F2"/>
+          <w:sz w:val="27"/>
+          <w:szCs w:val="27"/>
+        </w:rPr>
+        <w:t>,</w:t>
+      </w:r>
+      <w:r>
+        <w:rPr>
+          <w:color w:val="AE81FF"/>
+          <w:sz w:val="27"/>
+          <w:szCs w:val="27"/>
+        </w:rPr>
+        <w:t>0</w:t>
+      </w:r>
+      <w:r>
+        <w:rPr>
+          <w:color w:val="F8F8F2"/>
+          <w:sz w:val="27"/>
+          <w:szCs w:val="27"/>
+        </w:rPr>
+        <w:t>,</w:t>
+      </w:r>
+      <w:r>
+        <w:rPr>
+          <w:color w:val="AE81FF"/>
+          <w:sz w:val="27"/>
+          <w:szCs w:val="27"/>
+        </w:rPr>
+        <w:t>0</w:t>
+      </w:r>
+      <w:r>
+        <w:rPr>
+          <w:color w:val="F8F8F2"/>
+          <w:sz w:val="27"/>
+          <w:szCs w:val="27"/>
+        </w:rPr>
+        <w:t>),</w:t>
+      </w:r>
+      <w:r>
+        <w:rPr>
+          <w:color w:val="AE81FF"/>
+          <w:sz w:val="27"/>
+          <w:szCs w:val="27"/>
+        </w:rPr>
+        <w:t>3</w:t>
+      </w:r>
+      <w:r>
+        <w:rPr>
+          <w:color w:val="F8F8F2"/>
+          <w:sz w:val="27"/>
+          <w:szCs w:val="27"/>
+        </w:rPr>
+        <w:t>)</w:t>
+      </w:r>
+      <w:r>
+        <w:rPr>
+          <w:color w:val="F8F8F2"/>
+          <w:sz w:val="27"/>
+          <w:szCs w:val="27"/>
+        </w:rPr>
+        <w:br/>
+        <w:t xml:space="preserve">        </w:t>
+      </w:r>
+      <w:proofErr w:type="spellStart"/>
+      <w:r>
+        <w:rPr>
+          <w:color w:val="F8F8F2"/>
+          <w:sz w:val="27"/>
+          <w:szCs w:val="27"/>
+        </w:rPr>
+        <w:t>perimetro</w:t>
+      </w:r>
+      <w:proofErr w:type="spellEnd"/>
+      <w:r>
+        <w:rPr>
+          <w:color w:val="F8F8F2"/>
+          <w:sz w:val="27"/>
+          <w:szCs w:val="27"/>
+        </w:rPr>
+        <w:t xml:space="preserve"> </w:t>
+      </w:r>
+      <w:r>
+        <w:rPr>
+          <w:color w:val="F92672"/>
+          <w:sz w:val="27"/>
+          <w:szCs w:val="27"/>
+        </w:rPr>
+        <w:t xml:space="preserve">= </w:t>
+      </w:r>
+      <w:r>
+        <w:rPr>
+          <w:color w:val="F8F8F2"/>
+          <w:sz w:val="27"/>
+          <w:szCs w:val="27"/>
+        </w:rPr>
+        <w:t>cv2.</w:t>
+      </w:r>
+      <w:r>
+        <w:rPr>
+          <w:color w:val="66D9EF"/>
+          <w:sz w:val="27"/>
+          <w:szCs w:val="27"/>
+        </w:rPr>
+        <w:t>arcLength</w:t>
+      </w:r>
+      <w:r>
+        <w:rPr>
+          <w:color w:val="F8F8F2"/>
+          <w:sz w:val="27"/>
+          <w:szCs w:val="27"/>
+        </w:rPr>
+        <w:t>(</w:t>
+      </w:r>
+      <w:proofErr w:type="spellStart"/>
+      <w:r>
+        <w:rPr>
+          <w:color w:val="F8F8F2"/>
+          <w:sz w:val="27"/>
+          <w:szCs w:val="27"/>
+        </w:rPr>
+        <w:t>cnt,</w:t>
+      </w:r>
+      <w:r>
+        <w:rPr>
+          <w:i/>
+          <w:iCs/>
+          <w:color w:val="66D9EF"/>
+          <w:sz w:val="27"/>
+          <w:szCs w:val="27"/>
+        </w:rPr>
+        <w:t>True</w:t>
+      </w:r>
+      <w:proofErr w:type="spellEnd"/>
+      <w:r>
+        <w:rPr>
+          <w:color w:val="F8F8F2"/>
+          <w:sz w:val="27"/>
+          <w:szCs w:val="27"/>
+        </w:rPr>
+        <w:t>)</w:t>
+      </w:r>
+      <w:r>
+        <w:rPr>
+          <w:color w:val="F8F8F2"/>
+          <w:sz w:val="27"/>
+          <w:szCs w:val="27"/>
+        </w:rPr>
+        <w:br/>
+        <w:t xml:space="preserve">        </w:t>
+      </w:r>
+      <w:proofErr w:type="spellStart"/>
+      <w:r>
+        <w:rPr>
+          <w:color w:val="F8F8F2"/>
+          <w:sz w:val="27"/>
+          <w:szCs w:val="27"/>
+        </w:rPr>
+        <w:t>aprox</w:t>
+      </w:r>
+      <w:proofErr w:type="spellEnd"/>
+      <w:r>
+        <w:rPr>
+          <w:color w:val="F8F8F2"/>
+          <w:sz w:val="27"/>
+          <w:szCs w:val="27"/>
+        </w:rPr>
+        <w:t xml:space="preserve"> </w:t>
+      </w:r>
+      <w:r>
+        <w:rPr>
+          <w:color w:val="F92672"/>
+          <w:sz w:val="27"/>
+          <w:szCs w:val="27"/>
+        </w:rPr>
+        <w:t xml:space="preserve">= </w:t>
+      </w:r>
+      <w:r>
+        <w:rPr>
+          <w:color w:val="F8F8F2"/>
+          <w:sz w:val="27"/>
+          <w:szCs w:val="27"/>
+        </w:rPr>
+        <w:lastRenderedPageBreak/>
+        <w:t>cv2.</w:t>
+      </w:r>
+      <w:r>
+        <w:rPr>
+          <w:color w:val="66D9EF"/>
+          <w:sz w:val="27"/>
+          <w:szCs w:val="27"/>
+        </w:rPr>
+        <w:t>approxPolyDP</w:t>
+      </w:r>
+      <w:r>
+        <w:rPr>
+          <w:color w:val="F8F8F2"/>
+          <w:sz w:val="27"/>
+          <w:szCs w:val="27"/>
+        </w:rPr>
+        <w:t>(cnt,</w:t>
+      </w:r>
+      <w:r>
+        <w:rPr>
+          <w:color w:val="AE81FF"/>
+          <w:sz w:val="27"/>
+          <w:szCs w:val="27"/>
+        </w:rPr>
+        <w:t>0.02</w:t>
+      </w:r>
+      <w:r>
+        <w:rPr>
+          <w:color w:val="F92672"/>
+          <w:sz w:val="27"/>
+          <w:szCs w:val="27"/>
+        </w:rPr>
+        <w:t>*</w:t>
+      </w:r>
+      <w:proofErr w:type="spellStart"/>
+      <w:r>
+        <w:rPr>
+          <w:color w:val="F8F8F2"/>
+          <w:sz w:val="27"/>
+          <w:szCs w:val="27"/>
+        </w:rPr>
+        <w:t>perimetro,</w:t>
+      </w:r>
+      <w:r>
+        <w:rPr>
+          <w:i/>
+          <w:iCs/>
+          <w:color w:val="66D9EF"/>
+          <w:sz w:val="27"/>
+          <w:szCs w:val="27"/>
+        </w:rPr>
+        <w:t>True</w:t>
+      </w:r>
+      <w:proofErr w:type="spellEnd"/>
+      <w:r>
+        <w:rPr>
+          <w:color w:val="F8F8F2"/>
+          <w:sz w:val="27"/>
+          <w:szCs w:val="27"/>
+        </w:rPr>
+        <w:t>)</w:t>
+      </w:r>
+      <w:r>
+        <w:rPr>
+          <w:color w:val="F8F8F2"/>
+          <w:sz w:val="27"/>
+          <w:szCs w:val="27"/>
+        </w:rPr>
+        <w:br/>
+        <w:t xml:space="preserve">        </w:t>
+      </w:r>
+      <w:proofErr w:type="spellStart"/>
+      <w:r>
+        <w:rPr>
+          <w:color w:val="F8F8F2"/>
+          <w:sz w:val="27"/>
+          <w:szCs w:val="27"/>
+        </w:rPr>
+        <w:t>objcorner</w:t>
+      </w:r>
+      <w:proofErr w:type="spellEnd"/>
+      <w:r>
+        <w:rPr>
+          <w:color w:val="F92672"/>
+          <w:sz w:val="27"/>
+          <w:szCs w:val="27"/>
+        </w:rPr>
+        <w:t>=</w:t>
+      </w:r>
+      <w:proofErr w:type="spellStart"/>
+      <w:r>
+        <w:rPr>
+          <w:color w:val="66D9EF"/>
+          <w:sz w:val="27"/>
+          <w:szCs w:val="27"/>
+        </w:rPr>
+        <w:t>len</w:t>
+      </w:r>
+      <w:proofErr w:type="spellEnd"/>
+      <w:r>
+        <w:rPr>
+          <w:color w:val="F8F8F2"/>
+          <w:sz w:val="27"/>
+          <w:szCs w:val="27"/>
+        </w:rPr>
+        <w:t>(</w:t>
+      </w:r>
+      <w:proofErr w:type="spellStart"/>
+      <w:r>
+        <w:rPr>
+          <w:color w:val="F8F8F2"/>
+          <w:sz w:val="27"/>
+          <w:szCs w:val="27"/>
+        </w:rPr>
+        <w:t>aprox</w:t>
+      </w:r>
+      <w:proofErr w:type="spellEnd"/>
+      <w:r>
+        <w:rPr>
+          <w:color w:val="F8F8F2"/>
+          <w:sz w:val="27"/>
+          <w:szCs w:val="27"/>
+        </w:rPr>
+        <w:t>)</w:t>
+      </w:r>
+      <w:r>
+        <w:rPr>
+          <w:color w:val="F8F8F2"/>
+          <w:sz w:val="27"/>
+          <w:szCs w:val="27"/>
+        </w:rPr>
+        <w:br/>
+        <w:t xml:space="preserve">        </w:t>
+      </w:r>
+      <w:proofErr w:type="spellStart"/>
+      <w:r>
+        <w:rPr>
+          <w:color w:val="F8F8F2"/>
+          <w:sz w:val="27"/>
+          <w:szCs w:val="27"/>
+        </w:rPr>
+        <w:t>x,y,w,h</w:t>
+      </w:r>
+      <w:proofErr w:type="spellEnd"/>
+      <w:r>
+        <w:rPr>
+          <w:color w:val="F8F8F2"/>
+          <w:sz w:val="27"/>
+          <w:szCs w:val="27"/>
+        </w:rPr>
+        <w:t xml:space="preserve"> </w:t>
+      </w:r>
+      <w:r>
+        <w:rPr>
+          <w:color w:val="F92672"/>
+          <w:sz w:val="27"/>
+          <w:szCs w:val="27"/>
+        </w:rPr>
+        <w:t xml:space="preserve">= </w:t>
+      </w:r>
+      <w:r>
+        <w:rPr>
+          <w:color w:val="F8F8F2"/>
+          <w:sz w:val="27"/>
+          <w:szCs w:val="27"/>
+        </w:rPr>
+        <w:t>cv2.</w:t>
+      </w:r>
+      <w:r>
+        <w:rPr>
+          <w:color w:val="66D9EF"/>
+          <w:sz w:val="27"/>
+          <w:szCs w:val="27"/>
+        </w:rPr>
+        <w:t>boundingRect</w:t>
+      </w:r>
+      <w:r>
+        <w:rPr>
+          <w:color w:val="F8F8F2"/>
+          <w:sz w:val="27"/>
+          <w:szCs w:val="27"/>
+        </w:rPr>
+        <w:t>(</w:t>
+      </w:r>
+      <w:proofErr w:type="spellStart"/>
+      <w:r>
+        <w:rPr>
+          <w:color w:val="F8F8F2"/>
+          <w:sz w:val="27"/>
+          <w:szCs w:val="27"/>
+        </w:rPr>
+        <w:t>aprox</w:t>
+      </w:r>
+      <w:proofErr w:type="spellEnd"/>
+      <w:r>
+        <w:rPr>
+          <w:color w:val="F8F8F2"/>
+          <w:sz w:val="27"/>
+          <w:szCs w:val="27"/>
+        </w:rPr>
+        <w:t>)</w:t>
+      </w:r>
+      <w:r>
+        <w:rPr>
+          <w:color w:val="F8F8F2"/>
+          <w:sz w:val="27"/>
+          <w:szCs w:val="27"/>
+        </w:rPr>
+        <w:br/>
+        <w:t xml:space="preserve">        </w:t>
+      </w:r>
+      <w:proofErr w:type="spellStart"/>
+      <w:r>
+        <w:rPr>
+          <w:i/>
+          <w:iCs/>
+          <w:color w:val="66D9EF"/>
+          <w:sz w:val="27"/>
+          <w:szCs w:val="27"/>
+        </w:rPr>
+        <w:t>if</w:t>
+      </w:r>
+      <w:proofErr w:type="spellEnd"/>
+      <w:r>
+        <w:rPr>
+          <w:i/>
+          <w:iCs/>
+          <w:color w:val="66D9EF"/>
+          <w:sz w:val="27"/>
+          <w:szCs w:val="27"/>
+        </w:rPr>
+        <w:t xml:space="preserve"> </w:t>
+      </w:r>
+      <w:proofErr w:type="spellStart"/>
+      <w:r>
+        <w:rPr>
+          <w:color w:val="F8F8F2"/>
+          <w:sz w:val="27"/>
+          <w:szCs w:val="27"/>
+        </w:rPr>
+        <w:t>objcorner</w:t>
+      </w:r>
+      <w:proofErr w:type="spellEnd"/>
+      <w:r>
+        <w:rPr>
+          <w:color w:val="F8F8F2"/>
+          <w:sz w:val="27"/>
+          <w:szCs w:val="27"/>
+        </w:rPr>
+        <w:t xml:space="preserve"> </w:t>
+      </w:r>
+      <w:r>
+        <w:rPr>
+          <w:color w:val="F92672"/>
+          <w:sz w:val="27"/>
+          <w:szCs w:val="27"/>
+        </w:rPr>
+        <w:t>&gt;</w:t>
+      </w:r>
+      <w:r>
+        <w:rPr>
+          <w:color w:val="AE81FF"/>
+          <w:sz w:val="27"/>
+          <w:szCs w:val="27"/>
+        </w:rPr>
+        <w:t>4</w:t>
+      </w:r>
+      <w:r>
+        <w:rPr>
+          <w:color w:val="F92672"/>
+          <w:sz w:val="27"/>
+          <w:szCs w:val="27"/>
+        </w:rPr>
+        <w:t>:</w:t>
+      </w:r>
+      <w:r>
+        <w:rPr>
+          <w:color w:val="F92672"/>
+          <w:sz w:val="27"/>
+          <w:szCs w:val="27"/>
+        </w:rPr>
+        <w:br/>
+        <w:t xml:space="preserve">            </w:t>
+      </w:r>
+      <w:r>
+        <w:rPr>
+          <w:color w:val="F8F8F2"/>
+          <w:sz w:val="27"/>
+          <w:szCs w:val="27"/>
+        </w:rPr>
+        <w:t xml:space="preserve">b </w:t>
+      </w:r>
+      <w:r>
+        <w:rPr>
+          <w:color w:val="F92672"/>
+          <w:sz w:val="27"/>
+          <w:szCs w:val="27"/>
+        </w:rPr>
+        <w:t xml:space="preserve">= </w:t>
+      </w:r>
+      <w:r>
+        <w:rPr>
+          <w:color w:val="E6DB74"/>
+          <w:sz w:val="27"/>
+          <w:szCs w:val="27"/>
+        </w:rPr>
+        <w:t>"Bacteria"</w:t>
+      </w:r>
+      <w:r>
+        <w:rPr>
+          <w:color w:val="E6DB74"/>
+          <w:sz w:val="27"/>
+          <w:szCs w:val="27"/>
+        </w:rPr>
+        <w:br/>
+        <w:t xml:space="preserve">            </w:t>
+      </w:r>
+      <w:proofErr w:type="spellStart"/>
+      <w:r>
+        <w:rPr>
+          <w:color w:val="F8F8F2"/>
+          <w:sz w:val="27"/>
+          <w:szCs w:val="27"/>
+        </w:rPr>
+        <w:t>cont</w:t>
+      </w:r>
+      <w:proofErr w:type="spellEnd"/>
+      <w:r>
+        <w:rPr>
+          <w:color w:val="F92672"/>
+          <w:sz w:val="27"/>
+          <w:szCs w:val="27"/>
+        </w:rPr>
+        <w:t>=</w:t>
+      </w:r>
+      <w:r>
+        <w:rPr>
+          <w:color w:val="F8F8F2"/>
+          <w:sz w:val="27"/>
+          <w:szCs w:val="27"/>
+        </w:rPr>
+        <w:t>cont</w:t>
+      </w:r>
+      <w:r>
+        <w:rPr>
+          <w:color w:val="F92672"/>
+          <w:sz w:val="27"/>
+          <w:szCs w:val="27"/>
+        </w:rPr>
+        <w:t>+</w:t>
+      </w:r>
+      <w:r>
+        <w:rPr>
+          <w:color w:val="AE81FF"/>
+          <w:sz w:val="27"/>
+          <w:szCs w:val="27"/>
+        </w:rPr>
+        <w:t>1</w:t>
+      </w:r>
+      <w:r>
+        <w:rPr>
+          <w:color w:val="AE81FF"/>
+          <w:sz w:val="27"/>
+          <w:szCs w:val="27"/>
+        </w:rPr>
+        <w:br/>
+        <w:t xml:space="preserve">        </w:t>
+      </w:r>
+      <w:proofErr w:type="spellStart"/>
+      <w:r>
+        <w:rPr>
+          <w:i/>
+          <w:iCs/>
+          <w:color w:val="66D9EF"/>
+          <w:sz w:val="27"/>
+          <w:szCs w:val="27"/>
+        </w:rPr>
+        <w:t>else</w:t>
+      </w:r>
+      <w:proofErr w:type="spellEnd"/>
+      <w:r>
+        <w:rPr>
+          <w:color w:val="F92672"/>
+          <w:sz w:val="27"/>
+          <w:szCs w:val="27"/>
+        </w:rPr>
+        <w:t>:</w:t>
+      </w:r>
+      <w:r>
+        <w:rPr>
+          <w:color w:val="F92672"/>
+          <w:sz w:val="27"/>
+          <w:szCs w:val="27"/>
+        </w:rPr>
+        <w:br/>
+        <w:t xml:space="preserve">            </w:t>
+      </w:r>
+      <w:r>
+        <w:rPr>
+          <w:color w:val="F8F8F2"/>
+          <w:sz w:val="27"/>
+          <w:szCs w:val="27"/>
+        </w:rPr>
+        <w:t xml:space="preserve">b </w:t>
+      </w:r>
+      <w:r>
+        <w:rPr>
+          <w:color w:val="F92672"/>
+          <w:sz w:val="27"/>
+          <w:szCs w:val="27"/>
+        </w:rPr>
+        <w:t xml:space="preserve">= </w:t>
+      </w:r>
+      <w:r>
+        <w:rPr>
+          <w:color w:val="E6DB74"/>
+          <w:sz w:val="27"/>
+          <w:szCs w:val="27"/>
+        </w:rPr>
+        <w:t>"?"</w:t>
+      </w:r>
+      <w:r>
+        <w:rPr>
+          <w:color w:val="E6DB74"/>
+          <w:sz w:val="27"/>
+          <w:szCs w:val="27"/>
+        </w:rPr>
+        <w:br/>
+        <w:t xml:space="preserve">        </w:t>
+      </w:r>
+      <w:r>
+        <w:rPr>
+          <w:color w:val="F8F8F2"/>
+          <w:sz w:val="27"/>
+          <w:szCs w:val="27"/>
+        </w:rPr>
+        <w:t>cv2.</w:t>
+      </w:r>
+      <w:r>
+        <w:rPr>
+          <w:color w:val="66D9EF"/>
+          <w:sz w:val="27"/>
+          <w:szCs w:val="27"/>
+        </w:rPr>
+        <w:t>rectangle</w:t>
+      </w:r>
+      <w:r>
+        <w:rPr>
+          <w:color w:val="F8F8F2"/>
+          <w:sz w:val="27"/>
+          <w:szCs w:val="27"/>
+        </w:rPr>
+        <w:t>(img2,(</w:t>
+      </w:r>
+      <w:proofErr w:type="spellStart"/>
+      <w:r>
+        <w:rPr>
+          <w:color w:val="F8F8F2"/>
+          <w:sz w:val="27"/>
+          <w:szCs w:val="27"/>
+        </w:rPr>
+        <w:t>x,y</w:t>
+      </w:r>
+      <w:proofErr w:type="spellEnd"/>
+      <w:r>
+        <w:rPr>
+          <w:color w:val="F8F8F2"/>
+          <w:sz w:val="27"/>
+          <w:szCs w:val="27"/>
+        </w:rPr>
+        <w:t>),(</w:t>
+      </w:r>
+      <w:proofErr w:type="spellStart"/>
+      <w:r>
+        <w:rPr>
+          <w:color w:val="F8F8F2"/>
+          <w:sz w:val="27"/>
+          <w:szCs w:val="27"/>
+        </w:rPr>
+        <w:t>x</w:t>
+      </w:r>
+      <w:r>
+        <w:rPr>
+          <w:color w:val="F92672"/>
+          <w:sz w:val="27"/>
+          <w:szCs w:val="27"/>
+        </w:rPr>
+        <w:t>+</w:t>
+      </w:r>
+      <w:r>
+        <w:rPr>
+          <w:color w:val="F8F8F2"/>
+          <w:sz w:val="27"/>
+          <w:szCs w:val="27"/>
+        </w:rPr>
+        <w:t>w,y</w:t>
+      </w:r>
+      <w:r>
+        <w:rPr>
+          <w:color w:val="F92672"/>
+          <w:sz w:val="27"/>
+          <w:szCs w:val="27"/>
+        </w:rPr>
+        <w:t>+</w:t>
+      </w:r>
+      <w:r>
+        <w:rPr>
+          <w:color w:val="F8F8F2"/>
+          <w:sz w:val="27"/>
+          <w:szCs w:val="27"/>
+        </w:rPr>
+        <w:t>h</w:t>
+      </w:r>
+      <w:proofErr w:type="spellEnd"/>
+      <w:r>
+        <w:rPr>
+          <w:color w:val="F8F8F2"/>
+          <w:sz w:val="27"/>
+          <w:szCs w:val="27"/>
+        </w:rPr>
+        <w:t>), (</w:t>
+      </w:r>
+      <w:r>
+        <w:rPr>
+          <w:color w:val="AE81FF"/>
+          <w:sz w:val="27"/>
+          <w:szCs w:val="27"/>
+        </w:rPr>
+        <w:t>0</w:t>
+      </w:r>
+      <w:r>
+        <w:rPr>
+          <w:color w:val="F8F8F2"/>
+          <w:sz w:val="27"/>
+          <w:szCs w:val="27"/>
+        </w:rPr>
+        <w:t>,</w:t>
+      </w:r>
+      <w:r>
+        <w:rPr>
+          <w:color w:val="AE81FF"/>
+          <w:sz w:val="27"/>
+          <w:szCs w:val="27"/>
+        </w:rPr>
+        <w:t>255</w:t>
+      </w:r>
+      <w:r>
+        <w:rPr>
+          <w:color w:val="F8F8F2"/>
+          <w:sz w:val="27"/>
+          <w:szCs w:val="27"/>
+        </w:rPr>
+        <w:t>,</w:t>
+      </w:r>
+      <w:r>
+        <w:rPr>
+          <w:color w:val="AE81FF"/>
+          <w:sz w:val="27"/>
+          <w:szCs w:val="27"/>
+        </w:rPr>
+        <w:t>0</w:t>
+      </w:r>
+      <w:r>
+        <w:rPr>
+          <w:color w:val="F8F8F2"/>
+          <w:sz w:val="27"/>
+          <w:szCs w:val="27"/>
+        </w:rPr>
+        <w:t>),</w:t>
+      </w:r>
+      <w:r>
+        <w:rPr>
+          <w:color w:val="AE81FF"/>
+          <w:sz w:val="27"/>
+          <w:szCs w:val="27"/>
+        </w:rPr>
+        <w:t>2</w:t>
+      </w:r>
+      <w:r>
+        <w:rPr>
+          <w:color w:val="F8F8F2"/>
+          <w:sz w:val="27"/>
+          <w:szCs w:val="27"/>
+        </w:rPr>
+        <w:t>)</w:t>
+      </w:r>
+      <w:r>
+        <w:rPr>
+          <w:color w:val="F8F8F2"/>
+          <w:sz w:val="27"/>
+          <w:szCs w:val="27"/>
+        </w:rPr>
+        <w:br/>
+        <w:t xml:space="preserve">        cv2.</w:t>
+      </w:r>
+      <w:r>
+        <w:rPr>
+          <w:color w:val="66D9EF"/>
+          <w:sz w:val="27"/>
+          <w:szCs w:val="27"/>
+        </w:rPr>
+        <w:t>putText</w:t>
+      </w:r>
+      <w:r>
+        <w:rPr>
+          <w:color w:val="F8F8F2"/>
+          <w:sz w:val="27"/>
+          <w:szCs w:val="27"/>
+        </w:rPr>
+        <w:t>(img2, b,(x</w:t>
+      </w:r>
+      <w:r>
+        <w:rPr>
+          <w:color w:val="F92672"/>
+          <w:sz w:val="27"/>
+          <w:szCs w:val="27"/>
+        </w:rPr>
+        <w:t>+</w:t>
+      </w:r>
+      <w:r>
+        <w:rPr>
+          <w:color w:val="F8F8F2"/>
+          <w:sz w:val="27"/>
+          <w:szCs w:val="27"/>
+        </w:rPr>
+        <w:t>(w</w:t>
+      </w:r>
+      <w:r>
+        <w:rPr>
+          <w:color w:val="F92672"/>
+          <w:sz w:val="27"/>
+          <w:szCs w:val="27"/>
+        </w:rPr>
+        <w:t>//</w:t>
+      </w:r>
+      <w:r>
+        <w:rPr>
+          <w:color w:val="AE81FF"/>
+          <w:sz w:val="27"/>
+          <w:szCs w:val="27"/>
+        </w:rPr>
+        <w:t>2</w:t>
+      </w:r>
+      <w:r>
+        <w:rPr>
+          <w:color w:val="F8F8F2"/>
+          <w:sz w:val="27"/>
+          <w:szCs w:val="27"/>
+        </w:rPr>
+        <w:t>)</w:t>
+      </w:r>
+      <w:r>
+        <w:rPr>
+          <w:color w:val="F92672"/>
+          <w:sz w:val="27"/>
+          <w:szCs w:val="27"/>
+        </w:rPr>
+        <w:t>-</w:t>
+      </w:r>
+      <w:r>
+        <w:rPr>
+          <w:color w:val="AE81FF"/>
+          <w:sz w:val="27"/>
+          <w:szCs w:val="27"/>
+        </w:rPr>
+        <w:t>18</w:t>
+      </w:r>
+      <w:r>
+        <w:rPr>
+          <w:color w:val="F8F8F2"/>
+          <w:sz w:val="27"/>
+          <w:szCs w:val="27"/>
+        </w:rPr>
+        <w:t xml:space="preserve">, y </w:t>
+      </w:r>
+      <w:r>
+        <w:rPr>
+          <w:color w:val="F92672"/>
+          <w:sz w:val="27"/>
+          <w:szCs w:val="27"/>
+        </w:rPr>
+        <w:t xml:space="preserve">+ </w:t>
+      </w:r>
+      <w:r>
+        <w:rPr>
+          <w:color w:val="F8F8F2"/>
+          <w:sz w:val="27"/>
+          <w:szCs w:val="27"/>
+        </w:rPr>
+        <w:t>(h</w:t>
+      </w:r>
+      <w:r>
+        <w:rPr>
+          <w:color w:val="F92672"/>
+          <w:sz w:val="27"/>
+          <w:szCs w:val="27"/>
+        </w:rPr>
+        <w:t>//</w:t>
+      </w:r>
+      <w:r>
+        <w:rPr>
+          <w:color w:val="AE81FF"/>
+          <w:sz w:val="27"/>
+          <w:szCs w:val="27"/>
+        </w:rPr>
+        <w:t>2</w:t>
+      </w:r>
+      <w:r>
+        <w:rPr>
+          <w:color w:val="F8F8F2"/>
+          <w:sz w:val="27"/>
+          <w:szCs w:val="27"/>
+        </w:rPr>
+        <w:t>)</w:t>
+      </w:r>
+      <w:r>
+        <w:rPr>
+          <w:color w:val="F92672"/>
+          <w:sz w:val="27"/>
+          <w:szCs w:val="27"/>
+        </w:rPr>
+        <w:t>-</w:t>
+      </w:r>
+      <w:r>
+        <w:rPr>
+          <w:color w:val="AE81FF"/>
+          <w:sz w:val="27"/>
+          <w:szCs w:val="27"/>
+        </w:rPr>
+        <w:t>18</w:t>
+      </w:r>
+      <w:r>
+        <w:rPr>
+          <w:color w:val="F8F8F2"/>
+          <w:sz w:val="27"/>
+          <w:szCs w:val="27"/>
+        </w:rPr>
+        <w:t>), cv2.FONT_HERSHEY_COMPLEX,</w:t>
+      </w:r>
+      <w:r>
+        <w:rPr>
+          <w:color w:val="AE81FF"/>
+          <w:sz w:val="27"/>
+          <w:szCs w:val="27"/>
+        </w:rPr>
+        <w:t>0.7</w:t>
+      </w:r>
+      <w:r>
+        <w:rPr>
+          <w:color w:val="F8F8F2"/>
+          <w:sz w:val="27"/>
+          <w:szCs w:val="27"/>
+        </w:rPr>
+        <w:t>,(</w:t>
+      </w:r>
+      <w:r>
+        <w:rPr>
+          <w:color w:val="AE81FF"/>
+          <w:sz w:val="27"/>
+          <w:szCs w:val="27"/>
+        </w:rPr>
+        <w:t>0</w:t>
+      </w:r>
+      <w:r>
+        <w:rPr>
+          <w:color w:val="F8F8F2"/>
+          <w:sz w:val="27"/>
+          <w:szCs w:val="27"/>
+        </w:rPr>
+        <w:t>,</w:t>
+      </w:r>
+      <w:r>
+        <w:rPr>
+          <w:color w:val="AE81FF"/>
+          <w:sz w:val="27"/>
+          <w:szCs w:val="27"/>
+        </w:rPr>
+        <w:t>0</w:t>
+      </w:r>
+      <w:r>
+        <w:rPr>
+          <w:color w:val="F8F8F2"/>
+          <w:sz w:val="27"/>
+          <w:szCs w:val="27"/>
+        </w:rPr>
+        <w:t>,</w:t>
+      </w:r>
+      <w:r>
+        <w:rPr>
+          <w:color w:val="AE81FF"/>
+          <w:sz w:val="27"/>
+          <w:szCs w:val="27"/>
+        </w:rPr>
+        <w:t>0</w:t>
+      </w:r>
+      <w:r>
+        <w:rPr>
+          <w:color w:val="F8F8F2"/>
+          <w:sz w:val="27"/>
+          <w:szCs w:val="27"/>
+        </w:rPr>
+        <w:t>),</w:t>
+      </w:r>
+      <w:r>
+        <w:rPr>
+          <w:color w:val="AE81FF"/>
+          <w:sz w:val="27"/>
+          <w:szCs w:val="27"/>
+        </w:rPr>
+        <w:t>2</w:t>
+      </w:r>
+      <w:r>
+        <w:rPr>
+          <w:color w:val="F8F8F2"/>
+          <w:sz w:val="27"/>
+          <w:szCs w:val="27"/>
+        </w:rPr>
+        <w:t>)</w:t>
+      </w:r>
+      <w:r>
+        <w:rPr>
+          <w:color w:val="F8F8F2"/>
+          <w:sz w:val="27"/>
+          <w:szCs w:val="27"/>
+        </w:rPr>
+        <w:br/>
+        <w:t xml:space="preserve">    </w:t>
+      </w:r>
+      <w:proofErr w:type="spellStart"/>
+      <w:r>
+        <w:rPr>
+          <w:color w:val="66D9EF"/>
+          <w:sz w:val="27"/>
+          <w:szCs w:val="27"/>
+        </w:rPr>
+        <w:t>print</w:t>
+      </w:r>
+      <w:proofErr w:type="spellEnd"/>
+      <w:r>
+        <w:rPr>
+          <w:color w:val="F8F8F2"/>
+          <w:sz w:val="27"/>
+          <w:szCs w:val="27"/>
+        </w:rPr>
+        <w:t>(</w:t>
+      </w:r>
+      <w:r>
+        <w:rPr>
+          <w:color w:val="E6DB74"/>
+          <w:sz w:val="27"/>
+          <w:szCs w:val="27"/>
+        </w:rPr>
+        <w:t>"En esta imagen hay "</w:t>
+      </w:r>
+      <w:r>
+        <w:rPr>
+          <w:color w:val="F8F8F2"/>
+          <w:sz w:val="27"/>
+          <w:szCs w:val="27"/>
+        </w:rPr>
+        <w:t>,</w:t>
+      </w:r>
+      <w:proofErr w:type="spellStart"/>
+      <w:r>
+        <w:rPr>
+          <w:color w:val="F8F8F2"/>
+          <w:sz w:val="27"/>
+          <w:szCs w:val="27"/>
+        </w:rPr>
+        <w:t>cont</w:t>
+      </w:r>
+      <w:proofErr w:type="spellEnd"/>
+      <w:r>
+        <w:rPr>
+          <w:color w:val="F8F8F2"/>
+          <w:sz w:val="27"/>
+          <w:szCs w:val="27"/>
+        </w:rPr>
+        <w:t>,</w:t>
+      </w:r>
+      <w:r>
+        <w:rPr>
+          <w:color w:val="E6DB74"/>
+          <w:sz w:val="27"/>
+          <w:szCs w:val="27"/>
+        </w:rPr>
+        <w:t>" BACTERIAS"</w:t>
+      </w:r>
+      <w:r>
+        <w:rPr>
+          <w:color w:val="F8F8F2"/>
+          <w:sz w:val="27"/>
+          <w:szCs w:val="27"/>
+        </w:rPr>
+        <w:t>)</w:t>
+      </w:r>
+      <w:r>
+        <w:rPr>
+          <w:color w:val="F8F8F2"/>
+          <w:sz w:val="27"/>
+          <w:szCs w:val="27"/>
+        </w:rPr>
+        <w:br/>
+      </w:r>
+      <w:r>
+        <w:rPr>
+          <w:color w:val="75715E"/>
+          <w:sz w:val="27"/>
+          <w:szCs w:val="27"/>
+        </w:rPr>
+        <w:t xml:space="preserve">#Llamamos a la </w:t>
+      </w:r>
+      <w:proofErr w:type="spellStart"/>
+      <w:r>
+        <w:rPr>
+          <w:color w:val="75715E"/>
+          <w:sz w:val="27"/>
+          <w:szCs w:val="27"/>
+        </w:rPr>
+        <w:t>funcion</w:t>
+      </w:r>
+      <w:proofErr w:type="spellEnd"/>
+      <w:r>
+        <w:rPr>
+          <w:color w:val="75715E"/>
+          <w:sz w:val="27"/>
+          <w:szCs w:val="27"/>
+        </w:rPr>
+        <w:br/>
+      </w:r>
+      <w:proofErr w:type="spellStart"/>
+      <w:r>
+        <w:rPr>
+          <w:color w:val="66D9EF"/>
+          <w:sz w:val="27"/>
+          <w:szCs w:val="27"/>
+        </w:rPr>
+        <w:t>getContorno</w:t>
+      </w:r>
+      <w:proofErr w:type="spellEnd"/>
+      <w:r>
+        <w:rPr>
+          <w:color w:val="F8F8F2"/>
+          <w:sz w:val="27"/>
+          <w:szCs w:val="27"/>
+        </w:rPr>
+        <w:t>(borde)</w:t>
+      </w:r>
+      <w:r>
+        <w:rPr>
+          <w:color w:val="F8F8F2"/>
+          <w:sz w:val="27"/>
+          <w:szCs w:val="27"/>
+        </w:rPr>
+        <w:br/>
+      </w:r>
+      <w:r>
+        <w:rPr>
+          <w:color w:val="F8F8F2"/>
+          <w:sz w:val="27"/>
+          <w:szCs w:val="27"/>
+        </w:rPr>
+        <w:br/>
+      </w:r>
+      <w:r>
+        <w:rPr>
+          <w:color w:val="75715E"/>
+          <w:sz w:val="27"/>
+          <w:szCs w:val="27"/>
+        </w:rPr>
+        <w:t xml:space="preserve">#Mostrar las imágenes resultantes creando un objeto de la clase </w:t>
+      </w:r>
+      <w:proofErr w:type="spellStart"/>
+      <w:r>
+        <w:rPr>
+          <w:color w:val="75715E"/>
+          <w:sz w:val="27"/>
+          <w:szCs w:val="27"/>
+        </w:rPr>
+        <w:t>StackImagen</w:t>
+      </w:r>
+      <w:proofErr w:type="spellEnd"/>
+      <w:r>
+        <w:rPr>
+          <w:color w:val="75715E"/>
+          <w:sz w:val="27"/>
+          <w:szCs w:val="27"/>
+        </w:rPr>
+        <w:br/>
+      </w:r>
+      <w:proofErr w:type="spellStart"/>
+      <w:r>
+        <w:rPr>
+          <w:color w:val="F8F8F2"/>
+          <w:sz w:val="27"/>
+          <w:szCs w:val="27"/>
+        </w:rPr>
+        <w:t>stack</w:t>
+      </w:r>
+      <w:proofErr w:type="spellEnd"/>
+      <w:r>
+        <w:rPr>
+          <w:color w:val="F8F8F2"/>
+          <w:sz w:val="27"/>
+          <w:szCs w:val="27"/>
+        </w:rPr>
+        <w:t xml:space="preserve"> </w:t>
+      </w:r>
+      <w:r>
+        <w:rPr>
+          <w:color w:val="F92672"/>
+          <w:sz w:val="27"/>
+          <w:szCs w:val="27"/>
+        </w:rPr>
+        <w:t xml:space="preserve">= </w:t>
+      </w:r>
+      <w:proofErr w:type="spellStart"/>
+      <w:r>
+        <w:rPr>
+          <w:color w:val="66D9EF"/>
+          <w:sz w:val="27"/>
+          <w:szCs w:val="27"/>
+        </w:rPr>
+        <w:t>StackImagen</w:t>
+      </w:r>
+      <w:proofErr w:type="spellEnd"/>
+      <w:r>
+        <w:rPr>
+          <w:color w:val="F8F8F2"/>
+          <w:sz w:val="27"/>
+          <w:szCs w:val="27"/>
+        </w:rPr>
+        <w:t>(</w:t>
+      </w:r>
+      <w:r>
+        <w:rPr>
+          <w:color w:val="AE81FF"/>
+          <w:sz w:val="27"/>
+          <w:szCs w:val="27"/>
+        </w:rPr>
+        <w:t>0.4</w:t>
+      </w:r>
+      <w:r>
+        <w:rPr>
+          <w:color w:val="F8F8F2"/>
+          <w:sz w:val="27"/>
+          <w:szCs w:val="27"/>
+        </w:rPr>
+        <w:t>)</w:t>
+      </w:r>
+      <w:r>
+        <w:rPr>
+          <w:color w:val="F8F8F2"/>
+          <w:sz w:val="27"/>
+          <w:szCs w:val="27"/>
+        </w:rPr>
+        <w:br/>
+      </w:r>
+      <w:proofErr w:type="spellStart"/>
+      <w:r>
+        <w:rPr>
+          <w:color w:val="F8F8F2"/>
+          <w:sz w:val="27"/>
+          <w:szCs w:val="27"/>
+        </w:rPr>
+        <w:t>imagenes</w:t>
+      </w:r>
+      <w:proofErr w:type="spellEnd"/>
+      <w:r>
+        <w:rPr>
+          <w:color w:val="F8F8F2"/>
+          <w:sz w:val="27"/>
+          <w:szCs w:val="27"/>
+        </w:rPr>
+        <w:t xml:space="preserve"> </w:t>
+      </w:r>
+      <w:r>
+        <w:rPr>
+          <w:color w:val="F92672"/>
+          <w:sz w:val="27"/>
+          <w:szCs w:val="27"/>
+        </w:rPr>
+        <w:t xml:space="preserve">= </w:t>
+      </w:r>
+      <w:r>
+        <w:rPr>
+          <w:color w:val="F8F8F2"/>
+          <w:sz w:val="27"/>
+          <w:szCs w:val="27"/>
+        </w:rPr>
+        <w:t>[img,gris,gaus,img2,borde]</w:t>
+      </w:r>
+      <w:r>
+        <w:rPr>
+          <w:color w:val="F8F8F2"/>
+          <w:sz w:val="27"/>
+          <w:szCs w:val="27"/>
+        </w:rPr>
+        <w:br/>
+      </w:r>
+      <w:r>
+        <w:rPr>
+          <w:color w:val="F8F8F2"/>
+          <w:sz w:val="27"/>
+          <w:szCs w:val="27"/>
+        </w:rPr>
+        <w:br/>
+      </w:r>
+      <w:r>
+        <w:rPr>
+          <w:color w:val="F8F8F2"/>
+          <w:sz w:val="27"/>
+          <w:szCs w:val="27"/>
+        </w:rPr>
+        <w:br/>
+      </w:r>
+      <w:proofErr w:type="spellStart"/>
+      <w:r>
+        <w:rPr>
+          <w:color w:val="F8F8F2"/>
+          <w:sz w:val="27"/>
+          <w:szCs w:val="27"/>
+        </w:rPr>
+        <w:t>result</w:t>
+      </w:r>
+      <w:proofErr w:type="spellEnd"/>
+      <w:r>
+        <w:rPr>
+          <w:color w:val="F8F8F2"/>
+          <w:sz w:val="27"/>
+          <w:szCs w:val="27"/>
+        </w:rPr>
+        <w:t xml:space="preserve"> </w:t>
+      </w:r>
+      <w:r>
+        <w:rPr>
+          <w:color w:val="F92672"/>
+          <w:sz w:val="27"/>
+          <w:szCs w:val="27"/>
+        </w:rPr>
+        <w:t xml:space="preserve">= </w:t>
+      </w:r>
+      <w:proofErr w:type="spellStart"/>
+      <w:r>
+        <w:rPr>
+          <w:color w:val="F8F8F2"/>
+          <w:sz w:val="27"/>
+          <w:szCs w:val="27"/>
+        </w:rPr>
+        <w:t>stack.</w:t>
+      </w:r>
+      <w:r>
+        <w:rPr>
+          <w:color w:val="66D9EF"/>
+          <w:sz w:val="27"/>
+          <w:szCs w:val="27"/>
+        </w:rPr>
+        <w:t>stack_images</w:t>
+      </w:r>
+      <w:proofErr w:type="spellEnd"/>
+      <w:r>
+        <w:rPr>
+          <w:color w:val="F8F8F2"/>
+          <w:sz w:val="27"/>
+          <w:szCs w:val="27"/>
+        </w:rPr>
+        <w:t>(</w:t>
+      </w:r>
+      <w:proofErr w:type="spellStart"/>
+      <w:r>
+        <w:rPr>
+          <w:color w:val="F8F8F2"/>
+          <w:sz w:val="27"/>
+          <w:szCs w:val="27"/>
+        </w:rPr>
+        <w:t>imagenes</w:t>
+      </w:r>
+      <w:proofErr w:type="spellEnd"/>
+      <w:r>
+        <w:rPr>
+          <w:color w:val="F8F8F2"/>
+          <w:sz w:val="27"/>
+          <w:szCs w:val="27"/>
+        </w:rPr>
+        <w:t>)</w:t>
+      </w:r>
+      <w:r>
+        <w:rPr>
+          <w:color w:val="F8F8F2"/>
+          <w:sz w:val="27"/>
+          <w:szCs w:val="27"/>
+        </w:rPr>
+        <w:br/>
+        <w:t>cv2.</w:t>
+      </w:r>
+      <w:r>
+        <w:rPr>
+          <w:color w:val="66D9EF"/>
+          <w:sz w:val="27"/>
+          <w:szCs w:val="27"/>
+        </w:rPr>
+        <w:t>imshow</w:t>
+      </w:r>
+      <w:r>
+        <w:rPr>
+          <w:color w:val="F8F8F2"/>
+          <w:sz w:val="27"/>
+          <w:szCs w:val="27"/>
+        </w:rPr>
+        <w:t>(</w:t>
+      </w:r>
+      <w:r>
+        <w:rPr>
+          <w:color w:val="E6DB74"/>
+          <w:sz w:val="27"/>
+          <w:szCs w:val="27"/>
+        </w:rPr>
+        <w:t>"Resultado"</w:t>
+      </w:r>
+      <w:r>
+        <w:rPr>
+          <w:color w:val="F8F8F2"/>
+          <w:sz w:val="27"/>
+          <w:szCs w:val="27"/>
+        </w:rPr>
+        <w:t>,</w:t>
+      </w:r>
+      <w:proofErr w:type="spellStart"/>
+      <w:r>
+        <w:rPr>
+          <w:color w:val="F8F8F2"/>
+          <w:sz w:val="27"/>
+          <w:szCs w:val="27"/>
+        </w:rPr>
+        <w:t>result</w:t>
+      </w:r>
+      <w:proofErr w:type="spellEnd"/>
+      <w:r>
+        <w:rPr>
+          <w:color w:val="F8F8F2"/>
+          <w:sz w:val="27"/>
+          <w:szCs w:val="27"/>
+        </w:rPr>
+        <w:t>)</w:t>
+      </w:r>
+      <w:r>
+        <w:rPr>
+          <w:color w:val="F8F8F2"/>
+          <w:sz w:val="27"/>
+          <w:szCs w:val="27"/>
+        </w:rPr>
+        <w:br/>
+        <w:t>cv2.</w:t>
+      </w:r>
+      <w:r>
+        <w:rPr>
+          <w:color w:val="66D9EF"/>
+          <w:sz w:val="27"/>
+          <w:szCs w:val="27"/>
+        </w:rPr>
+        <w:t>waitKey</w:t>
+      </w:r>
+      <w:r>
+        <w:rPr>
+          <w:color w:val="F8F8F2"/>
+          <w:sz w:val="27"/>
+          <w:szCs w:val="27"/>
+        </w:rPr>
+        <w:t>(</w:t>
+      </w:r>
+      <w:r>
+        <w:rPr>
+          <w:color w:val="AE81FF"/>
+          <w:sz w:val="27"/>
+          <w:szCs w:val="27"/>
+        </w:rPr>
+        <w:t>0</w:t>
+      </w:r>
+      <w:r>
+        <w:rPr>
+          <w:color w:val="F8F8F2"/>
+          <w:sz w:val="27"/>
+          <w:szCs w:val="27"/>
+        </w:rPr>
+        <w:t>)</w:t>
+      </w:r>
+      <w:r>
+        <w:rPr>
+          <w:color w:val="F8F8F2"/>
+          <w:sz w:val="27"/>
+          <w:szCs w:val="27"/>
+        </w:rPr>
+        <w:br/>
+        <w:t>cv2.</w:t>
+      </w:r>
+      <w:r>
+        <w:rPr>
+          <w:color w:val="66D9EF"/>
+          <w:sz w:val="27"/>
+          <w:szCs w:val="27"/>
+        </w:rPr>
+        <w:t>destroyAllWindows</w:t>
+      </w:r>
+      <w:r>
+        <w:rPr>
+          <w:color w:val="F8F8F2"/>
+          <w:sz w:val="27"/>
+          <w:szCs w:val="27"/>
+        </w:rPr>
+        <w:t>()</w:t>
+      </w:r>
+    </w:p>
+    <w:p/>
+    <w:p>
+      <w:r>
+        <w:drawing>
+          <wp:anchor distT="0" distB="0" distL="114300" distR="114300" simplePos="0" relativeHeight="251669504" behindDoc="0" locked="0" layoutInCell="1" allowOverlap="1" wp14:anchorId="6B1FE0CE" wp14:editId="158096B7">
+            <wp:simplePos x="0" y="0"/>
+            <wp:positionH relativeFrom="margin">
+              <wp:align>right</wp:align>
+            </wp:positionH>
+            <wp:positionV relativeFrom="paragraph">
+              <wp:posOffset>327660</wp:posOffset>
+            </wp:positionV>
+            <wp:extent cx="5400040" cy="808990"/>
+            <wp:effectExtent l="0" t="0" r="0" b="0"/>
+            <wp:wrapTopAndBottom/>
+            <wp:docPr id="9" name="Imagen 9" descr="Imagen en blanco y negro&#10;&#10;Descripción generada automáticamente con confianza baja"/>
+            <wp:cNvGraphicFramePr>
+              <a:graphicFrameLocks xmlns:a="http://schemas.openxmlformats.org/drawingml/2006/main" noChangeAspect="1"/>
+            </wp:cNvGraphicFramePr>
+            <a:graphic xmlns:a="http://schemas.openxmlformats.org/drawingml/2006/main">
+              <a:graphicData uri="http://schemas.openxmlformats.org/drawingml/2006/picture">
+                <pic:pic xmlns:pic="http://schemas.openxmlformats.org/drawingml/2006/picture">
+                  <pic:nvPicPr>
+                    <pic:cNvPr id="9" name="Imagen 9" descr="Imagen en blanco y negro&#10;&#10;Descripción generada automáticamente con confianza baja"/>
+                    <pic:cNvPicPr/>
+                  </pic:nvPicPr>
+                  <pic:blipFill>
+                    <a:blip r:embed="rId9" cstate="print">
+                      <a:extLst>
+                        <a:ext uri="{28A0092B-C50C-407E-A947-70E740481C1C}">
+                          <a14:useLocalDpi xmlns:a14="http://schemas.microsoft.com/office/drawing/2010/main" val="0"/>
+                        </a:ext>
+                      </a:extLst>
+                    </a:blip>
+                    <a:stretch>
+                      <a:fillRect/>
+                    </a:stretch>
+                  </pic:blipFill>
+                  <pic:spPr>
+                    <a:xfrm>
+                      <a:off x="0" y="0"/>
+                      <a:ext cx="5400040" cy="808990"/>
+                    </a:xfrm>
+                    <a:prstGeom prst="rect">
+                      <a:avLst/>
+                    </a:prstGeom>
+                  </pic:spPr>
+                </pic:pic>
+              </a:graphicData>
+            </a:graphic>
+          </wp:anchor>
+        </w:drawing>
+      </w:r>
+      <w:r>
+        <w:t xml:space="preserve">Salida de consola: </w:t>
+      </w:r>
+    </w:p>
+    <w:p/>
+    <w:p>
+      <w:r>
+        <w:drawing>
+          <wp:inline distT="0" distB="0" distL="0" distR="0" wp14:anchorId="7481B202" wp14:editId="2E96FC06">
+            <wp:extent cx="4010585" cy="1095528"/>
+            <wp:effectExtent l="0" t="0" r="9525" b="9525"/>
+            <wp:docPr id="10" name="Imagen 10" descr="Interfaz de usuario gráfica, Texto&#10;&#10;Descripción generada automáticamente"/>
+            <wp:cNvGraphicFramePr>
+              <a:graphicFrameLocks xmlns:a="http://schemas.openxmlformats.org/drawingml/2006/main" noChangeAspect="1"/>
+            </wp:cNvGraphicFramePr>
+            <a:graphic xmlns:a="http://schemas.openxmlformats.org/drawingml/2006/main">
+              <a:graphicData uri="http://schemas.openxmlformats.org/drawingml/2006/picture">
+                <pic:pic xmlns:pic="http://schemas.openxmlformats.org/drawingml/2006/picture">
+                  <pic:nvPicPr>
+                    <pic:cNvPr id="10" name="Imagen 10" descr="Interfaz de usuario gráfica, Texto&#10;&#10;Descripción generada automáticamente"/>
+                    <pic:cNvPicPr/>
+                  </pic:nvPicPr>
+                  <pic:blipFill>
+                    <a:blip r:embed="rId10"/>
+                    <a:stretch>
+                      <a:fillRect/>
+                    </a:stretch>
+                  </pic:blipFill>
+                  <pic:spPr>
+                    <a:xfrm>
+                      <a:off x="0" y="0"/>
+                      <a:ext cx="4010585" cy="1095528"/>
                     </a:xfrm>
                     <a:prstGeom prst="rect">
                       <a:avLst/>
@@ -475,9 +5133,42 @@
     </w:p>
     <w:p>
       <w:r>
-        <w:br w:type="page"/>
+        <w:t xml:space="preserve">Como se puede observar, primero pone en escala de grises la </w:t>
+      </w:r>
+      <w:proofErr w:type="gramStart"/>
+      <w:r>
+        <w:t>imagen,  luego</w:t>
+      </w:r>
+      <w:proofErr w:type="gramEnd"/>
+      <w:r>
+        <w:t xml:space="preserve"> la </w:t>
+      </w:r>
+      <w:proofErr w:type="spellStart"/>
+      <w:r>
+        <w:t>suavisa</w:t>
+      </w:r>
+      <w:proofErr w:type="spellEnd"/>
+      <w:r>
+        <w:t xml:space="preserve"> con el filtro gaussiano, se usa el filtro de </w:t>
+      </w:r>
+      <w:proofErr w:type="spellStart"/>
+      <w:r>
+        <w:t>Canny</w:t>
+      </w:r>
+      <w:proofErr w:type="spellEnd"/>
+      <w:r>
+        <w:t xml:space="preserve"> para detectar todos los bordes y al final cuenta cuantos de ellos son bacterias (en este caso </w:t>
+      </w:r>
+      <w:proofErr w:type="spellStart"/>
+      <w:r>
+        <w:t>circulos</w:t>
+      </w:r>
+      <w:proofErr w:type="spellEnd"/>
+      <w:r>
+        <w:t>).</w:t>
       </w:r>
     </w:p>
+    <w:p/>
     <w:p>
       <w:pPr>
         <w:pStyle w:val="Prrafodelista"/>
@@ -511,9 +5202,17 @@
           <w:noProof/>
         </w:rPr>
         <w:drawing>
-          <wp:inline distT="0" distB="0" distL="0" distR="0" wp14:anchorId="20A90050" wp14:editId="4CA6F7F3">
+          <wp:anchor distT="0" distB="0" distL="114300" distR="114300" simplePos="0" relativeHeight="251666432" behindDoc="0" locked="0" layoutInCell="1" allowOverlap="1" wp14:anchorId="20A90050" wp14:editId="0FF517CB">
+            <wp:simplePos x="0" y="0"/>
+            <wp:positionH relativeFrom="column">
+              <wp:posOffset>462062</wp:posOffset>
+            </wp:positionH>
+            <wp:positionV relativeFrom="paragraph">
+              <wp:posOffset>-5772</wp:posOffset>
+            </wp:positionV>
             <wp:extent cx="4886325" cy="5117885"/>
             <wp:effectExtent l="0" t="0" r="0" b="6985"/>
+            <wp:wrapTopAndBottom/>
             <wp:docPr id="5" name="Imagen 5" descr="Una montaña de roca&#10;&#10;Descripción generada automáticamente con confianza media"/>
             <wp:cNvGraphicFramePr>
               <a:graphicFrameLocks xmlns:a="http://schemas.openxmlformats.org/drawingml/2006/main" noChangeAspect="1"/>
@@ -526,7 +5225,13 @@
                     <pic:cNvPicPr/>
                   </pic:nvPicPr>
                   <pic:blipFill>
-                    <a:blip r:embed="rId8"/>
+                    <a:blip r:embed="rId11">
+                      <a:extLst>
+                        <a:ext uri="{28A0092B-C50C-407E-A947-70E740481C1C}">
+                          <a14:useLocalDpi xmlns:a14="http://schemas.microsoft.com/office/drawing/2010/main" val="0"/>
+                        </a:ext>
+                      </a:extLst>
+                    </a:blip>
                     <a:stretch>
                       <a:fillRect/>
                     </a:stretch>
@@ -534,7 +5239,1917 @@
                   <pic:spPr>
                     <a:xfrm>
                       <a:off x="0" y="0"/>
-                      <a:ext cx="4894494" cy="5126441"/>
+                      <a:ext cx="4886325" cy="5117885"/>
+                    </a:xfrm>
+                    <a:prstGeom prst="rect">
+                      <a:avLst/>
+                    </a:prstGeom>
+                  </pic:spPr>
+                </pic:pic>
+              </a:graphicData>
+            </a:graphic>
+          </wp:anchor>
+        </w:drawing>
+      </w:r>
+    </w:p>
+    <w:p>
+      <w:pPr>
+        <w:pStyle w:val="Prrafodelista"/>
+      </w:pPr>
+      <w:hyperlink r:id="rId12" w:history="1">
+        <w:r>
+          <w:rPr>
+            <w:rStyle w:val="Hipervnculo"/>
+          </w:rPr>
+          <w:t>https://inaigem.maps.arcgis.com/app</w:t>
+        </w:r>
+        <w:r>
+          <w:rPr>
+            <w:rStyle w:val="Hipervnculo"/>
+          </w:rPr>
+          <w:t>s</w:t>
+        </w:r>
+        <w:r>
+          <w:rPr>
+            <w:rStyle w:val="Hipervnculo"/>
+          </w:rPr>
+          <w:t>/webappviewer/index.html?id=5379ac94516a4cb0a7f1cd0fa7bfc94b</w:t>
+        </w:r>
+      </w:hyperlink>
+      <w:r>
+        <w:t xml:space="preserve"> </w:t>
+      </w:r>
+    </w:p>
+    <w:p>
+      <w:pPr>
+        <w:pStyle w:val="Prrafodelista"/>
+      </w:pPr>
+    </w:p>
+    <w:p>
+      <w:pPr>
+        <w:pStyle w:val="Prrafodelista"/>
+      </w:pPr>
+      <w:r>
+        <w:t xml:space="preserve">Solución: </w:t>
+      </w:r>
+    </w:p>
+    <w:p>
+      <w:pPr>
+        <w:pStyle w:val="HTMLconformatoprevio"/>
+        <w:shd w:val="clear" w:color="auto" w:fill="272822"/>
+        <w:rPr>
+          <w:color w:val="F8F8F2"/>
+          <w:sz w:val="27"/>
+          <w:szCs w:val="27"/>
+        </w:rPr>
+      </w:pPr>
+      <w:proofErr w:type="spellStart"/>
+      <w:r>
+        <w:rPr>
+          <w:i/>
+          <w:iCs/>
+          <w:color w:val="66D9EF"/>
+          <w:sz w:val="27"/>
+          <w:szCs w:val="27"/>
+        </w:rPr>
+        <w:t>import</w:t>
+      </w:r>
+      <w:proofErr w:type="spellEnd"/>
+      <w:r>
+        <w:rPr>
+          <w:i/>
+          <w:iCs/>
+          <w:color w:val="66D9EF"/>
+          <w:sz w:val="27"/>
+          <w:szCs w:val="27"/>
+        </w:rPr>
+        <w:t xml:space="preserve"> </w:t>
+      </w:r>
+      <w:r>
+        <w:rPr>
+          <w:color w:val="F8F8F2"/>
+          <w:sz w:val="27"/>
+          <w:szCs w:val="27"/>
+        </w:rPr>
+        <w:t>cv2</w:t>
+      </w:r>
+      <w:r>
+        <w:rPr>
+          <w:color w:val="F8F8F2"/>
+          <w:sz w:val="27"/>
+          <w:szCs w:val="27"/>
+        </w:rPr>
+        <w:br/>
+      </w:r>
+      <w:proofErr w:type="spellStart"/>
+      <w:r>
+        <w:rPr>
+          <w:i/>
+          <w:iCs/>
+          <w:color w:val="66D9EF"/>
+          <w:sz w:val="27"/>
+          <w:szCs w:val="27"/>
+        </w:rPr>
+        <w:t>import</w:t>
+      </w:r>
+      <w:proofErr w:type="spellEnd"/>
+      <w:r>
+        <w:rPr>
+          <w:i/>
+          <w:iCs/>
+          <w:color w:val="66D9EF"/>
+          <w:sz w:val="27"/>
+          <w:szCs w:val="27"/>
+        </w:rPr>
+        <w:t xml:space="preserve"> </w:t>
+      </w:r>
+      <w:proofErr w:type="spellStart"/>
+      <w:r>
+        <w:rPr>
+          <w:color w:val="F8F8F2"/>
+          <w:sz w:val="27"/>
+          <w:szCs w:val="27"/>
+        </w:rPr>
+        <w:t>numpy</w:t>
+      </w:r>
+      <w:proofErr w:type="spellEnd"/>
+      <w:r>
+        <w:rPr>
+          <w:color w:val="F8F8F2"/>
+          <w:sz w:val="27"/>
+          <w:szCs w:val="27"/>
+        </w:rPr>
+        <w:t xml:space="preserve"> </w:t>
+      </w:r>
+      <w:r>
+        <w:rPr>
+          <w:i/>
+          <w:iCs/>
+          <w:color w:val="66D9EF"/>
+          <w:sz w:val="27"/>
+          <w:szCs w:val="27"/>
+        </w:rPr>
+        <w:t xml:space="preserve">as </w:t>
+      </w:r>
+      <w:proofErr w:type="spellStart"/>
+      <w:r>
+        <w:rPr>
+          <w:color w:val="F8F8F2"/>
+          <w:sz w:val="27"/>
+          <w:szCs w:val="27"/>
+        </w:rPr>
+        <w:t>np</w:t>
+      </w:r>
+      <w:proofErr w:type="spellEnd"/>
+      <w:r>
+        <w:rPr>
+          <w:color w:val="F8F8F2"/>
+          <w:sz w:val="27"/>
+          <w:szCs w:val="27"/>
+        </w:rPr>
+        <w:br/>
+      </w:r>
+      <w:r>
+        <w:rPr>
+          <w:color w:val="F8F8F2"/>
+          <w:sz w:val="27"/>
+          <w:szCs w:val="27"/>
+        </w:rPr>
+        <w:br/>
+      </w:r>
+      <w:r>
+        <w:rPr>
+          <w:color w:val="75715E"/>
+          <w:sz w:val="27"/>
+          <w:szCs w:val="27"/>
+        </w:rPr>
+        <w:t># Leer la imagen</w:t>
+      </w:r>
+      <w:r>
+        <w:rPr>
+          <w:color w:val="75715E"/>
+          <w:sz w:val="27"/>
+          <w:szCs w:val="27"/>
+        </w:rPr>
+        <w:br/>
+      </w:r>
+      <w:proofErr w:type="spellStart"/>
+      <w:r>
+        <w:rPr>
+          <w:i/>
+          <w:iCs/>
+          <w:color w:val="66D9EF"/>
+          <w:sz w:val="27"/>
+          <w:szCs w:val="27"/>
+        </w:rPr>
+        <w:t>from</w:t>
+      </w:r>
+      <w:proofErr w:type="spellEnd"/>
+      <w:r>
+        <w:rPr>
+          <w:i/>
+          <w:iCs/>
+          <w:color w:val="66D9EF"/>
+          <w:sz w:val="27"/>
+          <w:szCs w:val="27"/>
+        </w:rPr>
+        <w:t xml:space="preserve"> </w:t>
+      </w:r>
+      <w:proofErr w:type="spellStart"/>
+      <w:r>
+        <w:rPr>
+          <w:color w:val="F8F8F2"/>
+          <w:sz w:val="27"/>
+          <w:szCs w:val="27"/>
+        </w:rPr>
+        <w:t>stackImages</w:t>
+      </w:r>
+      <w:proofErr w:type="spellEnd"/>
+      <w:r>
+        <w:rPr>
+          <w:color w:val="F8F8F2"/>
+          <w:sz w:val="27"/>
+          <w:szCs w:val="27"/>
+        </w:rPr>
+        <w:t xml:space="preserve"> </w:t>
+      </w:r>
+      <w:proofErr w:type="spellStart"/>
+      <w:r>
+        <w:rPr>
+          <w:i/>
+          <w:iCs/>
+          <w:color w:val="66D9EF"/>
+          <w:sz w:val="27"/>
+          <w:szCs w:val="27"/>
+        </w:rPr>
+        <w:t>import</w:t>
+      </w:r>
+      <w:proofErr w:type="spellEnd"/>
+      <w:r>
+        <w:rPr>
+          <w:i/>
+          <w:iCs/>
+          <w:color w:val="66D9EF"/>
+          <w:sz w:val="27"/>
+          <w:szCs w:val="27"/>
+        </w:rPr>
+        <w:t xml:space="preserve"> </w:t>
+      </w:r>
+      <w:proofErr w:type="spellStart"/>
+      <w:r>
+        <w:rPr>
+          <w:color w:val="F8F8F2"/>
+          <w:sz w:val="27"/>
+          <w:szCs w:val="27"/>
+        </w:rPr>
+        <w:t>StackImagen</w:t>
+      </w:r>
+      <w:proofErr w:type="spellEnd"/>
+      <w:r>
+        <w:rPr>
+          <w:color w:val="F8F8F2"/>
+          <w:sz w:val="27"/>
+          <w:szCs w:val="27"/>
+        </w:rPr>
+        <w:br/>
+      </w:r>
+      <w:r>
+        <w:rPr>
+          <w:color w:val="F8F8F2"/>
+          <w:sz w:val="27"/>
+          <w:szCs w:val="27"/>
+        </w:rPr>
+        <w:br/>
+      </w:r>
+      <w:proofErr w:type="spellStart"/>
+      <w:r>
+        <w:rPr>
+          <w:color w:val="F8F8F2"/>
+          <w:sz w:val="27"/>
+          <w:szCs w:val="27"/>
+        </w:rPr>
+        <w:t>img</w:t>
+      </w:r>
+      <w:proofErr w:type="spellEnd"/>
+      <w:r>
+        <w:rPr>
+          <w:color w:val="F8F8F2"/>
+          <w:sz w:val="27"/>
+          <w:szCs w:val="27"/>
+        </w:rPr>
+        <w:t xml:space="preserve"> </w:t>
+      </w:r>
+      <w:r>
+        <w:rPr>
+          <w:color w:val="F92672"/>
+          <w:sz w:val="27"/>
+          <w:szCs w:val="27"/>
+        </w:rPr>
+        <w:t xml:space="preserve">= </w:t>
+      </w:r>
+      <w:r>
+        <w:rPr>
+          <w:color w:val="F8F8F2"/>
+          <w:sz w:val="27"/>
+          <w:szCs w:val="27"/>
+        </w:rPr>
+        <w:t>cv2.</w:t>
+      </w:r>
+      <w:r>
+        <w:rPr>
+          <w:color w:val="66D9EF"/>
+          <w:sz w:val="27"/>
+          <w:szCs w:val="27"/>
+        </w:rPr>
+        <w:t>imread</w:t>
+      </w:r>
+      <w:r>
+        <w:rPr>
+          <w:color w:val="F8F8F2"/>
+          <w:sz w:val="27"/>
+          <w:szCs w:val="27"/>
+        </w:rPr>
+        <w:t>(</w:t>
+      </w:r>
+      <w:proofErr w:type="spellStart"/>
+      <w:r>
+        <w:rPr>
+          <w:color w:val="E6DB74"/>
+          <w:sz w:val="27"/>
+          <w:szCs w:val="27"/>
+        </w:rPr>
+        <w:t>r'imagenes</w:t>
+      </w:r>
+      <w:proofErr w:type="spellEnd"/>
+      <w:r>
+        <w:rPr>
+          <w:color w:val="E6DB74"/>
+          <w:sz w:val="27"/>
+          <w:szCs w:val="27"/>
+        </w:rPr>
+        <w:t>/glaciar.jpg'</w:t>
+      </w:r>
+      <w:r>
+        <w:rPr>
+          <w:color w:val="F8F8F2"/>
+          <w:sz w:val="27"/>
+          <w:szCs w:val="27"/>
+        </w:rPr>
+        <w:t>)</w:t>
+      </w:r>
+      <w:r>
+        <w:rPr>
+          <w:color w:val="F8F8F2"/>
+          <w:sz w:val="27"/>
+          <w:szCs w:val="27"/>
+        </w:rPr>
+        <w:br/>
+        <w:t xml:space="preserve">img2 </w:t>
+      </w:r>
+      <w:r>
+        <w:rPr>
+          <w:color w:val="F92672"/>
+          <w:sz w:val="27"/>
+          <w:szCs w:val="27"/>
+        </w:rPr>
+        <w:t xml:space="preserve">= </w:t>
+      </w:r>
+      <w:proofErr w:type="spellStart"/>
+      <w:r>
+        <w:rPr>
+          <w:color w:val="F8F8F2"/>
+          <w:sz w:val="27"/>
+          <w:szCs w:val="27"/>
+        </w:rPr>
+        <w:t>img.</w:t>
+      </w:r>
+      <w:r>
+        <w:rPr>
+          <w:color w:val="66D9EF"/>
+          <w:sz w:val="27"/>
+          <w:szCs w:val="27"/>
+        </w:rPr>
+        <w:t>copy</w:t>
+      </w:r>
+      <w:proofErr w:type="spellEnd"/>
+      <w:r>
+        <w:rPr>
+          <w:color w:val="F8F8F2"/>
+          <w:sz w:val="27"/>
+          <w:szCs w:val="27"/>
+        </w:rPr>
+        <w:t>()</w:t>
+      </w:r>
+      <w:r>
+        <w:rPr>
+          <w:color w:val="F8F8F2"/>
+          <w:sz w:val="27"/>
+          <w:szCs w:val="27"/>
+        </w:rPr>
+        <w:br/>
+      </w:r>
+      <w:r>
+        <w:rPr>
+          <w:color w:val="75715E"/>
+          <w:sz w:val="27"/>
+          <w:szCs w:val="27"/>
+        </w:rPr>
+        <w:t># Convertir la imagen a escala de grises</w:t>
+      </w:r>
+      <w:r>
+        <w:rPr>
+          <w:color w:val="75715E"/>
+          <w:sz w:val="27"/>
+          <w:szCs w:val="27"/>
+        </w:rPr>
+        <w:br/>
+      </w:r>
+      <w:r>
+        <w:rPr>
+          <w:color w:val="F8F8F2"/>
+          <w:sz w:val="27"/>
+          <w:szCs w:val="27"/>
+        </w:rPr>
+        <w:t xml:space="preserve">gris </w:t>
+      </w:r>
+      <w:r>
+        <w:rPr>
+          <w:color w:val="F92672"/>
+          <w:sz w:val="27"/>
+          <w:szCs w:val="27"/>
+        </w:rPr>
+        <w:t xml:space="preserve">= </w:t>
+      </w:r>
+      <w:r>
+        <w:rPr>
+          <w:color w:val="F8F8F2"/>
+          <w:sz w:val="27"/>
+          <w:szCs w:val="27"/>
+        </w:rPr>
+        <w:t>cv2.</w:t>
+      </w:r>
+      <w:r>
+        <w:rPr>
+          <w:color w:val="66D9EF"/>
+          <w:sz w:val="27"/>
+          <w:szCs w:val="27"/>
+        </w:rPr>
+        <w:t>cvtColor</w:t>
+      </w:r>
+      <w:r>
+        <w:rPr>
+          <w:color w:val="F8F8F2"/>
+          <w:sz w:val="27"/>
+          <w:szCs w:val="27"/>
+        </w:rPr>
+        <w:t>(</w:t>
+      </w:r>
+      <w:proofErr w:type="spellStart"/>
+      <w:r>
+        <w:rPr>
+          <w:color w:val="F8F8F2"/>
+          <w:sz w:val="27"/>
+          <w:szCs w:val="27"/>
+        </w:rPr>
+        <w:t>img</w:t>
+      </w:r>
+      <w:proofErr w:type="spellEnd"/>
+      <w:r>
+        <w:rPr>
+          <w:color w:val="F8F8F2"/>
+          <w:sz w:val="27"/>
+          <w:szCs w:val="27"/>
+        </w:rPr>
+        <w:t>, cv2.COLOR_BGR2GRAY)</w:t>
+      </w:r>
+      <w:r>
+        <w:rPr>
+          <w:color w:val="F8F8F2"/>
+          <w:sz w:val="27"/>
+          <w:szCs w:val="27"/>
+        </w:rPr>
+        <w:br/>
+      </w:r>
+      <w:r>
+        <w:rPr>
+          <w:color w:val="F8F8F2"/>
+          <w:sz w:val="27"/>
+          <w:szCs w:val="27"/>
+        </w:rPr>
+        <w:br/>
+      </w:r>
+      <w:r>
+        <w:rPr>
+          <w:color w:val="75715E"/>
+          <w:sz w:val="27"/>
+          <w:szCs w:val="27"/>
+        </w:rPr>
+        <w:t># Aplicar un filtro Gaussiano para suavizar la imagen</w:t>
+      </w:r>
+      <w:r>
+        <w:rPr>
+          <w:color w:val="75715E"/>
+          <w:sz w:val="27"/>
+          <w:szCs w:val="27"/>
+        </w:rPr>
+        <w:br/>
+      </w:r>
+      <w:proofErr w:type="spellStart"/>
+      <w:r>
+        <w:rPr>
+          <w:color w:val="F8F8F2"/>
+          <w:sz w:val="27"/>
+          <w:szCs w:val="27"/>
+        </w:rPr>
+        <w:lastRenderedPageBreak/>
+        <w:t>gaus</w:t>
+      </w:r>
+      <w:proofErr w:type="spellEnd"/>
+      <w:r>
+        <w:rPr>
+          <w:color w:val="F8F8F2"/>
+          <w:sz w:val="27"/>
+          <w:szCs w:val="27"/>
+        </w:rPr>
+        <w:t xml:space="preserve"> </w:t>
+      </w:r>
+      <w:r>
+        <w:rPr>
+          <w:color w:val="F92672"/>
+          <w:sz w:val="27"/>
+          <w:szCs w:val="27"/>
+        </w:rPr>
+        <w:t xml:space="preserve">= </w:t>
+      </w:r>
+      <w:r>
+        <w:rPr>
+          <w:color w:val="F8F8F2"/>
+          <w:sz w:val="27"/>
+          <w:szCs w:val="27"/>
+        </w:rPr>
+        <w:t>cv2.</w:t>
+      </w:r>
+      <w:r>
+        <w:rPr>
+          <w:color w:val="66D9EF"/>
+          <w:sz w:val="27"/>
+          <w:szCs w:val="27"/>
+        </w:rPr>
+        <w:t>GaussianBlur</w:t>
+      </w:r>
+      <w:r>
+        <w:rPr>
+          <w:color w:val="F8F8F2"/>
+          <w:sz w:val="27"/>
+          <w:szCs w:val="27"/>
+        </w:rPr>
+        <w:t>(gris, (</w:t>
+      </w:r>
+      <w:r>
+        <w:rPr>
+          <w:color w:val="AE81FF"/>
+          <w:sz w:val="27"/>
+          <w:szCs w:val="27"/>
+        </w:rPr>
+        <w:t>7</w:t>
+      </w:r>
+      <w:r>
+        <w:rPr>
+          <w:color w:val="F8F8F2"/>
+          <w:sz w:val="27"/>
+          <w:szCs w:val="27"/>
+        </w:rPr>
+        <w:t>,</w:t>
+      </w:r>
+      <w:r>
+        <w:rPr>
+          <w:color w:val="AE81FF"/>
+          <w:sz w:val="27"/>
+          <w:szCs w:val="27"/>
+        </w:rPr>
+        <w:t>7</w:t>
+      </w:r>
+      <w:r>
+        <w:rPr>
+          <w:color w:val="F8F8F2"/>
+          <w:sz w:val="27"/>
+          <w:szCs w:val="27"/>
+        </w:rPr>
+        <w:t xml:space="preserve">), </w:t>
+      </w:r>
+      <w:r>
+        <w:rPr>
+          <w:color w:val="AE81FF"/>
+          <w:sz w:val="27"/>
+          <w:szCs w:val="27"/>
+        </w:rPr>
+        <w:t>0</w:t>
+      </w:r>
+      <w:r>
+        <w:rPr>
+          <w:color w:val="F8F8F2"/>
+          <w:sz w:val="27"/>
+          <w:szCs w:val="27"/>
+        </w:rPr>
+        <w:t>)</w:t>
+      </w:r>
+      <w:r>
+        <w:rPr>
+          <w:color w:val="F8F8F2"/>
+          <w:sz w:val="27"/>
+          <w:szCs w:val="27"/>
+        </w:rPr>
+        <w:br/>
+      </w:r>
+      <w:r>
+        <w:rPr>
+          <w:color w:val="F8F8F2"/>
+          <w:sz w:val="27"/>
+          <w:szCs w:val="27"/>
+        </w:rPr>
+        <w:br/>
+      </w:r>
+      <w:r>
+        <w:rPr>
+          <w:color w:val="75715E"/>
+          <w:sz w:val="27"/>
+          <w:szCs w:val="27"/>
+        </w:rPr>
+        <w:t xml:space="preserve"># Aplicar filtro </w:t>
+      </w:r>
+      <w:proofErr w:type="spellStart"/>
+      <w:r>
+        <w:rPr>
+          <w:color w:val="75715E"/>
+          <w:sz w:val="27"/>
+          <w:szCs w:val="27"/>
+        </w:rPr>
+        <w:t>Canny</w:t>
+      </w:r>
+      <w:proofErr w:type="spellEnd"/>
+      <w:r>
+        <w:rPr>
+          <w:color w:val="75715E"/>
+          <w:sz w:val="27"/>
+          <w:szCs w:val="27"/>
+        </w:rPr>
+        <w:t xml:space="preserve"> para detectar bordes</w:t>
+      </w:r>
+      <w:r>
+        <w:rPr>
+          <w:color w:val="75715E"/>
+          <w:sz w:val="27"/>
+          <w:szCs w:val="27"/>
+        </w:rPr>
+        <w:br/>
+      </w:r>
+      <w:r>
+        <w:rPr>
+          <w:color w:val="F8F8F2"/>
+          <w:sz w:val="27"/>
+          <w:szCs w:val="27"/>
+        </w:rPr>
+        <w:t>borde</w:t>
+      </w:r>
+      <w:r>
+        <w:rPr>
+          <w:color w:val="F92672"/>
+          <w:sz w:val="27"/>
+          <w:szCs w:val="27"/>
+        </w:rPr>
+        <w:t xml:space="preserve">= </w:t>
+      </w:r>
+      <w:r>
+        <w:rPr>
+          <w:color w:val="F8F8F2"/>
+          <w:sz w:val="27"/>
+          <w:szCs w:val="27"/>
+        </w:rPr>
+        <w:t>cv2.</w:t>
+      </w:r>
+      <w:r>
+        <w:rPr>
+          <w:color w:val="66D9EF"/>
+          <w:sz w:val="27"/>
+          <w:szCs w:val="27"/>
+        </w:rPr>
+        <w:t>Canny</w:t>
+      </w:r>
+      <w:r>
+        <w:rPr>
+          <w:color w:val="F8F8F2"/>
+          <w:sz w:val="27"/>
+          <w:szCs w:val="27"/>
+        </w:rPr>
+        <w:t>(gaus,</w:t>
+      </w:r>
+      <w:r>
+        <w:rPr>
+          <w:color w:val="AE81FF"/>
+          <w:sz w:val="27"/>
+          <w:szCs w:val="27"/>
+        </w:rPr>
+        <w:t>50</w:t>
+      </w:r>
+      <w:r>
+        <w:rPr>
+          <w:color w:val="F8F8F2"/>
+          <w:sz w:val="27"/>
+          <w:szCs w:val="27"/>
+        </w:rPr>
+        <w:t>,</w:t>
+      </w:r>
+      <w:r>
+        <w:rPr>
+          <w:color w:val="AE81FF"/>
+          <w:sz w:val="27"/>
+          <w:szCs w:val="27"/>
+        </w:rPr>
+        <w:t>50</w:t>
+      </w:r>
+      <w:r>
+        <w:rPr>
+          <w:color w:val="F8F8F2"/>
+          <w:sz w:val="27"/>
+          <w:szCs w:val="27"/>
+        </w:rPr>
+        <w:t>)</w:t>
+      </w:r>
+      <w:r>
+        <w:rPr>
+          <w:color w:val="F8F8F2"/>
+          <w:sz w:val="27"/>
+          <w:szCs w:val="27"/>
+        </w:rPr>
+        <w:br/>
+      </w:r>
+      <w:r>
+        <w:rPr>
+          <w:color w:val="F8F8F2"/>
+          <w:sz w:val="27"/>
+          <w:szCs w:val="27"/>
+        </w:rPr>
+        <w:br/>
+      </w:r>
+      <w:r>
+        <w:rPr>
+          <w:color w:val="75715E"/>
+          <w:sz w:val="27"/>
+          <w:szCs w:val="27"/>
+        </w:rPr>
+        <w:t xml:space="preserve">#Funcion para obtener </w:t>
+      </w:r>
+      <w:proofErr w:type="spellStart"/>
+      <w:r>
+        <w:rPr>
+          <w:color w:val="75715E"/>
+          <w:sz w:val="27"/>
+          <w:szCs w:val="27"/>
+        </w:rPr>
+        <w:t>area</w:t>
+      </w:r>
+      <w:proofErr w:type="spellEnd"/>
+      <w:r>
+        <w:rPr>
+          <w:color w:val="75715E"/>
+          <w:sz w:val="27"/>
+          <w:szCs w:val="27"/>
+        </w:rPr>
+        <w:t xml:space="preserve"> de las figuras que salen en la imagen</w:t>
+      </w:r>
+      <w:r>
+        <w:rPr>
+          <w:color w:val="75715E"/>
+          <w:sz w:val="27"/>
+          <w:szCs w:val="27"/>
+        </w:rPr>
+        <w:br/>
+      </w:r>
+      <w:proofErr w:type="spellStart"/>
+      <w:r>
+        <w:rPr>
+          <w:i/>
+          <w:iCs/>
+          <w:color w:val="66D9EF"/>
+          <w:sz w:val="27"/>
+          <w:szCs w:val="27"/>
+        </w:rPr>
+        <w:t>def</w:t>
+      </w:r>
+      <w:proofErr w:type="spellEnd"/>
+      <w:r>
+        <w:rPr>
+          <w:i/>
+          <w:iCs/>
+          <w:color w:val="66D9EF"/>
+          <w:sz w:val="27"/>
+          <w:szCs w:val="27"/>
+        </w:rPr>
+        <w:t xml:space="preserve"> </w:t>
+      </w:r>
+      <w:proofErr w:type="spellStart"/>
+      <w:r>
+        <w:rPr>
+          <w:color w:val="A6E22E"/>
+          <w:sz w:val="27"/>
+          <w:szCs w:val="27"/>
+        </w:rPr>
+        <w:t>getContorno</w:t>
+      </w:r>
+      <w:proofErr w:type="spellEnd"/>
+      <w:r>
+        <w:rPr>
+          <w:color w:val="F8F8F2"/>
+          <w:sz w:val="27"/>
+          <w:szCs w:val="27"/>
+        </w:rPr>
+        <w:t>(</w:t>
+      </w:r>
+      <w:proofErr w:type="spellStart"/>
+      <w:r>
+        <w:rPr>
+          <w:i/>
+          <w:iCs/>
+          <w:color w:val="FD971F"/>
+          <w:sz w:val="27"/>
+          <w:szCs w:val="27"/>
+        </w:rPr>
+        <w:t>img</w:t>
+      </w:r>
+      <w:proofErr w:type="spellEnd"/>
+      <w:r>
+        <w:rPr>
+          <w:color w:val="F8F8F2"/>
+          <w:sz w:val="27"/>
+          <w:szCs w:val="27"/>
+        </w:rPr>
+        <w:t>)</w:t>
+      </w:r>
+      <w:r>
+        <w:rPr>
+          <w:color w:val="F92672"/>
+          <w:sz w:val="27"/>
+          <w:szCs w:val="27"/>
+        </w:rPr>
+        <w:t>:</w:t>
+      </w:r>
+      <w:r>
+        <w:rPr>
+          <w:color w:val="F92672"/>
+          <w:sz w:val="27"/>
+          <w:szCs w:val="27"/>
+        </w:rPr>
+        <w:br/>
+        <w:t xml:space="preserve">    </w:t>
+      </w:r>
+      <w:proofErr w:type="spellStart"/>
+      <w:r>
+        <w:rPr>
+          <w:color w:val="F8F8F2"/>
+          <w:sz w:val="27"/>
+          <w:szCs w:val="27"/>
+        </w:rPr>
+        <w:t>cont</w:t>
+      </w:r>
+      <w:proofErr w:type="spellEnd"/>
+      <w:r>
+        <w:rPr>
+          <w:color w:val="F8F8F2"/>
+          <w:sz w:val="27"/>
+          <w:szCs w:val="27"/>
+        </w:rPr>
+        <w:t xml:space="preserve"> </w:t>
+      </w:r>
+      <w:r>
+        <w:rPr>
+          <w:color w:val="F92672"/>
+          <w:sz w:val="27"/>
+          <w:szCs w:val="27"/>
+        </w:rPr>
+        <w:t xml:space="preserve">= </w:t>
+      </w:r>
+      <w:r>
+        <w:rPr>
+          <w:color w:val="AE81FF"/>
+          <w:sz w:val="27"/>
+          <w:szCs w:val="27"/>
+        </w:rPr>
+        <w:t>0</w:t>
+      </w:r>
+      <w:r>
+        <w:rPr>
+          <w:color w:val="AE81FF"/>
+          <w:sz w:val="27"/>
+          <w:szCs w:val="27"/>
+        </w:rPr>
+        <w:br/>
+        <w:t xml:space="preserve">    </w:t>
+      </w:r>
+      <w:proofErr w:type="spellStart"/>
+      <w:r>
+        <w:rPr>
+          <w:color w:val="F8F8F2"/>
+          <w:sz w:val="27"/>
+          <w:szCs w:val="27"/>
+        </w:rPr>
+        <w:t>contours</w:t>
+      </w:r>
+      <w:proofErr w:type="spellEnd"/>
+      <w:r>
+        <w:rPr>
+          <w:color w:val="F8F8F2"/>
+          <w:sz w:val="27"/>
+          <w:szCs w:val="27"/>
+        </w:rPr>
+        <w:t xml:space="preserve">, </w:t>
+      </w:r>
+      <w:proofErr w:type="spellStart"/>
+      <w:r>
+        <w:rPr>
+          <w:color w:val="F8F8F2"/>
+          <w:sz w:val="27"/>
+          <w:szCs w:val="27"/>
+        </w:rPr>
+        <w:t>hierarchy</w:t>
+      </w:r>
+      <w:proofErr w:type="spellEnd"/>
+      <w:r>
+        <w:rPr>
+          <w:color w:val="F8F8F2"/>
+          <w:sz w:val="27"/>
+          <w:szCs w:val="27"/>
+        </w:rPr>
+        <w:t xml:space="preserve"> </w:t>
+      </w:r>
+      <w:r>
+        <w:rPr>
+          <w:color w:val="F92672"/>
+          <w:sz w:val="27"/>
+          <w:szCs w:val="27"/>
+        </w:rPr>
+        <w:t xml:space="preserve">= </w:t>
+      </w:r>
+      <w:r>
+        <w:rPr>
+          <w:color w:val="F8F8F2"/>
+          <w:sz w:val="27"/>
+          <w:szCs w:val="27"/>
+        </w:rPr>
+        <w:t>cv2.</w:t>
+      </w:r>
+      <w:r>
+        <w:rPr>
+          <w:color w:val="66D9EF"/>
+          <w:sz w:val="27"/>
+          <w:szCs w:val="27"/>
+        </w:rPr>
+        <w:t>findContours</w:t>
+      </w:r>
+      <w:r>
+        <w:rPr>
+          <w:color w:val="F8F8F2"/>
+          <w:sz w:val="27"/>
+          <w:szCs w:val="27"/>
+        </w:rPr>
+        <w:t>(</w:t>
+      </w:r>
+      <w:proofErr w:type="spellStart"/>
+      <w:r>
+        <w:rPr>
+          <w:i/>
+          <w:iCs/>
+          <w:color w:val="FD971F"/>
+          <w:sz w:val="27"/>
+          <w:szCs w:val="27"/>
+        </w:rPr>
+        <w:t>img</w:t>
+      </w:r>
+      <w:proofErr w:type="spellEnd"/>
+      <w:r>
+        <w:rPr>
+          <w:color w:val="F8F8F2"/>
+          <w:sz w:val="27"/>
+          <w:szCs w:val="27"/>
+        </w:rPr>
+        <w:t>, cv2.RETR_EXTERNAL, cv2.CHAIN_APPROX_NONE)</w:t>
+      </w:r>
+      <w:r>
+        <w:rPr>
+          <w:color w:val="F8F8F2"/>
+          <w:sz w:val="27"/>
+          <w:szCs w:val="27"/>
+        </w:rPr>
+        <w:br/>
+        <w:t xml:space="preserve">    </w:t>
+      </w:r>
+      <w:proofErr w:type="spellStart"/>
+      <w:r>
+        <w:rPr>
+          <w:i/>
+          <w:iCs/>
+          <w:color w:val="66D9EF"/>
+          <w:sz w:val="27"/>
+          <w:szCs w:val="27"/>
+        </w:rPr>
+        <w:t>for</w:t>
+      </w:r>
+      <w:proofErr w:type="spellEnd"/>
+      <w:r>
+        <w:rPr>
+          <w:i/>
+          <w:iCs/>
+          <w:color w:val="66D9EF"/>
+          <w:sz w:val="27"/>
+          <w:szCs w:val="27"/>
+        </w:rPr>
+        <w:t xml:space="preserve"> </w:t>
+      </w:r>
+      <w:proofErr w:type="spellStart"/>
+      <w:r>
+        <w:rPr>
+          <w:color w:val="F8F8F2"/>
+          <w:sz w:val="27"/>
+          <w:szCs w:val="27"/>
+        </w:rPr>
+        <w:t>cnt</w:t>
+      </w:r>
+      <w:proofErr w:type="spellEnd"/>
+      <w:r>
+        <w:rPr>
+          <w:color w:val="F8F8F2"/>
+          <w:sz w:val="27"/>
+          <w:szCs w:val="27"/>
+        </w:rPr>
+        <w:t xml:space="preserve"> </w:t>
+      </w:r>
+      <w:r>
+        <w:rPr>
+          <w:i/>
+          <w:iCs/>
+          <w:color w:val="66D9EF"/>
+          <w:sz w:val="27"/>
+          <w:szCs w:val="27"/>
+        </w:rPr>
+        <w:t xml:space="preserve">in </w:t>
+      </w:r>
+      <w:proofErr w:type="spellStart"/>
+      <w:r>
+        <w:rPr>
+          <w:color w:val="F8F8F2"/>
+          <w:sz w:val="27"/>
+          <w:szCs w:val="27"/>
+        </w:rPr>
+        <w:t>contours</w:t>
+      </w:r>
+      <w:proofErr w:type="spellEnd"/>
+      <w:r>
+        <w:rPr>
+          <w:color w:val="F92672"/>
+          <w:sz w:val="27"/>
+          <w:szCs w:val="27"/>
+        </w:rPr>
+        <w:t>:</w:t>
+      </w:r>
+      <w:r>
+        <w:rPr>
+          <w:color w:val="F92672"/>
+          <w:sz w:val="27"/>
+          <w:szCs w:val="27"/>
+        </w:rPr>
+        <w:br/>
+        <w:t xml:space="preserve">        </w:t>
+      </w:r>
+      <w:proofErr w:type="spellStart"/>
+      <w:r>
+        <w:rPr>
+          <w:color w:val="F8F8F2"/>
+          <w:sz w:val="27"/>
+          <w:szCs w:val="27"/>
+        </w:rPr>
+        <w:t>area</w:t>
+      </w:r>
+      <w:proofErr w:type="spellEnd"/>
+      <w:r>
+        <w:rPr>
+          <w:color w:val="F8F8F2"/>
+          <w:sz w:val="27"/>
+          <w:szCs w:val="27"/>
+        </w:rPr>
+        <w:t xml:space="preserve"> </w:t>
+      </w:r>
+      <w:r>
+        <w:rPr>
+          <w:color w:val="F92672"/>
+          <w:sz w:val="27"/>
+          <w:szCs w:val="27"/>
+        </w:rPr>
+        <w:t xml:space="preserve">= </w:t>
+      </w:r>
+      <w:r>
+        <w:rPr>
+          <w:color w:val="F8F8F2"/>
+          <w:sz w:val="27"/>
+          <w:szCs w:val="27"/>
+        </w:rPr>
+        <w:t>cv2.</w:t>
+      </w:r>
+      <w:r>
+        <w:rPr>
+          <w:color w:val="66D9EF"/>
+          <w:sz w:val="27"/>
+          <w:szCs w:val="27"/>
+        </w:rPr>
+        <w:t>contourArea</w:t>
+      </w:r>
+      <w:r>
+        <w:rPr>
+          <w:color w:val="F8F8F2"/>
+          <w:sz w:val="27"/>
+          <w:szCs w:val="27"/>
+        </w:rPr>
+        <w:t>(</w:t>
+      </w:r>
+      <w:proofErr w:type="spellStart"/>
+      <w:r>
+        <w:rPr>
+          <w:color w:val="F8F8F2"/>
+          <w:sz w:val="27"/>
+          <w:szCs w:val="27"/>
+        </w:rPr>
+        <w:t>cnt</w:t>
+      </w:r>
+      <w:proofErr w:type="spellEnd"/>
+      <w:r>
+        <w:rPr>
+          <w:color w:val="F8F8F2"/>
+          <w:sz w:val="27"/>
+          <w:szCs w:val="27"/>
+        </w:rPr>
+        <w:t>)</w:t>
+      </w:r>
+      <w:r>
+        <w:rPr>
+          <w:color w:val="F8F8F2"/>
+          <w:sz w:val="27"/>
+          <w:szCs w:val="27"/>
+        </w:rPr>
+        <w:br/>
+        <w:t xml:space="preserve">        </w:t>
+      </w:r>
+      <w:proofErr w:type="spellStart"/>
+      <w:r>
+        <w:rPr>
+          <w:color w:val="66D9EF"/>
+          <w:sz w:val="27"/>
+          <w:szCs w:val="27"/>
+        </w:rPr>
+        <w:t>print</w:t>
+      </w:r>
+      <w:proofErr w:type="spellEnd"/>
+      <w:r>
+        <w:rPr>
+          <w:color w:val="F8F8F2"/>
+          <w:sz w:val="27"/>
+          <w:szCs w:val="27"/>
+        </w:rPr>
+        <w:t>(</w:t>
+      </w:r>
+      <w:proofErr w:type="spellStart"/>
+      <w:r>
+        <w:rPr>
+          <w:color w:val="F8F8F2"/>
+          <w:sz w:val="27"/>
+          <w:szCs w:val="27"/>
+        </w:rPr>
+        <w:t>area</w:t>
+      </w:r>
+      <w:proofErr w:type="spellEnd"/>
+      <w:r>
+        <w:rPr>
+          <w:color w:val="F8F8F2"/>
+          <w:sz w:val="27"/>
+          <w:szCs w:val="27"/>
+        </w:rPr>
+        <w:t>)</w:t>
+      </w:r>
+      <w:r>
+        <w:rPr>
+          <w:color w:val="F8F8F2"/>
+          <w:sz w:val="27"/>
+          <w:szCs w:val="27"/>
+        </w:rPr>
+        <w:br/>
+        <w:t xml:space="preserve">        cv2.</w:t>
+      </w:r>
+      <w:r>
+        <w:rPr>
+          <w:color w:val="66D9EF"/>
+          <w:sz w:val="27"/>
+          <w:szCs w:val="27"/>
+        </w:rPr>
+        <w:t>drawContours</w:t>
+      </w:r>
+      <w:r>
+        <w:rPr>
+          <w:color w:val="F8F8F2"/>
+          <w:sz w:val="27"/>
+          <w:szCs w:val="27"/>
+        </w:rPr>
+        <w:t>(img2,cnt,</w:t>
+      </w:r>
+      <w:r>
+        <w:rPr>
+          <w:color w:val="F92672"/>
+          <w:sz w:val="27"/>
+          <w:szCs w:val="27"/>
+        </w:rPr>
+        <w:t>-</w:t>
+      </w:r>
+      <w:r>
+        <w:rPr>
+          <w:color w:val="AE81FF"/>
+          <w:sz w:val="27"/>
+          <w:szCs w:val="27"/>
+        </w:rPr>
+        <w:t>1</w:t>
+      </w:r>
+      <w:r>
+        <w:rPr>
+          <w:color w:val="F8F8F2"/>
+          <w:sz w:val="27"/>
+          <w:szCs w:val="27"/>
+        </w:rPr>
+        <w:t>,(</w:t>
+      </w:r>
+      <w:r>
+        <w:rPr>
+          <w:color w:val="AE81FF"/>
+          <w:sz w:val="27"/>
+          <w:szCs w:val="27"/>
+        </w:rPr>
+        <w:t>255</w:t>
+      </w:r>
+      <w:r>
+        <w:rPr>
+          <w:color w:val="F8F8F2"/>
+          <w:sz w:val="27"/>
+          <w:szCs w:val="27"/>
+        </w:rPr>
+        <w:t>,</w:t>
+      </w:r>
+      <w:r>
+        <w:rPr>
+          <w:color w:val="AE81FF"/>
+          <w:sz w:val="27"/>
+          <w:szCs w:val="27"/>
+        </w:rPr>
+        <w:t>0</w:t>
+      </w:r>
+      <w:r>
+        <w:rPr>
+          <w:color w:val="F8F8F2"/>
+          <w:sz w:val="27"/>
+          <w:szCs w:val="27"/>
+        </w:rPr>
+        <w:t>,</w:t>
+      </w:r>
+      <w:r>
+        <w:rPr>
+          <w:color w:val="AE81FF"/>
+          <w:sz w:val="27"/>
+          <w:szCs w:val="27"/>
+        </w:rPr>
+        <w:t>0</w:t>
+      </w:r>
+      <w:r>
+        <w:rPr>
+          <w:color w:val="F8F8F2"/>
+          <w:sz w:val="27"/>
+          <w:szCs w:val="27"/>
+        </w:rPr>
+        <w:t>),</w:t>
+      </w:r>
+      <w:r>
+        <w:rPr>
+          <w:color w:val="AE81FF"/>
+          <w:sz w:val="27"/>
+          <w:szCs w:val="27"/>
+        </w:rPr>
+        <w:t>3</w:t>
+      </w:r>
+      <w:r>
+        <w:rPr>
+          <w:color w:val="F8F8F2"/>
+          <w:sz w:val="27"/>
+          <w:szCs w:val="27"/>
+        </w:rPr>
+        <w:t>)</w:t>
+      </w:r>
+      <w:r>
+        <w:rPr>
+          <w:color w:val="F8F8F2"/>
+          <w:sz w:val="27"/>
+          <w:szCs w:val="27"/>
+        </w:rPr>
+        <w:br/>
+        <w:t xml:space="preserve">        </w:t>
+      </w:r>
+      <w:proofErr w:type="spellStart"/>
+      <w:r>
+        <w:rPr>
+          <w:color w:val="F8F8F2"/>
+          <w:sz w:val="27"/>
+          <w:szCs w:val="27"/>
+        </w:rPr>
+        <w:t>cont</w:t>
+      </w:r>
+      <w:proofErr w:type="spellEnd"/>
+      <w:r>
+        <w:rPr>
+          <w:color w:val="F8F8F2"/>
+          <w:sz w:val="27"/>
+          <w:szCs w:val="27"/>
+        </w:rPr>
+        <w:t xml:space="preserve"> </w:t>
+      </w:r>
+      <w:r>
+        <w:rPr>
+          <w:color w:val="F92672"/>
+          <w:sz w:val="27"/>
+          <w:szCs w:val="27"/>
+        </w:rPr>
+        <w:t xml:space="preserve">= </w:t>
+      </w:r>
+      <w:proofErr w:type="spellStart"/>
+      <w:r>
+        <w:rPr>
+          <w:color w:val="F8F8F2"/>
+          <w:sz w:val="27"/>
+          <w:szCs w:val="27"/>
+        </w:rPr>
+        <w:t>cont</w:t>
+      </w:r>
+      <w:proofErr w:type="spellEnd"/>
+      <w:r>
+        <w:rPr>
+          <w:color w:val="F8F8F2"/>
+          <w:sz w:val="27"/>
+          <w:szCs w:val="27"/>
+        </w:rPr>
+        <w:t xml:space="preserve"> </w:t>
+      </w:r>
+      <w:r>
+        <w:rPr>
+          <w:color w:val="F92672"/>
+          <w:sz w:val="27"/>
+          <w:szCs w:val="27"/>
+        </w:rPr>
+        <w:t>+</w:t>
+      </w:r>
+      <w:proofErr w:type="spellStart"/>
+      <w:r>
+        <w:rPr>
+          <w:color w:val="F8F8F2"/>
+          <w:sz w:val="27"/>
+          <w:szCs w:val="27"/>
+        </w:rPr>
+        <w:t>area</w:t>
+      </w:r>
+      <w:proofErr w:type="spellEnd"/>
+      <w:r>
+        <w:rPr>
+          <w:color w:val="F8F8F2"/>
+          <w:sz w:val="27"/>
+          <w:szCs w:val="27"/>
+        </w:rPr>
+        <w:br/>
+        <w:t xml:space="preserve">    </w:t>
+      </w:r>
+      <w:proofErr w:type="spellStart"/>
+      <w:r>
+        <w:rPr>
+          <w:color w:val="66D9EF"/>
+          <w:sz w:val="27"/>
+          <w:szCs w:val="27"/>
+        </w:rPr>
+        <w:t>print</w:t>
+      </w:r>
+      <w:proofErr w:type="spellEnd"/>
+      <w:r>
+        <w:rPr>
+          <w:color w:val="F8F8F2"/>
+          <w:sz w:val="27"/>
+          <w:szCs w:val="27"/>
+        </w:rPr>
+        <w:t>(</w:t>
+      </w:r>
+      <w:r>
+        <w:rPr>
+          <w:color w:val="E6DB74"/>
+          <w:sz w:val="27"/>
+          <w:szCs w:val="27"/>
+        </w:rPr>
+        <w:t xml:space="preserve">"El </w:t>
+      </w:r>
+      <w:proofErr w:type="spellStart"/>
+      <w:r>
+        <w:rPr>
+          <w:color w:val="E6DB74"/>
+          <w:sz w:val="27"/>
+          <w:szCs w:val="27"/>
+        </w:rPr>
+        <w:t>area</w:t>
+      </w:r>
+      <w:proofErr w:type="spellEnd"/>
+      <w:r>
+        <w:rPr>
+          <w:color w:val="E6DB74"/>
+          <w:sz w:val="27"/>
+          <w:szCs w:val="27"/>
+        </w:rPr>
+        <w:t xml:space="preserve"> total del glaciar es: "</w:t>
+      </w:r>
+      <w:r>
+        <w:rPr>
+          <w:color w:val="F8F8F2"/>
+          <w:sz w:val="27"/>
+          <w:szCs w:val="27"/>
+        </w:rPr>
+        <w:t>,</w:t>
+      </w:r>
+      <w:proofErr w:type="spellStart"/>
+      <w:r>
+        <w:rPr>
+          <w:color w:val="F8F8F2"/>
+          <w:sz w:val="27"/>
+          <w:szCs w:val="27"/>
+        </w:rPr>
+        <w:t>cont</w:t>
+      </w:r>
+      <w:proofErr w:type="spellEnd"/>
+      <w:r>
+        <w:rPr>
+          <w:color w:val="F8F8F2"/>
+          <w:sz w:val="27"/>
+          <w:szCs w:val="27"/>
+        </w:rPr>
+        <w:t>)</w:t>
+      </w:r>
+      <w:r>
+        <w:rPr>
+          <w:color w:val="F8F8F2"/>
+          <w:sz w:val="27"/>
+          <w:szCs w:val="27"/>
+        </w:rPr>
+        <w:br/>
+      </w:r>
+      <w:r>
+        <w:rPr>
+          <w:color w:val="75715E"/>
+          <w:sz w:val="27"/>
+          <w:szCs w:val="27"/>
+        </w:rPr>
+        <w:t xml:space="preserve">#Llamamos a la </w:t>
+      </w:r>
+      <w:proofErr w:type="spellStart"/>
+      <w:r>
+        <w:rPr>
+          <w:color w:val="75715E"/>
+          <w:sz w:val="27"/>
+          <w:szCs w:val="27"/>
+        </w:rPr>
+        <w:t>funcion</w:t>
+      </w:r>
+      <w:proofErr w:type="spellEnd"/>
+      <w:r>
+        <w:rPr>
+          <w:color w:val="75715E"/>
+          <w:sz w:val="27"/>
+          <w:szCs w:val="27"/>
+        </w:rPr>
+        <w:br/>
+      </w:r>
+      <w:proofErr w:type="spellStart"/>
+      <w:r>
+        <w:rPr>
+          <w:color w:val="66D9EF"/>
+          <w:sz w:val="27"/>
+          <w:szCs w:val="27"/>
+        </w:rPr>
+        <w:t>getContorno</w:t>
+      </w:r>
+      <w:proofErr w:type="spellEnd"/>
+      <w:r>
+        <w:rPr>
+          <w:color w:val="F8F8F2"/>
+          <w:sz w:val="27"/>
+          <w:szCs w:val="27"/>
+        </w:rPr>
+        <w:t>(borde)</w:t>
+      </w:r>
+      <w:r>
+        <w:rPr>
+          <w:color w:val="F8F8F2"/>
+          <w:sz w:val="27"/>
+          <w:szCs w:val="27"/>
+        </w:rPr>
+        <w:br/>
+      </w:r>
+      <w:r>
+        <w:rPr>
+          <w:color w:val="F8F8F2"/>
+          <w:sz w:val="27"/>
+          <w:szCs w:val="27"/>
+        </w:rPr>
+        <w:br/>
+      </w:r>
+      <w:r>
+        <w:rPr>
+          <w:color w:val="75715E"/>
+          <w:sz w:val="27"/>
+          <w:szCs w:val="27"/>
+        </w:rPr>
+        <w:t xml:space="preserve">#Mostrar las imágenes resultantes creando un objeto de la clase </w:t>
+      </w:r>
+      <w:proofErr w:type="spellStart"/>
+      <w:r>
+        <w:rPr>
+          <w:color w:val="75715E"/>
+          <w:sz w:val="27"/>
+          <w:szCs w:val="27"/>
+        </w:rPr>
+        <w:t>StackImagen</w:t>
+      </w:r>
+      <w:proofErr w:type="spellEnd"/>
+      <w:r>
+        <w:rPr>
+          <w:color w:val="75715E"/>
+          <w:sz w:val="27"/>
+          <w:szCs w:val="27"/>
+        </w:rPr>
+        <w:br/>
+      </w:r>
+      <w:proofErr w:type="spellStart"/>
+      <w:r>
+        <w:rPr>
+          <w:color w:val="F8F8F2"/>
+          <w:sz w:val="27"/>
+          <w:szCs w:val="27"/>
+        </w:rPr>
+        <w:t>stack</w:t>
+      </w:r>
+      <w:proofErr w:type="spellEnd"/>
+      <w:r>
+        <w:rPr>
+          <w:color w:val="F8F8F2"/>
+          <w:sz w:val="27"/>
+          <w:szCs w:val="27"/>
+        </w:rPr>
+        <w:t xml:space="preserve"> </w:t>
+      </w:r>
+      <w:r>
+        <w:rPr>
+          <w:color w:val="F92672"/>
+          <w:sz w:val="27"/>
+          <w:szCs w:val="27"/>
+        </w:rPr>
+        <w:t xml:space="preserve">= </w:t>
+      </w:r>
+      <w:proofErr w:type="spellStart"/>
+      <w:r>
+        <w:rPr>
+          <w:color w:val="66D9EF"/>
+          <w:sz w:val="27"/>
+          <w:szCs w:val="27"/>
+        </w:rPr>
+        <w:t>StackImagen</w:t>
+      </w:r>
+      <w:proofErr w:type="spellEnd"/>
+      <w:r>
+        <w:rPr>
+          <w:color w:val="F8F8F2"/>
+          <w:sz w:val="27"/>
+          <w:szCs w:val="27"/>
+        </w:rPr>
+        <w:t>(</w:t>
+      </w:r>
+      <w:r>
+        <w:rPr>
+          <w:color w:val="AE81FF"/>
+          <w:sz w:val="27"/>
+          <w:szCs w:val="27"/>
+        </w:rPr>
+        <w:t>0.4</w:t>
+      </w:r>
+      <w:r>
+        <w:rPr>
+          <w:color w:val="F8F8F2"/>
+          <w:sz w:val="27"/>
+          <w:szCs w:val="27"/>
+        </w:rPr>
+        <w:t>)</w:t>
+      </w:r>
+      <w:r>
+        <w:rPr>
+          <w:color w:val="F8F8F2"/>
+          <w:sz w:val="27"/>
+          <w:szCs w:val="27"/>
+        </w:rPr>
+        <w:br/>
+      </w:r>
+      <w:proofErr w:type="spellStart"/>
+      <w:r>
+        <w:rPr>
+          <w:color w:val="F8F8F2"/>
+          <w:sz w:val="27"/>
+          <w:szCs w:val="27"/>
+        </w:rPr>
+        <w:t>imagenes</w:t>
+      </w:r>
+      <w:proofErr w:type="spellEnd"/>
+      <w:r>
+        <w:rPr>
+          <w:color w:val="F8F8F2"/>
+          <w:sz w:val="27"/>
+          <w:szCs w:val="27"/>
+        </w:rPr>
+        <w:t xml:space="preserve"> </w:t>
+      </w:r>
+      <w:r>
+        <w:rPr>
+          <w:color w:val="F92672"/>
+          <w:sz w:val="27"/>
+          <w:szCs w:val="27"/>
+        </w:rPr>
+        <w:t xml:space="preserve">= </w:t>
+      </w:r>
+      <w:r>
+        <w:rPr>
+          <w:color w:val="F8F8F2"/>
+          <w:sz w:val="27"/>
+          <w:szCs w:val="27"/>
+        </w:rPr>
+        <w:t>[img,gris,gaus,img2]</w:t>
+      </w:r>
+      <w:r>
+        <w:rPr>
+          <w:color w:val="F8F8F2"/>
+          <w:sz w:val="27"/>
+          <w:szCs w:val="27"/>
+        </w:rPr>
+        <w:br/>
+      </w:r>
+      <w:r>
+        <w:rPr>
+          <w:color w:val="F8F8F2"/>
+          <w:sz w:val="27"/>
+          <w:szCs w:val="27"/>
+        </w:rPr>
+        <w:br/>
+      </w:r>
+      <w:r>
+        <w:rPr>
+          <w:color w:val="F8F8F2"/>
+          <w:sz w:val="27"/>
+          <w:szCs w:val="27"/>
+        </w:rPr>
+        <w:br/>
+      </w:r>
+      <w:proofErr w:type="spellStart"/>
+      <w:r>
+        <w:rPr>
+          <w:color w:val="F8F8F2"/>
+          <w:sz w:val="27"/>
+          <w:szCs w:val="27"/>
+        </w:rPr>
+        <w:t>result</w:t>
+      </w:r>
+      <w:proofErr w:type="spellEnd"/>
+      <w:r>
+        <w:rPr>
+          <w:color w:val="F8F8F2"/>
+          <w:sz w:val="27"/>
+          <w:szCs w:val="27"/>
+        </w:rPr>
+        <w:t xml:space="preserve"> </w:t>
+      </w:r>
+      <w:r>
+        <w:rPr>
+          <w:color w:val="F92672"/>
+          <w:sz w:val="27"/>
+          <w:szCs w:val="27"/>
+        </w:rPr>
+        <w:t xml:space="preserve">= </w:t>
+      </w:r>
+      <w:proofErr w:type="spellStart"/>
+      <w:r>
+        <w:rPr>
+          <w:color w:val="F8F8F2"/>
+          <w:sz w:val="27"/>
+          <w:szCs w:val="27"/>
+        </w:rPr>
+        <w:t>stack.</w:t>
+      </w:r>
+      <w:r>
+        <w:rPr>
+          <w:color w:val="66D9EF"/>
+          <w:sz w:val="27"/>
+          <w:szCs w:val="27"/>
+        </w:rPr>
+        <w:t>stack_images</w:t>
+      </w:r>
+      <w:proofErr w:type="spellEnd"/>
+      <w:r>
+        <w:rPr>
+          <w:color w:val="F8F8F2"/>
+          <w:sz w:val="27"/>
+          <w:szCs w:val="27"/>
+        </w:rPr>
+        <w:t>(</w:t>
+      </w:r>
+      <w:proofErr w:type="spellStart"/>
+      <w:r>
+        <w:rPr>
+          <w:color w:val="F8F8F2"/>
+          <w:sz w:val="27"/>
+          <w:szCs w:val="27"/>
+        </w:rPr>
+        <w:t>imagenes</w:t>
+      </w:r>
+      <w:proofErr w:type="spellEnd"/>
+      <w:r>
+        <w:rPr>
+          <w:color w:val="F8F8F2"/>
+          <w:sz w:val="27"/>
+          <w:szCs w:val="27"/>
+        </w:rPr>
+        <w:t>)</w:t>
+      </w:r>
+      <w:r>
+        <w:rPr>
+          <w:color w:val="F8F8F2"/>
+          <w:sz w:val="27"/>
+          <w:szCs w:val="27"/>
+        </w:rPr>
+        <w:br/>
+        <w:t>cv2.</w:t>
+      </w:r>
+      <w:r>
+        <w:rPr>
+          <w:color w:val="66D9EF"/>
+          <w:sz w:val="27"/>
+          <w:szCs w:val="27"/>
+        </w:rPr>
+        <w:t>imshow</w:t>
+      </w:r>
+      <w:r>
+        <w:rPr>
+          <w:color w:val="F8F8F2"/>
+          <w:sz w:val="27"/>
+          <w:szCs w:val="27"/>
+        </w:rPr>
+        <w:t>(</w:t>
+      </w:r>
+      <w:r>
+        <w:rPr>
+          <w:color w:val="E6DB74"/>
+          <w:sz w:val="27"/>
+          <w:szCs w:val="27"/>
+        </w:rPr>
+        <w:t>"Resultado"</w:t>
+      </w:r>
+      <w:r>
+        <w:rPr>
+          <w:color w:val="F8F8F2"/>
+          <w:sz w:val="27"/>
+          <w:szCs w:val="27"/>
+        </w:rPr>
+        <w:t>,</w:t>
+      </w:r>
+      <w:proofErr w:type="spellStart"/>
+      <w:r>
+        <w:rPr>
+          <w:color w:val="F8F8F2"/>
+          <w:sz w:val="27"/>
+          <w:szCs w:val="27"/>
+        </w:rPr>
+        <w:t>result</w:t>
+      </w:r>
+      <w:proofErr w:type="spellEnd"/>
+      <w:r>
+        <w:rPr>
+          <w:color w:val="F8F8F2"/>
+          <w:sz w:val="27"/>
+          <w:szCs w:val="27"/>
+        </w:rPr>
+        <w:t>)</w:t>
+      </w:r>
+      <w:r>
+        <w:rPr>
+          <w:color w:val="F8F8F2"/>
+          <w:sz w:val="27"/>
+          <w:szCs w:val="27"/>
+        </w:rPr>
+        <w:br/>
+        <w:t>cv2.</w:t>
+      </w:r>
+      <w:r>
+        <w:rPr>
+          <w:color w:val="66D9EF"/>
+          <w:sz w:val="27"/>
+          <w:szCs w:val="27"/>
+        </w:rPr>
+        <w:t>waitKey</w:t>
+      </w:r>
+      <w:r>
+        <w:rPr>
+          <w:color w:val="F8F8F2"/>
+          <w:sz w:val="27"/>
+          <w:szCs w:val="27"/>
+        </w:rPr>
+        <w:t>(</w:t>
+      </w:r>
+      <w:r>
+        <w:rPr>
+          <w:color w:val="AE81FF"/>
+          <w:sz w:val="27"/>
+          <w:szCs w:val="27"/>
+        </w:rPr>
+        <w:t>0</w:t>
+      </w:r>
+      <w:r>
+        <w:rPr>
+          <w:color w:val="F8F8F2"/>
+          <w:sz w:val="27"/>
+          <w:szCs w:val="27"/>
+        </w:rPr>
+        <w:t>)</w:t>
+      </w:r>
+      <w:r>
+        <w:rPr>
+          <w:color w:val="F8F8F2"/>
+          <w:sz w:val="27"/>
+          <w:szCs w:val="27"/>
+        </w:rPr>
+        <w:br/>
+        <w:t>cv2.</w:t>
+      </w:r>
+      <w:r>
+        <w:rPr>
+          <w:color w:val="66D9EF"/>
+          <w:sz w:val="27"/>
+          <w:szCs w:val="27"/>
+        </w:rPr>
+        <w:t>destroyAllWindows</w:t>
+      </w:r>
+      <w:r>
+        <w:rPr>
+          <w:color w:val="F8F8F2"/>
+          <w:sz w:val="27"/>
+          <w:szCs w:val="27"/>
+        </w:rPr>
+        <w:t>()</w:t>
+      </w:r>
+    </w:p>
+    <w:p>
+      <w:pPr>
+        <w:pStyle w:val="Prrafodelista"/>
+      </w:pPr>
+      <w:r>
+        <w:br/>
+        <w:t xml:space="preserve">salida de consola: </w:t>
+      </w:r>
+    </w:p>
+    <w:p>
+      <w:pPr>
+        <w:pStyle w:val="Prrafodelista"/>
+      </w:pPr>
+      <w:r>
+        <w:drawing>
+          <wp:inline distT="0" distB="0" distL="0" distR="0" wp14:anchorId="008732F5" wp14:editId="357A7FC4">
+            <wp:extent cx="5400040" cy="1724025"/>
+            <wp:effectExtent l="0" t="0" r="0" b="9525"/>
+            <wp:docPr id="11" name="Imagen 11" descr="Imagen en blanco y negro&#10;&#10;Descripción generada automáticamente con confianza media"/>
+            <wp:cNvGraphicFramePr>
+              <a:graphicFrameLocks xmlns:a="http://schemas.openxmlformats.org/drawingml/2006/main" noChangeAspect="1"/>
+            </wp:cNvGraphicFramePr>
+            <a:graphic xmlns:a="http://schemas.openxmlformats.org/drawingml/2006/main">
+              <a:graphicData uri="http://schemas.openxmlformats.org/drawingml/2006/picture">
+                <pic:pic xmlns:pic="http://schemas.openxmlformats.org/drawingml/2006/picture">
+                  <pic:nvPicPr>
+                    <pic:cNvPr id="11" name="Imagen 11" descr="Imagen en blanco y negro&#10;&#10;Descripción generada automáticamente con confianza media"/>
+                    <pic:cNvPicPr/>
+                  </pic:nvPicPr>
+                  <pic:blipFill>
+                    <a:blip r:embed="rId13"/>
+                    <a:stretch>
+                      <a:fillRect/>
+                    </a:stretch>
+                  </pic:blipFill>
+                  <pic:spPr>
+                    <a:xfrm>
+                      <a:off x="0" y="0"/>
+                      <a:ext cx="5400040" cy="1724025"/>
                     </a:xfrm>
                     <a:prstGeom prst="rect">
                       <a:avLst/>
@@ -548,19 +7163,11 @@
       </w:r>
     </w:p>
     <w:p>
-      <w:pPr>
-        <w:pStyle w:val="Prrafodelista"/>
-      </w:pPr>
-      <w:hyperlink r:id="rId9" w:history="1">
-        <w:r>
-          <w:rPr>
-            <w:rStyle w:val="Hipervnculo"/>
-          </w:rPr>
-          <w:t>https://inaigem.maps.arcgis.com/apps/webappviewer/index.html?id=5379ac94516a4cb0a7f1cd0fa7bfc94b</w:t>
-        </w:r>
-      </w:hyperlink>
-      <w:r>
-        <w:t xml:space="preserve"> </w:t>
+      <w:r>
+        <w:t>En este caso en las imágenes podemos observar primero la imagen original, luego en escala de grises, luego suavizado, y al final con todos los bordes resaltados, y al final nos muestra el área que encierran dichos bordes.</w:t>
+      </w:r>
+      <w:r>
+        <w:br w:type="page"/>
       </w:r>
     </w:p>
     <w:p>
@@ -598,9 +7205,17 @@
           <w:noProof/>
         </w:rPr>
         <w:drawing>
-          <wp:inline distT="0" distB="0" distL="0" distR="0" wp14:anchorId="684E20D5" wp14:editId="77F34A0B">
+          <wp:anchor distT="0" distB="0" distL="114300" distR="114300" simplePos="0" relativeHeight="251667456" behindDoc="0" locked="0" layoutInCell="1" allowOverlap="1" wp14:anchorId="684E20D5" wp14:editId="513E256F">
+            <wp:simplePos x="0" y="0"/>
+            <wp:positionH relativeFrom="column">
+              <wp:posOffset>462062</wp:posOffset>
+            </wp:positionH>
+            <wp:positionV relativeFrom="paragraph">
+              <wp:posOffset>1336</wp:posOffset>
+            </wp:positionV>
             <wp:extent cx="5400040" cy="631825"/>
             <wp:effectExtent l="0" t="0" r="0" b="0"/>
+            <wp:wrapTopAndBottom/>
             <wp:docPr id="1" name="Imagen 1"/>
             <wp:cNvGraphicFramePr>
               <a:graphicFrameLocks xmlns:a="http://schemas.openxmlformats.org/drawingml/2006/main" noChangeAspect="1"/>
@@ -613,7 +7228,13 @@
                     <pic:cNvPicPr/>
                   </pic:nvPicPr>
                   <pic:blipFill>
-                    <a:blip r:embed="rId10"/>
+                    <a:blip r:embed="rId14">
+                      <a:extLst>
+                        <a:ext uri="{28A0092B-C50C-407E-A947-70E740481C1C}">
+                          <a14:useLocalDpi xmlns:a14="http://schemas.microsoft.com/office/drawing/2010/main" val="0"/>
+                        </a:ext>
+                      </a:extLst>
+                    </a:blip>
                     <a:stretch>
                       <a:fillRect/>
                     </a:stretch>
@@ -630,7 +7251,7 @@
                 </pic:pic>
               </a:graphicData>
             </a:graphic>
-          </wp:inline>
+          </wp:anchor>
         </w:drawing>
       </w:r>
     </w:p>
@@ -638,7 +7259,7 @@
       <w:pPr>
         <w:pStyle w:val="Prrafodelista"/>
       </w:pPr>
-      <w:hyperlink r:id="rId11" w:history="1">
+      <w:hyperlink r:id="rId15" w:history="1">
         <w:r>
           <w:rPr>
             <w:rStyle w:val="Hipervnculo"/>
@@ -1274,6 +7895,68 @@
       <w:szCs w:val="18"/>
     </w:rPr>
   </w:style>
+  <w:style w:type="character" w:styleId="Hipervnculovisitado">
+    <w:name w:val="FollowedHyperlink"/>
+    <w:basedOn w:val="Fuentedeprrafopredeter"/>
+    <w:uiPriority w:val="99"/>
+    <w:semiHidden/>
+    <w:unhideWhenUsed/>
+    <w:rsid w:val="004873A3"/>
+    <w:rPr>
+      <w:color w:val="954F72" w:themeColor="followedHyperlink"/>
+      <w:u w:val="single"/>
+    </w:rPr>
+  </w:style>
+  <w:style w:type="paragraph" w:styleId="HTMLconformatoprevio">
+    <w:name w:val="HTML Preformatted"/>
+    <w:basedOn w:val="Normal"/>
+    <w:link w:val="HTMLconformatoprevioCar"/>
+    <w:uiPriority w:val="99"/>
+    <w:semiHidden/>
+    <w:unhideWhenUsed/>
+    <w:rsid w:val="00583760"/>
+    <w:pPr>
+      <w:tabs>
+        <w:tab w:val="left" w:pos="916"/>
+        <w:tab w:val="left" w:pos="1832"/>
+        <w:tab w:val="left" w:pos="2748"/>
+        <w:tab w:val="left" w:pos="3664"/>
+        <w:tab w:val="left" w:pos="4580"/>
+        <w:tab w:val="left" w:pos="5496"/>
+        <w:tab w:val="left" w:pos="6412"/>
+        <w:tab w:val="left" w:pos="7328"/>
+        <w:tab w:val="left" w:pos="8244"/>
+        <w:tab w:val="left" w:pos="9160"/>
+        <w:tab w:val="left" w:pos="10076"/>
+        <w:tab w:val="left" w:pos="10992"/>
+        <w:tab w:val="left" w:pos="11908"/>
+        <w:tab w:val="left" w:pos="12824"/>
+        <w:tab w:val="left" w:pos="13740"/>
+        <w:tab w:val="left" w:pos="14656"/>
+      </w:tabs>
+      <w:spacing w:after="0" w:line="240" w:lineRule="auto"/>
+    </w:pPr>
+    <w:rPr>
+      <w:rFonts w:ascii="Courier New" w:eastAsia="Times New Roman" w:hAnsi="Courier New" w:cs="Courier New"/>
+      <w:sz w:val="20"/>
+      <w:szCs w:val="20"/>
+      <w:lang w:eastAsia="es-PE"/>
+    </w:rPr>
+  </w:style>
+  <w:style w:type="character" w:customStyle="1" w:styleId="HTMLconformatoprevioCar">
+    <w:name w:val="HTML con formato previo Car"/>
+    <w:basedOn w:val="Fuentedeprrafopredeter"/>
+    <w:link w:val="HTMLconformatoprevio"/>
+    <w:uiPriority w:val="99"/>
+    <w:semiHidden/>
+    <w:rsid w:val="00583760"/>
+    <w:rPr>
+      <w:rFonts w:ascii="Courier New" w:eastAsia="Times New Roman" w:hAnsi="Courier New" w:cs="Courier New"/>
+      <w:sz w:val="20"/>
+      <w:szCs w:val="20"/>
+      <w:lang w:eastAsia="es-PE"/>
+    </w:rPr>
+  </w:style>
 </w:styles>
 </file>
 
